--- a/法令ファイル/社会福祉士及び介護福祉士法/社会福祉士及び介護福祉士法（昭和六十二年法律第三十号）.docx
+++ b/法令ファイル/社会福祉士及び介護福祉士法/社会福祉士及び介護福祉士法（昭和六十二年法律第三十号）.docx
@@ -80,333 +80,237 @@
     </w:p>
     <w:p>
       <w:pPr>
-        <w:pStyle w:val="Heading6"/>
+        <w:pStyle w:val="ListBullet"/>
         <w:ind w:left="880"/>
       </w:pPr>
       <w:r>
         <w:t>一</w:t>
-      </w:r>
-    </w:p>
-    <w:p>
-      <w:pPr>
+        <w:br/>
+        <w:t>心身の故障により社会福祉士又は介護福祉士の業務を適正に行うことができない者として厚生労働省令で定めるもの</w:t>
+      </w:r>
+    </w:p>
+    <w:p>
+      <w:pPr>
+        <w:pStyle w:val="ListBullet"/>
         <w:ind w:left="880"/>
       </w:pPr>
       <w:r>
-        <w:t>心身の故障により社会福祉士又は介護福祉士の業務を適正に行うことができない者として厚生労働省令で定めるもの</w:t>
-      </w:r>
-    </w:p>
-    <w:p>
-      <w:pPr>
-        <w:pStyle w:val="Heading6"/>
+        <w:t>二</w:t>
+        <w:br/>
+        <w:t>禁錮以上の刑に処せられ、その執行を終わり、又は執行を受けることがなくなつた日から起算して二年を経過しない者</w:t>
+      </w:r>
+    </w:p>
+    <w:p>
+      <w:pPr>
+        <w:pStyle w:val="ListBullet"/>
         <w:ind w:left="880"/>
       </w:pPr>
       <w:r>
+        <w:t>三</w:t>
+        <w:br/>
+        <w:t>この法律の規定その他社会福祉又は保健医療に関する法律の規定であつて政令で定めるものにより、罰金の刑に処せられ、その執行を終わり、又は執行を受けることがなくなつた日から起算して二年を経過しない者</w:t>
+      </w:r>
+    </w:p>
+    <w:p>
+      <w:pPr>
+        <w:pStyle w:val="ListBullet"/>
+        <w:ind w:left="880"/>
+      </w:pPr>
+      <w:r>
+        <w:t>四</w:t>
+        <w:br/>
+        <w:t>第三十二条第一項第二号又は第二項（これらの規定を第四十二条第二項において準用する場合を含む。）の規定により登録を取り消され、その取消しの日から起算して二年を経過しない者</w:t>
+      </w:r>
+    </w:p>
+    <w:p>
+      <w:pPr>
+        <w:pStyle w:val="Heading2"/>
+      </w:pPr>
+      <w:r>
+        <w:t>第二章　社会福祉士</w:t>
+      </w:r>
+    </w:p>
+    <w:p>
+      <w:pPr>
+        <w:pStyle w:val="Heading4"/>
+      </w:pPr>
+      <w:r>
+        <w:t>第四条（社会福祉士の資格）</w:t>
+      </w:r>
+    </w:p>
+    <w:p>
+      <w:r>
+        <w:t>社会福祉士試験に合格した者は、社会福祉士となる資格を有する。</w:t>
+      </w:r>
+    </w:p>
+    <w:p>
+      <w:pPr>
+        <w:pStyle w:val="Heading4"/>
+      </w:pPr>
+      <w:r>
+        <w:t>第五条（社会福祉士試験）</w:t>
+      </w:r>
+    </w:p>
+    <w:p>
+      <w:r>
+        <w:t>社会福祉士試験は、社会福祉士として必要な知識及び技能について行う。</w:t>
+      </w:r>
+    </w:p>
+    <w:p>
+      <w:pPr>
+        <w:pStyle w:val="Heading4"/>
+      </w:pPr>
+      <w:r>
+        <w:t>第六条（社会福祉士試験の実施）</w:t>
+      </w:r>
+    </w:p>
+    <w:p>
+      <w:r>
+        <w:t>社会福祉士試験は、毎年一回以上、厚生労働大臣が行う。</w:t>
+      </w:r>
+    </w:p>
+    <w:p>
+      <w:pPr>
+        <w:pStyle w:val="Heading4"/>
+      </w:pPr>
+      <w:r>
+        <w:t>第七条（受験資格）</w:t>
+      </w:r>
+    </w:p>
+    <w:p>
+      <w:r>
+        <w:t>社会福祉士試験は、次の各号のいずれかに該当する者でなければ、受けることができない。</w:t>
+      </w:r>
+    </w:p>
+    <w:p>
+      <w:pPr>
+        <w:pStyle w:val="ListBullet"/>
+        <w:ind w:left="880"/>
+      </w:pPr>
+      <w:r>
+        <w:t>一</w:t>
+        <w:br/>
+        <w:t>学校教育法（昭和二十二年法律第二十六号）に基づく大学（短期大学を除く。以下この条において同じ。）において文部科学省令・厚生労働省令で定める社会福祉に関する科目（以下この条において「指定科目」という。）を修めて卒業した者その他その者に準ずるものとして厚生労働省令で定める者</w:t>
+      </w:r>
+    </w:p>
+    <w:p>
+      <w:pPr>
+        <w:pStyle w:val="ListBullet"/>
+        <w:ind w:left="880"/>
+      </w:pPr>
+      <w:r>
         <w:t>二</w:t>
-      </w:r>
-    </w:p>
-    <w:p>
-      <w:pPr>
+        <w:br/>
+        <w:t>学校教育法に基づく大学において文部科学省令・厚生労働省令で定める社会福祉に関する基礎科目（以下この条において「基礎科目」という。）を修めて卒業した者その他その者に準ずるものとして厚生労働省令で定める者であつて、文部科学大臣及び厚生労働大臣の指定した学校又は都道府県知事の指定した養成施設（以下「社会福祉士短期養成施設等」という。）において六月以上社会福祉士として必要な知識及び技能を修得したもの</w:t>
+      </w:r>
+    </w:p>
+    <w:p>
+      <w:pPr>
+        <w:pStyle w:val="ListBullet"/>
         <w:ind w:left="880"/>
       </w:pPr>
       <w:r>
-        <w:t>禁錮以上の刑に処せられ、その執行を終わり、又は執行を受けることがなくなつた日から起算して二年を経過しない者</w:t>
-      </w:r>
-    </w:p>
-    <w:p>
-      <w:pPr>
-        <w:pStyle w:val="Heading6"/>
+        <w:t>三</w:t>
+        <w:br/>
+        <w:t>学校教育法に基づく大学を卒業した者その他その者に準ずるものとして厚生労働省令で定める者であつて、文部科学大臣及び厚生労働大臣の指定した学校又は都道府県知事の指定した養成施設（以下「社会福祉士一般養成施設等」という。）において一年以上社会福祉士として必要な知識及び技能を修得したもの</w:t>
+      </w:r>
+    </w:p>
+    <w:p>
+      <w:pPr>
+        <w:pStyle w:val="ListBullet"/>
         <w:ind w:left="880"/>
       </w:pPr>
       <w:r>
-        <w:t>三</w:t>
-      </w:r>
-    </w:p>
-    <w:p>
-      <w:pPr>
+        <w:t>四</w:t>
+        <w:br/>
+        <w:t>学校教育法に基づく短期大学（修業年限が三年であるものに限り、同法に基づく専門職大学の三年の前期課程を含む。次号及び第六号において同じ。）において指定科目を修めて卒業した者（同法に基づく専門職大学の前期課程にあつては、修了した者。以下この条において同じ。）（夜間において授業を行う学科又は通信による教育を行う学科を卒業した者を除く。）その他その者に準ずるものとして厚生労働省令で定める者であつて、厚生労働省令で定める施設（以下この条において「指定施設」という。）において一年以上相談援助の業務に従事したもの</w:t>
+      </w:r>
+    </w:p>
+    <w:p>
+      <w:pPr>
+        <w:pStyle w:val="ListBullet"/>
         <w:ind w:left="880"/>
       </w:pPr>
       <w:r>
-        <w:t>この法律の規定その他社会福祉又は保健医療に関する法律の規定であつて政令で定めるものにより、罰金の刑に処せられ、その執行を終わり、又は執行を受けることがなくなつた日から起算して二年を経過しない者</w:t>
-      </w:r>
-    </w:p>
-    <w:p>
-      <w:pPr>
-        <w:pStyle w:val="Heading6"/>
+        <w:t>五</w:t>
+        <w:br/>
+        <w:t>学校教育法に基づく短期大学において基礎科目を修めて卒業した者（夜間において授業を行う学科又は通信による教育を行う学科を卒業した者を除く。）その他その者に準ずるものとして厚生労働省令で定める者であつて、指定施設において一年以上相談援助の業務に従事した後、社会福祉士短期養成施設等において六月以上社会福祉士として必要な知識及び技能を修得したもの</w:t>
+      </w:r>
+    </w:p>
+    <w:p>
+      <w:pPr>
+        <w:pStyle w:val="ListBullet"/>
         <w:ind w:left="880"/>
       </w:pPr>
       <w:r>
-        <w:t>四</w:t>
-      </w:r>
-    </w:p>
-    <w:p>
-      <w:pPr>
+        <w:t>六</w:t>
+        <w:br/>
+        <w:t>学校教育法に基づく短期大学を卒業した者（夜間において授業を行う学科又は通信による教育を行う学科を卒業した者を除く。）その他その者に準ずるものとして厚生労働省令で定める者であつて、指定施設において一年以上相談援助の業務に従事した後、社会福祉士一般養成施設等において一年以上社会福祉士として必要な知識及び技能を修得したもの</w:t>
+      </w:r>
+    </w:p>
+    <w:p>
+      <w:pPr>
+        <w:pStyle w:val="ListBullet"/>
         <w:ind w:left="880"/>
       </w:pPr>
       <w:r>
-        <w:t>第三十二条第一項第二号又は第二項（これらの規定を第四十二条第二項において準用する場合を含む。）の規定により登録を取り消され、その取消しの日から起算して二年を経過しない者</w:t>
-      </w:r>
-    </w:p>
-    <w:p>
-      <w:pPr>
-        <w:pStyle w:val="Heading2"/>
-      </w:pPr>
-      <w:r>
-        <w:t>第二章　社会福祉士</w:t>
-      </w:r>
-    </w:p>
-    <w:p>
-      <w:pPr>
-        <w:pStyle w:val="Heading4"/>
-      </w:pPr>
-      <w:r>
-        <w:t>第四条（社会福祉士の資格）</w:t>
-      </w:r>
-    </w:p>
-    <w:p>
-      <w:r>
-        <w:t>社会福祉士試験に合格した者は、社会福祉士となる資格を有する。</w:t>
-      </w:r>
-    </w:p>
-    <w:p>
-      <w:pPr>
-        <w:pStyle w:val="Heading4"/>
-      </w:pPr>
-      <w:r>
-        <w:t>第五条（社会福祉士試験）</w:t>
-      </w:r>
-    </w:p>
-    <w:p>
-      <w:r>
-        <w:t>社会福祉士試験は、社会福祉士として必要な知識及び技能について行う。</w:t>
-      </w:r>
-    </w:p>
-    <w:p>
-      <w:pPr>
-        <w:pStyle w:val="Heading4"/>
-      </w:pPr>
-      <w:r>
-        <w:t>第六条（社会福祉士試験の実施）</w:t>
-      </w:r>
-    </w:p>
-    <w:p>
-      <w:r>
-        <w:t>社会福祉士試験は、毎年一回以上、厚生労働大臣が行う。</w:t>
-      </w:r>
-    </w:p>
-    <w:p>
-      <w:pPr>
-        <w:pStyle w:val="Heading4"/>
-      </w:pPr>
-      <w:r>
-        <w:t>第七条（受験資格）</w:t>
-      </w:r>
-    </w:p>
-    <w:p>
-      <w:r>
-        <w:t>社会福祉士試験は、次の各号のいずれかに該当する者でなければ、受けることができない。</w:t>
-      </w:r>
-    </w:p>
-    <w:p>
-      <w:pPr>
-        <w:pStyle w:val="Heading6"/>
+        <w:t>七</w:t>
+        <w:br/>
+        <w:t>学校教育法に基づく短期大学（同法に基づく専門職大学の前期課程を含む。次号及び第十号において同じ。）において指定科目を修めて卒業した者その他その者に準ずるものとして厚生労働省令で定める者であつて、指定施設において二年以上相談援助の業務に従事したもの</w:t>
+      </w:r>
+    </w:p>
+    <w:p>
+      <w:pPr>
+        <w:pStyle w:val="ListBullet"/>
         <w:ind w:left="880"/>
       </w:pPr>
       <w:r>
-        <w:t>一</w:t>
-      </w:r>
-    </w:p>
-    <w:p>
-      <w:pPr>
+        <w:t>八</w:t>
+        <w:br/>
+        <w:t>学校教育法に基づく短期大学において基礎科目を修めて卒業した者その他その者に準ずるものとして厚生労働省令で定める者であつて、指定施設において二年以上相談援助の業務に従事した後、社会福祉士短期養成施設等において六月以上社会福祉士として必要な知識及び技能を修得したもの</w:t>
+      </w:r>
+    </w:p>
+    <w:p>
+      <w:pPr>
+        <w:pStyle w:val="ListBullet"/>
         <w:ind w:left="880"/>
       </w:pPr>
       <w:r>
-        <w:t>学校教育法（昭和二十二年法律第二十六号）に基づく大学（短期大学を除く。以下この条において同じ。）において文部科学省令・厚生労働省令で定める社会福祉に関する科目（以下この条において「指定科目」という。）を修めて卒業した者その他その者に準ずるものとして厚生労働省令で定める者</w:t>
-      </w:r>
-    </w:p>
-    <w:p>
-      <w:pPr>
-        <w:pStyle w:val="Heading6"/>
+        <w:t>九</w:t>
+        <w:br/>
+        <w:t>社会福祉法（昭和二十六年法律第四十五号）第十九条第一項第二号に規定する養成機関の課程を修了した者であつて、指定施設において二年以上相談援助の業務に従事した後、社会福祉士短期養成施設等において六月以上社会福祉士として必要な知識及び技能を修得したもの</w:t>
+      </w:r>
+    </w:p>
+    <w:p>
+      <w:pPr>
+        <w:pStyle w:val="ListBullet"/>
         <w:ind w:left="880"/>
       </w:pPr>
       <w:r>
-        <w:t>二</w:t>
-      </w:r>
-    </w:p>
-    <w:p>
-      <w:pPr>
+        <w:t>十</w:t>
+        <w:br/>
+        <w:t>学校教育法に基づく短期大学又は高等専門学校を卒業した者その他その者に準ずるものとして厚生労働省令で定める者であつて、指定施設において二年以上相談援助の業務に従事した後、社会福祉士一般養成施設等において一年以上社会福祉士として必要な知識及び技能を修得したもの</w:t>
+      </w:r>
+    </w:p>
+    <w:p>
+      <w:pPr>
+        <w:pStyle w:val="ListBullet"/>
         <w:ind w:left="880"/>
       </w:pPr>
       <w:r>
-        <w:t>学校教育法に基づく大学において文部科学省令・厚生労働省令で定める社会福祉に関する基礎科目（以下この条において「基礎科目」という。）を修めて卒業した者その他その者に準ずるものとして厚生労働省令で定める者であつて、文部科学大臣及び厚生労働大臣の指定した学校又は都道府県知事の指定した養成施設（以下「社会福祉士短期養成施設等」という。）において六月以上社会福祉士として必要な知識及び技能を修得したもの</w:t>
-      </w:r>
-    </w:p>
-    <w:p>
-      <w:pPr>
-        <w:pStyle w:val="Heading6"/>
+        <w:t>十一</w:t>
+        <w:br/>
+        <w:t>指定施設において四年以上相談援助の業務に従事した後、社会福祉士一般養成施設等において一年以上社会福祉士として必要な知識及び技能を修得した者</w:t>
+      </w:r>
+    </w:p>
+    <w:p>
+      <w:pPr>
+        <w:pStyle w:val="ListBullet"/>
         <w:ind w:left="880"/>
       </w:pPr>
       <w:r>
-        <w:t>三</w:t>
-      </w:r>
-    </w:p>
-    <w:p>
-      <w:pPr>
-        <w:ind w:left="880"/>
-      </w:pPr>
-      <w:r>
-        <w:t>学校教育法に基づく大学を卒業した者その他その者に準ずるものとして厚生労働省令で定める者であつて、文部科学大臣及び厚生労働大臣の指定した学校又は都道府県知事の指定した養成施設（以下「社会福祉士一般養成施設等」という。）において一年以上社会福祉士として必要な知識及び技能を修得したもの</w:t>
-      </w:r>
-    </w:p>
-    <w:p>
-      <w:pPr>
-        <w:pStyle w:val="Heading6"/>
-        <w:ind w:left="880"/>
-      </w:pPr>
-      <w:r>
-        <w:t>四</w:t>
-      </w:r>
-    </w:p>
-    <w:p>
-      <w:pPr>
-        <w:ind w:left="880"/>
-      </w:pPr>
-      <w:r>
-        <w:t>学校教育法に基づく短期大学（修業年限が三年であるものに限り、同法に基づく専門職大学の三年の前期課程を含む。次号及び第六号において同じ。）において指定科目を修めて卒業した者（同法に基づく専門職大学の前期課程にあつては、修了した者。以下この条において同じ。）（夜間において授業を行う学科又は通信による教育を行う学科を卒業した者を除く。）その他その者に準ずるものとして厚生労働省令で定める者であつて、厚生労働省令で定める施設（以下この条において「指定施設」という。）において一年以上相談援助の業務に従事したもの</w:t>
-      </w:r>
-    </w:p>
-    <w:p>
-      <w:pPr>
-        <w:pStyle w:val="Heading6"/>
-        <w:ind w:left="880"/>
-      </w:pPr>
-      <w:r>
-        <w:t>五</w:t>
-      </w:r>
-    </w:p>
-    <w:p>
-      <w:pPr>
-        <w:ind w:left="880"/>
-      </w:pPr>
-      <w:r>
-        <w:t>学校教育法に基づく短期大学において基礎科目を修めて卒業した者（夜間において授業を行う学科又は通信による教育を行う学科を卒業した者を除く。）その他その者に準ずるものとして厚生労働省令で定める者であつて、指定施設において一年以上相談援助の業務に従事した後、社会福祉士短期養成施設等において六月以上社会福祉士として必要な知識及び技能を修得したもの</w:t>
-      </w:r>
-    </w:p>
-    <w:p>
-      <w:pPr>
-        <w:pStyle w:val="Heading6"/>
-        <w:ind w:left="880"/>
-      </w:pPr>
-      <w:r>
-        <w:t>六</w:t>
-      </w:r>
-    </w:p>
-    <w:p>
-      <w:pPr>
-        <w:ind w:left="880"/>
-      </w:pPr>
-      <w:r>
-        <w:t>学校教育法に基づく短期大学を卒業した者（夜間において授業を行う学科又は通信による教育を行う学科を卒業した者を除く。）その他その者に準ずるものとして厚生労働省令で定める者であつて、指定施設において一年以上相談援助の業務に従事した後、社会福祉士一般養成施設等において一年以上社会福祉士として必要な知識及び技能を修得したもの</w:t>
-      </w:r>
-    </w:p>
-    <w:p>
-      <w:pPr>
-        <w:pStyle w:val="Heading6"/>
-        <w:ind w:left="880"/>
-      </w:pPr>
-      <w:r>
-        <w:t>七</w:t>
-      </w:r>
-    </w:p>
-    <w:p>
-      <w:pPr>
-        <w:ind w:left="880"/>
-      </w:pPr>
-      <w:r>
-        <w:t>学校教育法に基づく短期大学（同法に基づく専門職大学の前期課程を含む。次号及び第十号において同じ。）において指定科目を修めて卒業した者その他その者に準ずるものとして厚生労働省令で定める者であつて、指定施設において二年以上相談援助の業務に従事したもの</w:t>
-      </w:r>
-    </w:p>
-    <w:p>
-      <w:pPr>
-        <w:pStyle w:val="Heading6"/>
-        <w:ind w:left="880"/>
-      </w:pPr>
-      <w:r>
-        <w:t>八</w:t>
-      </w:r>
-    </w:p>
-    <w:p>
-      <w:pPr>
-        <w:ind w:left="880"/>
-      </w:pPr>
-      <w:r>
-        <w:t>学校教育法に基づく短期大学において基礎科目を修めて卒業した者その他その者に準ずるものとして厚生労働省令で定める者であつて、指定施設において二年以上相談援助の業務に従事した後、社会福祉士短期養成施設等において六月以上社会福祉士として必要な知識及び技能を修得したもの</w:t>
-      </w:r>
-    </w:p>
-    <w:p>
-      <w:pPr>
-        <w:pStyle w:val="Heading6"/>
-        <w:ind w:left="880"/>
-      </w:pPr>
-      <w:r>
-        <w:t>九</w:t>
-      </w:r>
-    </w:p>
-    <w:p>
-      <w:pPr>
-        <w:ind w:left="880"/>
-      </w:pPr>
-      <w:r>
-        <w:t>社会福祉法（昭和二十六年法律第四十五号）第十九条第一項第二号に規定する養成機関の課程を修了した者であつて、指定施設において二年以上相談援助の業務に従事した後、社会福祉士短期養成施設等において六月以上社会福祉士として必要な知識及び技能を修得したもの</w:t>
-      </w:r>
-    </w:p>
-    <w:p>
-      <w:pPr>
-        <w:pStyle w:val="Heading6"/>
-        <w:ind w:left="880"/>
-      </w:pPr>
-      <w:r>
-        <w:t>十</w:t>
-      </w:r>
-    </w:p>
-    <w:p>
-      <w:pPr>
-        <w:ind w:left="880"/>
-      </w:pPr>
-      <w:r>
-        <w:t>学校教育法に基づく短期大学又は高等専門学校を卒業した者その他その者に準ずるものとして厚生労働省令で定める者であつて、指定施設において二年以上相談援助の業務に従事した後、社会福祉士一般養成施設等において一年以上社会福祉士として必要な知識及び技能を修得したもの</w:t>
-      </w:r>
-    </w:p>
-    <w:p>
-      <w:pPr>
-        <w:pStyle w:val="Heading6"/>
-        <w:ind w:left="880"/>
-      </w:pPr>
-      <w:r>
-        <w:t>十一</w:t>
-      </w:r>
-    </w:p>
-    <w:p>
-      <w:pPr>
-        <w:ind w:left="880"/>
-      </w:pPr>
-      <w:r>
-        <w:t>指定施設において四年以上相談援助の業務に従事した後、社会福祉士一般養成施設等において一年以上社会福祉士として必要な知識及び技能を修得した者</w:t>
-      </w:r>
-    </w:p>
-    <w:p>
-      <w:pPr>
-        <w:pStyle w:val="Heading6"/>
-        <w:ind w:left="880"/>
-      </w:pPr>
-      <w:r>
         <w:t>十二</w:t>
-      </w:r>
-    </w:p>
-    <w:p>
-      <w:pPr>
-        <w:ind w:left="880"/>
-      </w:pPr>
-      <w:r>
+        <w:br/>
         <w:t>児童福祉法（昭和二十二年法律第百六十四号）に定める児童福祉司、身体障害者福祉法（昭和二十四年法律第二百八十三号）に定める身体障害者福祉司、社会福祉法に定める福祉に関する事務所に置かれる同法第十五条第一項第一号に規定する所員、知的障害者福祉法（昭和三十五年法律第三十七号）に定める知的障害者福祉司並びに老人福祉法（昭和三十八年法律第百三十三号）第六条及び第七条に規定する社会福祉主事であつた期間が四年以上となつた後、社会福祉士短期養成施設等において六月以上社会福祉士として必要な知識及び技能を修得した者</w:t>
       </w:r>
     </w:p>
@@ -519,35 +423,23 @@
     </w:p>
     <w:p>
       <w:pPr>
-        <w:pStyle w:val="Heading6"/>
+        <w:pStyle w:val="ListBullet"/>
         <w:ind w:left="880"/>
       </w:pPr>
       <w:r>
         <w:t>一</w:t>
-      </w:r>
-    </w:p>
-    <w:p>
-      <w:pPr>
+        <w:br/>
+        <w:t>職員、設備、試験事務の実施の方法その他の事項についての試験事務の実施に関する計画が、試験事務の適正かつ確実な実施のために適切なものであること。</w:t>
+      </w:r>
+    </w:p>
+    <w:p>
+      <w:pPr>
+        <w:pStyle w:val="ListBullet"/>
         <w:ind w:left="880"/>
       </w:pPr>
       <w:r>
-        <w:t>職員、設備、試験事務の実施の方法その他の事項についての試験事務の実施に関する計画が、試験事務の適正かつ確実な実施のために適切なものであること。</w:t>
-      </w:r>
-    </w:p>
-    <w:p>
-      <w:pPr>
-        <w:pStyle w:val="Heading6"/>
-        <w:ind w:left="880"/>
-      </w:pPr>
-      <w:r>
         <w:t>二</w:t>
-      </w:r>
-    </w:p>
-    <w:p>
-      <w:pPr>
-        <w:ind w:left="880"/>
-      </w:pPr>
-      <w:r>
+        <w:br/>
         <w:t>前号の試験事務の実施に関する計画の適正かつ確実な実施に必要な経理的及び技術的な基礎を有するものであること。</w:t>
       </w:r>
     </w:p>
@@ -570,69 +462,45 @@
     </w:p>
     <w:p>
       <w:pPr>
-        <w:pStyle w:val="Heading6"/>
+        <w:pStyle w:val="ListBullet"/>
         <w:ind w:left="880"/>
       </w:pPr>
       <w:r>
         <w:t>一</w:t>
-      </w:r>
-    </w:p>
-    <w:p>
-      <w:pPr>
+        <w:br/>
+        <w:t>申請者が、一般社団法人又は一般財団法人以外の者であること。</w:t>
+      </w:r>
+    </w:p>
+    <w:p>
+      <w:pPr>
+        <w:pStyle w:val="ListBullet"/>
         <w:ind w:left="880"/>
       </w:pPr>
       <w:r>
-        <w:t>申請者が、一般社団法人又は一般財団法人以外の者であること。</w:t>
-      </w:r>
-    </w:p>
-    <w:p>
-      <w:pPr>
-        <w:pStyle w:val="Heading6"/>
+        <w:t>二</w:t>
+        <w:br/>
+        <w:t>申請者が、その行う試験事務以外の業務により試験事務を公正に実施することができないおそれがあること。</w:t>
+      </w:r>
+    </w:p>
+    <w:p>
+      <w:pPr>
+        <w:pStyle w:val="ListBullet"/>
         <w:ind w:left="880"/>
       </w:pPr>
       <w:r>
-        <w:t>二</w:t>
-      </w:r>
-    </w:p>
-    <w:p>
-      <w:pPr>
+        <w:t>三</w:t>
+        <w:br/>
+        <w:t>申請者が、第二十二条の規定により指定を取り消され、その取消しの日から起算して二年を経過しない者であること。</w:t>
+      </w:r>
+    </w:p>
+    <w:p>
+      <w:pPr>
+        <w:pStyle w:val="ListBullet"/>
         <w:ind w:left="880"/>
       </w:pPr>
       <w:r>
-        <w:t>申請者が、その行う試験事務以外の業務により試験事務を公正に実施することができないおそれがあること。</w:t>
-      </w:r>
-    </w:p>
-    <w:p>
-      <w:pPr>
-        <w:pStyle w:val="Heading6"/>
-        <w:ind w:left="880"/>
-      </w:pPr>
-      <w:r>
-        <w:t>三</w:t>
-      </w:r>
-    </w:p>
-    <w:p>
-      <w:pPr>
-        <w:ind w:left="880"/>
-      </w:pPr>
-      <w:r>
-        <w:t>申請者が、第二十二条の規定により指定を取り消され、その取消しの日から起算して二年を経過しない者であること。</w:t>
-      </w:r>
-    </w:p>
-    <w:p>
-      <w:pPr>
-        <w:pStyle w:val="Heading6"/>
-        <w:ind w:left="880"/>
-      </w:pPr>
-      <w:r>
         <w:t>四</w:t>
-      </w:r>
-    </w:p>
-    <w:p>
-      <w:pPr>
-        <w:ind w:left="880"/>
-      </w:pPr>
-      <w:r>
+        <w:br/>
         <w:t>申請者の役員のうちに、次のいずれかに該当する者があること。</w:t>
       </w:r>
     </w:p>
@@ -677,6 +545,8 @@
     <w:p>
       <w:r>
         <w:t>指定試験機関は、毎事業年度、事業計画及び収支予算を作成し、当該事業年度の開始前に（指定を受けた日の属する事業年度にあつては、その指定を受けた後遅滞なく）、厚生労働大臣の認可を受けなければならない。</w:t>
+        <w:br/>
+        <w:t>これを変更しようとするときも、同様とする。</w:t>
       </w:r>
     </w:p>
     <w:p>
@@ -707,6 +577,8 @@
     <w:p>
       <w:r>
         <w:t>指定試験機関は、試験事務の開始前に、試験事務の実施に関する規程（以下この章において「試験事務規程」という。）を定め、厚生労働大臣の認可を受けなければならない。</w:t>
+        <w:br/>
+        <w:t>これを変更しようとするときも、同様とする。</w:t>
       </w:r>
     </w:p>
     <w:p>
@@ -788,6 +660,8 @@
       </w:pPr>
       <w:r>
         <w:t>指定試験機関は、試験委員を選任したときは、厚生労働省令で定めるところにより、厚生労働大臣にその旨を届け出なければならない。</w:t>
+        <w:br/>
+        <w:t>試験委員に変更があつたときも、同様とする。</w:t>
       </w:r>
     </w:p>
     <w:p>
@@ -998,86 +872,56 @@
     </w:p>
     <w:p>
       <w:pPr>
-        <w:pStyle w:val="Heading6"/>
+        <w:pStyle w:val="ListBullet"/>
         <w:ind w:left="880"/>
       </w:pPr>
       <w:r>
         <w:t>一</w:t>
-      </w:r>
-    </w:p>
-    <w:p>
-      <w:pPr>
+        <w:br/>
+        <w:t>第十条第三項各号の要件を満たさなくなつたと認められるとき。</w:t>
+      </w:r>
+    </w:p>
+    <w:p>
+      <w:pPr>
+        <w:pStyle w:val="ListBullet"/>
         <w:ind w:left="880"/>
       </w:pPr>
       <w:r>
-        <w:t>第十条第三項各号の要件を満たさなくなつたと認められるとき。</w:t>
-      </w:r>
-    </w:p>
-    <w:p>
-      <w:pPr>
-        <w:pStyle w:val="Heading6"/>
+        <w:t>二</w:t>
+        <w:br/>
+        <w:t>第十一条第二項（第十四条第四項において準用する場合を含む。）、第十三条第三項又は第十八条の規定による命令に違反したとき。</w:t>
+      </w:r>
+    </w:p>
+    <w:p>
+      <w:pPr>
+        <w:pStyle w:val="ListBullet"/>
         <w:ind w:left="880"/>
       </w:pPr>
       <w:r>
-        <w:t>二</w:t>
-      </w:r>
-    </w:p>
-    <w:p>
-      <w:pPr>
+        <w:t>三</w:t>
+        <w:br/>
+        <w:t>第十二条、第十四条第一項から第三項まで又は前条の規定に違反したとき。</w:t>
+      </w:r>
+    </w:p>
+    <w:p>
+      <w:pPr>
+        <w:pStyle w:val="ListBullet"/>
         <w:ind w:left="880"/>
       </w:pPr>
       <w:r>
-        <w:t>第十一条第二項（第十四条第四項において準用する場合を含む。）、第十三条第三項又は第十八条の規定による命令に違反したとき。</w:t>
-      </w:r>
-    </w:p>
-    <w:p>
-      <w:pPr>
-        <w:pStyle w:val="Heading6"/>
+        <w:t>四</w:t>
+        <w:br/>
+        <w:t>第十三条第一項の認可を受けた試験事務規程によらないで試験事務を行つたとき。</w:t>
+      </w:r>
+    </w:p>
+    <w:p>
+      <w:pPr>
+        <w:pStyle w:val="ListBullet"/>
         <w:ind w:left="880"/>
       </w:pPr>
       <w:r>
-        <w:t>三</w:t>
-      </w:r>
-    </w:p>
-    <w:p>
-      <w:pPr>
-        <w:ind w:left="880"/>
-      </w:pPr>
-      <w:r>
-        <w:t>第十二条、第十四条第一項から第三項まで又は前条の規定に違反したとき。</w:t>
-      </w:r>
-    </w:p>
-    <w:p>
-      <w:pPr>
-        <w:pStyle w:val="Heading6"/>
-        <w:ind w:left="880"/>
-      </w:pPr>
-      <w:r>
-        <w:t>四</w:t>
-      </w:r>
-    </w:p>
-    <w:p>
-      <w:pPr>
-        <w:ind w:left="880"/>
-      </w:pPr>
-      <w:r>
-        <w:t>第十三条第一項の認可を受けた試験事務規程によらないで試験事務を行つたとき。</w:t>
-      </w:r>
-    </w:p>
-    <w:p>
-      <w:pPr>
-        <w:pStyle w:val="Heading6"/>
-        <w:ind w:left="880"/>
-      </w:pPr>
-      <w:r>
         <w:t>五</w:t>
-      </w:r>
-    </w:p>
-    <w:p>
-      <w:pPr>
-        <w:ind w:left="880"/>
-      </w:pPr>
-      <w:r>
+        <w:br/>
         <w:t>次条第一項の条件に違反したとき。</w:t>
       </w:r>
     </w:p>
@@ -1135,6 +979,8 @@
     <w:p>
       <w:r>
         <w:t>指定試験機関が行う試験事務に係る処分又はその不作為について不服がある者は、厚生労働大臣に対し、審査請求をすることができる。</w:t>
+        <w:br/>
+        <w:t>この場合において、厚生労働大臣は、行政不服審査法（平成二十六年法律第六十八号）第二十五条第二項及び第三項、第四十六条第一項及び第二項、第四十七条並びに第四十九条第三項の規定の適用については、指定試験機関の上級行政庁とみなす。</w:t>
       </w:r>
     </w:p>
     <w:p>
@@ -1182,69 +1028,45 @@
     </w:p>
     <w:p>
       <w:pPr>
-        <w:pStyle w:val="Heading6"/>
+        <w:pStyle w:val="ListBullet"/>
         <w:ind w:left="880"/>
       </w:pPr>
       <w:r>
         <w:t>一</w:t>
-      </w:r>
-    </w:p>
-    <w:p>
-      <w:pPr>
+        <w:br/>
+        <w:t>第十条第一項の規定による指定をしたとき。</w:t>
+      </w:r>
+    </w:p>
+    <w:p>
+      <w:pPr>
+        <w:pStyle w:val="ListBullet"/>
         <w:ind w:left="880"/>
       </w:pPr>
       <w:r>
-        <w:t>第十条第一項の規定による指定をしたとき。</w:t>
-      </w:r>
-    </w:p>
-    <w:p>
-      <w:pPr>
-        <w:pStyle w:val="Heading6"/>
+        <w:t>二</w:t>
+        <w:br/>
+        <w:t>第二十一条の規定による許可をしたとき。</w:t>
+      </w:r>
+    </w:p>
+    <w:p>
+      <w:pPr>
+        <w:pStyle w:val="ListBullet"/>
         <w:ind w:left="880"/>
       </w:pPr>
       <w:r>
-        <w:t>二</w:t>
-      </w:r>
-    </w:p>
-    <w:p>
-      <w:pPr>
+        <w:t>三</w:t>
+        <w:br/>
+        <w:t>第二十二条の規定により指定を取り消し、又は試験事務の全部若しくは一部の停止を命じたとき。</w:t>
+      </w:r>
+    </w:p>
+    <w:p>
+      <w:pPr>
+        <w:pStyle w:val="ListBullet"/>
         <w:ind w:left="880"/>
       </w:pPr>
       <w:r>
-        <w:t>第二十一条の規定による許可をしたとき。</w:t>
-      </w:r>
-    </w:p>
-    <w:p>
-      <w:pPr>
-        <w:pStyle w:val="Heading6"/>
-        <w:ind w:left="880"/>
-      </w:pPr>
-      <w:r>
-        <w:t>三</w:t>
-      </w:r>
-    </w:p>
-    <w:p>
-      <w:pPr>
-        <w:ind w:left="880"/>
-      </w:pPr>
-      <w:r>
-        <w:t>第二十二条の規定により指定を取り消し、又は試験事務の全部若しくは一部の停止を命じたとき。</w:t>
-      </w:r>
-    </w:p>
-    <w:p>
-      <w:pPr>
-        <w:pStyle w:val="Heading6"/>
-        <w:ind w:left="880"/>
-      </w:pPr>
-      <w:r>
         <w:t>四</w:t>
-      </w:r>
-    </w:p>
-    <w:p>
-      <w:pPr>
-        <w:ind w:left="880"/>
-      </w:pPr>
-      <w:r>
+        <w:br/>
         <w:t>前条第二項の規定により試験事務の全部若しくは一部を自ら行うこととするとき、又は自ら行つていた試験事務の全部若しくは一部を行わないこととするとき。</w:t>
       </w:r>
     </w:p>
@@ -1332,35 +1154,23 @@
     </w:p>
     <w:p>
       <w:pPr>
-        <w:pStyle w:val="Heading6"/>
+        <w:pStyle w:val="ListBullet"/>
         <w:ind w:left="880"/>
       </w:pPr>
       <w:r>
         <w:t>一</w:t>
-      </w:r>
-    </w:p>
-    <w:p>
-      <w:pPr>
+        <w:br/>
+        <w:t>第三条各号（第四号を除く。）のいずれかに該当するに至つた場合</w:t>
+      </w:r>
+    </w:p>
+    <w:p>
+      <w:pPr>
+        <w:pStyle w:val="ListBullet"/>
         <w:ind w:left="880"/>
       </w:pPr>
       <w:r>
-        <w:t>第三条各号（第四号を除く。）のいずれかに該当するに至つた場合</w:t>
-      </w:r>
-    </w:p>
-    <w:p>
-      <w:pPr>
-        <w:pStyle w:val="Heading6"/>
-        <w:ind w:left="880"/>
-      </w:pPr>
-      <w:r>
         <w:t>二</w:t>
-      </w:r>
-    </w:p>
-    <w:p>
-      <w:pPr>
-        <w:ind w:left="880"/>
-      </w:pPr>
-      <w:r>
+        <w:br/>
         <w:t>虚偽又は不正の事実に基づいて登録を受けた場合</w:t>
       </w:r>
     </w:p>
@@ -1495,6 +1305,8 @@
     <w:p>
       <w:r>
         <w:t>第十条第三項及び第四項、第十一条から第十三条まで、第十六条から第二十三条まで並びに第二十五条から第二十七条までの規定は、指定登録機関について準用する。</w:t>
+        <w:br/>
+        <w:t>この場合において、これらの規定中「試験事務」とあるのは「登録事務」と、「試験事務規程」とあるのは「登録事務規程」と、第十条第三項中「前項」とあり、及び同条第四項各号列記以外の部分中「第二項」とあるのは「第三十五条第二項」と、第十六条第一項中「職員（試験委員を含む。次項において同じ。）」とあるのは「職員」と、第二十二条第二項第二号中「第十一条第二項（第十四条第四項において準用する場合を含む。）」とあるのは「第十一条第二項」と、同項第三号中「、第十四条第一項から第三項まで又は前条」とあるのは「又は前条」と、第二十三条第一項及び第二十七条第一号中「第十条第一項」とあるのは「第三十五条第一項」と読み替えるものとする。</w:t>
       </w:r>
     </w:p>
     <w:p>
@@ -1563,103 +1375,67 @@
     </w:p>
     <w:p>
       <w:pPr>
-        <w:pStyle w:val="Heading6"/>
+        <w:pStyle w:val="ListBullet"/>
         <w:ind w:left="880"/>
       </w:pPr>
       <w:r>
         <w:t>一</w:t>
-      </w:r>
-    </w:p>
-    <w:p>
-      <w:pPr>
+        <w:br/>
+        <w:t>学校教育法第九十条第一項の規定により大学に入学することができる者（この号の規定により文部科学大臣及び厚生労働大臣の指定した学校が大学である場合において、当該大学が同条第二項の規定により当該大学に入学させた者を含む。）であつて、文部科学大臣及び厚生労働大臣の指定した学校又は都道府県知事の指定した養成施設において二年以上介護福祉士として必要な知識及び技能を修得したもの</w:t>
+      </w:r>
+    </w:p>
+    <w:p>
+      <w:pPr>
+        <w:pStyle w:val="ListBullet"/>
         <w:ind w:left="880"/>
       </w:pPr>
       <w:r>
-        <w:t>学校教育法第九十条第一項の規定により大学に入学することができる者（この号の規定により文部科学大臣及び厚生労働大臣の指定した学校が大学である場合において、当該大学が同条第二項の規定により当該大学に入学させた者を含む。）であつて、文部科学大臣及び厚生労働大臣の指定した学校又は都道府県知事の指定した養成施設において二年以上介護福祉士として必要な知識及び技能を修得したもの</w:t>
-      </w:r>
-    </w:p>
-    <w:p>
-      <w:pPr>
-        <w:pStyle w:val="Heading6"/>
+        <w:t>二</w:t>
+        <w:br/>
+        <w:t>学校教育法に基づく大学において文部科学省令・厚生労働省令で定める社会福祉に関する科目を修めて卒業した者（当該科目を修めて同法に基づく専門職大学の前期課程を修了した者を含む。）その他その者に準ずるものとして厚生労働省令で定める者であつて、文部科学大臣及び厚生労働大臣の指定した学校又は都道府県知事の指定した養成施設において一年以上介護福祉士として必要な知識及び技能を修得したもの</w:t>
+      </w:r>
+    </w:p>
+    <w:p>
+      <w:pPr>
+        <w:pStyle w:val="ListBullet"/>
         <w:ind w:left="880"/>
       </w:pPr>
       <w:r>
-        <w:t>二</w:t>
-      </w:r>
-    </w:p>
-    <w:p>
-      <w:pPr>
+        <w:t>三</w:t>
+        <w:br/>
+        <w:t>学校教育法第九十条第一項の規定により大学に入学することができる者（この号の厚生労働省令で定める学校が大学である場合において、当該大学が同条第二項の規定により当該大学に入学させた者を含む。）であつて、厚生労働省令で定める学校又は養成所を卒業した後、文部科学大臣及び厚生労働大臣の指定した学校又は都道府県知事の指定した養成施設において一年以上介護福祉士として必要な知識及び技能を修得したもの</w:t>
+      </w:r>
+    </w:p>
+    <w:p>
+      <w:pPr>
+        <w:pStyle w:val="ListBullet"/>
         <w:ind w:left="880"/>
       </w:pPr>
       <w:r>
-        <w:t>学校教育法に基づく大学において文部科学省令・厚生労働省令で定める社会福祉に関する科目を修めて卒業した者（当該科目を修めて同法に基づく専門職大学の前期課程を修了した者を含む。）その他その者に準ずるものとして厚生労働省令で定める者であつて、文部科学大臣及び厚生労働大臣の指定した学校又は都道府県知事の指定した養成施設において一年以上介護福祉士として必要な知識及び技能を修得したもの</w:t>
-      </w:r>
-    </w:p>
-    <w:p>
-      <w:pPr>
-        <w:pStyle w:val="Heading6"/>
+        <w:t>四</w:t>
+        <w:br/>
+        <w:t>学校教育法に基づく高等学校又は中等教育学校であつて文部科学大臣及び厚生労働大臣の指定したものにおいて三年以上（専攻科において二年以上必要な知識及び技能を修得する場合にあつては、二年以上）介護福祉士として必要な知識及び技能を修得した者</w:t>
+      </w:r>
+    </w:p>
+    <w:p>
+      <w:pPr>
+        <w:pStyle w:val="ListBullet"/>
         <w:ind w:left="880"/>
       </w:pPr>
       <w:r>
-        <w:t>三</w:t>
-      </w:r>
-    </w:p>
-    <w:p>
-      <w:pPr>
+        <w:t>五</w:t>
+        <w:br/>
+        <w:t>三年以上介護等の業務に従事した者であつて、文部科学大臣及び厚生労働大臣の指定した学校又は都道府県知事の指定した養成施設において六月以上介護福祉士として必要な知識及び技能を修得したもの</w:t>
+      </w:r>
+    </w:p>
+    <w:p>
+      <w:pPr>
+        <w:pStyle w:val="ListBullet"/>
         <w:ind w:left="880"/>
       </w:pPr>
       <w:r>
-        <w:t>学校教育法第九十条第一項の規定により大学に入学することができる者（この号の厚生労働省令で定める学校が大学である場合において、当該大学が同条第二項の規定により当該大学に入学させた者を含む。）であつて、厚生労働省令で定める学校又は養成所を卒業した後、文部科学大臣及び厚生労働大臣の指定した学校又は都道府県知事の指定した養成施設において一年以上介護福祉士として必要な知識及び技能を修得したもの</w:t>
-      </w:r>
-    </w:p>
-    <w:p>
-      <w:pPr>
-        <w:pStyle w:val="Heading6"/>
-        <w:ind w:left="880"/>
-      </w:pPr>
-      <w:r>
-        <w:t>四</w:t>
-      </w:r>
-    </w:p>
-    <w:p>
-      <w:pPr>
-        <w:ind w:left="880"/>
-      </w:pPr>
-      <w:r>
-        <w:t>学校教育法に基づく高等学校又は中等教育学校であつて文部科学大臣及び厚生労働大臣の指定したものにおいて三年以上（専攻科において二年以上必要な知識及び技能を修得する場合にあつては、二年以上）介護福祉士として必要な知識及び技能を修得した者</w:t>
-      </w:r>
-    </w:p>
-    <w:p>
-      <w:pPr>
-        <w:pStyle w:val="Heading6"/>
-        <w:ind w:left="880"/>
-      </w:pPr>
-      <w:r>
-        <w:t>五</w:t>
-      </w:r>
-    </w:p>
-    <w:p>
-      <w:pPr>
-        <w:ind w:left="880"/>
-      </w:pPr>
-      <w:r>
-        <w:t>三年以上介護等の業務に従事した者であつて、文部科学大臣及び厚生労働大臣の指定した学校又は都道府県知事の指定した養成施設において六月以上介護福祉士として必要な知識及び技能を修得したもの</w:t>
-      </w:r>
-    </w:p>
-    <w:p>
-      <w:pPr>
-        <w:pStyle w:val="Heading6"/>
-        <w:ind w:left="880"/>
-      </w:pPr>
-      <w:r>
         <w:t>六</w:t>
-      </w:r>
-    </w:p>
-    <w:p>
-      <w:pPr>
-        <w:ind w:left="880"/>
-      </w:pPr>
-      <w:r>
+        <w:br/>
         <w:t>前各号に掲げる者と同等以上の知識及び技能を有すると認められる者であつて、厚生労働省令で定めるもの</w:t>
       </w:r>
     </w:p>
@@ -1725,6 +1501,8 @@
       </w:pPr>
       <w:r>
         <w:t>第十条第三項及び第四項、第十一条から第二十三条まで並びに第二十五条から第二十七条までの規定は、指定試験機関について準用する。</w:t>
+        <w:br/>
+        <w:t>この場合において、第十条第三項第一号中「、試験事務の実施」とあるのは「、第四十一条第一項に規定する試験事務（以下単に「試験事務」という。）の実施」と、第十四条第一項中「社会福祉士として」とあるのは「介護福祉士として」と、「社会福祉士試験委員」とあるのは「介護福祉士試験委員」と、第二十三条第一項及び第二十七条第一号中「第十条第一項」とあるのは「第四十一条第一項」と読み替えるものとする。</w:t>
       </w:r>
     </w:p>
     <w:p>
@@ -1755,6 +1533,8 @@
       </w:pPr>
       <w:r>
         <w:t>第二十九条から第三十四条までの規定は、介護福祉士の登録について準用する。</w:t>
+        <w:br/>
+        <w:t>この場合において、第二十九条中「社会福祉士登録簿」とあるのは「介護福祉士登録簿」と、第三十条中「第二十八条」とあるのは「第四十二条第一項」と、「社会福祉士登録証」とあるのは「介護福祉士登録証」と、第三十一条並びに第三十二条第一項及び第二項中「社会福祉士」とあるのは「介護福祉士」と読み替えるものとする。</w:t>
       </w:r>
     </w:p>
     <w:p>
@@ -1802,6 +1582,8 @@
       </w:pPr>
       <w:r>
         <w:t>第十条第三項及び第四項、第十一条から第十三条まで、第十六条から第二十三条まで、第二十五条から第二十七条まで並びに第三十六条の規定は、指定登録機関について準用する。</w:t>
+        <w:br/>
+        <w:t>この場合において、これらの規定中「試験事務」とあるのは「登録事務」と、「試験事務規程」とあるのは「登録事務規程」と、第十条第三項中「前項」とあり、及び同条第四項各号列記以外の部分中「第二項」とあるのは「第四十三条第二項」と、同項第二号中「その行う」とあるのは「その行う職業安定法（昭和二十二年法律第百四十一号）第四条第一項に規定する職業紹介の事業（その取り扱う職種が介護等を含むものに限る。）その他の」と、第十六条第一項中「職員（試験委員を含む。次項において同じ。）」とあるのは「職員」と、第二十二条第二項第二号中「第十一条第二項（第十四条第四項において準用する場合を含む。）」とあるのは「第十一条第二項」と、同項第三号中「、第十四条第一項から第三項まで又は前条」とあるのは「又は前条」と、第二十三条第一項及び第二十七条第一号中「第十条第一項」とあるのは「第四十三条第一項」と、第三十六条第二項中「社会福祉士」とあるのは「介護福祉士」と読み替えるものとする。</w:t>
       </w:r>
     </w:p>
     <w:p>
@@ -1862,6 +1644,8 @@
     <w:p>
       <w:r>
         <w:t>社会福祉士又は介護福祉士は、正当な理由がなく、その業務に関して知り得た人の秘密を漏らしてはならない。</w:t>
+        <w:br/>
+        <w:t>社会福祉士又は介護福祉士でなくなつた後においても、同様とする。</w:t>
       </w:r>
     </w:p>
     <w:p>
@@ -1999,214 +1783,148 @@
     </w:p>
     <w:p>
       <w:pPr>
-        <w:pStyle w:val="Heading6"/>
+        <w:pStyle w:val="ListBullet"/>
         <w:ind w:left="880"/>
       </w:pPr>
       <w:r>
         <w:t>一</w:t>
-      </w:r>
-    </w:p>
-    <w:p>
-      <w:pPr>
+        <w:br/>
+        <w:t>氏名又は名称及び住所並びに法人にあつては、その代表者の氏名</w:t>
+      </w:r>
+    </w:p>
+    <w:p>
+      <w:pPr>
+        <w:pStyle w:val="ListBullet"/>
         <w:ind w:left="880"/>
       </w:pPr>
       <w:r>
-        <w:t>氏名又は名称及び住所並びに法人にあつては、その代表者の氏名</w:t>
-      </w:r>
-    </w:p>
-    <w:p>
-      <w:pPr>
-        <w:pStyle w:val="Heading6"/>
+        <w:t>二</w:t>
+        <w:br/>
+        <w:t>事業所の名称及び所在地</w:t>
+      </w:r>
+    </w:p>
+    <w:p>
+      <w:pPr>
+        <w:pStyle w:val="ListBullet"/>
         <w:ind w:left="880"/>
       </w:pPr>
       <w:r>
+        <w:t>三</w:t>
+        <w:br/>
+        <w:t>喀痰吸引等業務開始の予定年月日</w:t>
+      </w:r>
+    </w:p>
+    <w:p>
+      <w:pPr>
+        <w:pStyle w:val="ListBullet"/>
+        <w:ind w:left="880"/>
+      </w:pPr>
+      <w:r>
+        <w:t>四</w:t>
+        <w:br/>
+        <w:t>その他厚生労働省令で定める事項</w:t>
+      </w:r>
+    </w:p>
+    <w:p>
+      <w:pPr>
+        <w:pStyle w:val="Heading4"/>
+      </w:pPr>
+      <w:r>
+        <w:t>第四十八条の四（欠格条項）</w:t>
+      </w:r>
+    </w:p>
+    <w:p>
+      <w:r>
+        <w:t>次の各号のいずれかに該当する者は、登録を受けることができない。</w:t>
+      </w:r>
+    </w:p>
+    <w:p>
+      <w:pPr>
+        <w:pStyle w:val="ListBullet"/>
+        <w:ind w:left="880"/>
+      </w:pPr>
+      <w:r>
+        <w:t>一</w:t>
+        <w:br/>
+        <w:t>禁錮以上の刑に処せられ、その執行を終わり、又は執行を受けることがなくなつた日から起算して二年を経過しない者</w:t>
+      </w:r>
+    </w:p>
+    <w:p>
+      <w:pPr>
+        <w:pStyle w:val="ListBullet"/>
+        <w:ind w:left="880"/>
+      </w:pPr>
+      <w:r>
         <w:t>二</w:t>
-      </w:r>
-    </w:p>
-    <w:p>
-      <w:pPr>
+        <w:br/>
+        <w:t>この法律の規定その他社会福祉又は保健医療に関する法律の規定であつて政令で定めるものにより、罰金の刑に処せられ、その執行を終わり、又は執行を受けることがなくなつた日から起算して二年を経過しない者</w:t>
+      </w:r>
+    </w:p>
+    <w:p>
+      <w:pPr>
+        <w:pStyle w:val="ListBullet"/>
         <w:ind w:left="880"/>
       </w:pPr>
       <w:r>
-        <w:t>事業所の名称及び所在地</w:t>
-      </w:r>
-    </w:p>
-    <w:p>
-      <w:pPr>
-        <w:pStyle w:val="Heading6"/>
+        <w:t>三</w:t>
+        <w:br/>
+        <w:t>第四十八条の七の規定により登録を取り消され、その取消しの日から起算して二年を経過しない者</w:t>
+      </w:r>
+    </w:p>
+    <w:p>
+      <w:pPr>
+        <w:pStyle w:val="ListBullet"/>
         <w:ind w:left="880"/>
       </w:pPr>
       <w:r>
+        <w:t>四</w:t>
+        <w:br/>
+        <w:t>法人であつて、その業務を行う役員のうちに前三号のいずれかに該当する者があるもの</w:t>
+      </w:r>
+    </w:p>
+    <w:p>
+      <w:pPr>
+        <w:pStyle w:val="Heading4"/>
+      </w:pPr>
+      <w:r>
+        <w:t>第四十八条の五（登録基準）</w:t>
+      </w:r>
+    </w:p>
+    <w:p>
+      <w:r>
+        <w:t>都道府県知事は、第四十八条の三第二項の規定により登録を申請した者が次に掲げる要件の全てに適合しているときは、登録をしなければならない。</w:t>
+      </w:r>
+    </w:p>
+    <w:p>
+      <w:pPr>
+        <w:pStyle w:val="ListBullet"/>
+        <w:ind w:left="880"/>
+      </w:pPr>
+      <w:r>
+        <w:t>一</w:t>
+        <w:br/>
+        <w:t>医師、看護師その他の医療関係者との連携が確保されているものとして厚生労働省令で定める基準に適合していること。</w:t>
+      </w:r>
+    </w:p>
+    <w:p>
+      <w:pPr>
+        <w:pStyle w:val="ListBullet"/>
+        <w:ind w:left="880"/>
+      </w:pPr>
+      <w:r>
+        <w:t>二</w:t>
+        <w:br/>
+        <w:t>喀痰吸引等の実施に関する記録が整備されていることその他喀痰吸引等を安全かつ適正に実施するために必要な措置として厚生労働省令で定める措置が講じられていること。</w:t>
+      </w:r>
+    </w:p>
+    <w:p>
+      <w:pPr>
+        <w:pStyle w:val="ListBullet"/>
+        <w:ind w:left="880"/>
+      </w:pPr>
+      <w:r>
         <w:t>三</w:t>
-      </w:r>
-    </w:p>
-    <w:p>
-      <w:pPr>
-        <w:ind w:left="880"/>
-      </w:pPr>
-      <w:r>
-        <w:t>喀痰吸引等業務開始の予定年月日</w:t>
-      </w:r>
-    </w:p>
-    <w:p>
-      <w:pPr>
-        <w:pStyle w:val="Heading6"/>
-        <w:ind w:left="880"/>
-      </w:pPr>
-      <w:r>
-        <w:t>四</w:t>
-      </w:r>
-    </w:p>
-    <w:p>
-      <w:pPr>
-        <w:ind w:left="880"/>
-      </w:pPr>
-      <w:r>
-        <w:t>その他厚生労働省令で定める事項</w:t>
-      </w:r>
-    </w:p>
-    <w:p>
-      <w:pPr>
-        <w:pStyle w:val="Heading4"/>
-      </w:pPr>
-      <w:r>
-        <w:t>第四十八条の四（欠格条項）</w:t>
-      </w:r>
-    </w:p>
-    <w:p>
-      <w:r>
-        <w:t>次の各号のいずれかに該当する者は、登録を受けることができない。</w:t>
-      </w:r>
-    </w:p>
-    <w:p>
-      <w:pPr>
-        <w:pStyle w:val="Heading6"/>
-        <w:ind w:left="880"/>
-      </w:pPr>
-      <w:r>
-        <w:t>一</w:t>
-      </w:r>
-    </w:p>
-    <w:p>
-      <w:pPr>
-        <w:ind w:left="880"/>
-      </w:pPr>
-      <w:r>
-        <w:t>禁錮以上の刑に処せられ、その執行を終わり、又は執行を受けることがなくなつた日から起算して二年を経過しない者</w:t>
-      </w:r>
-    </w:p>
-    <w:p>
-      <w:pPr>
-        <w:pStyle w:val="Heading6"/>
-        <w:ind w:left="880"/>
-      </w:pPr>
-      <w:r>
-        <w:t>二</w:t>
-      </w:r>
-    </w:p>
-    <w:p>
-      <w:pPr>
-        <w:ind w:left="880"/>
-      </w:pPr>
-      <w:r>
-        <w:t>この法律の規定その他社会福祉又は保健医療に関する法律の規定であつて政令で定めるものにより、罰金の刑に処せられ、その執行を終わり、又は執行を受けることがなくなつた日から起算して二年を経過しない者</w:t>
-      </w:r>
-    </w:p>
-    <w:p>
-      <w:pPr>
-        <w:pStyle w:val="Heading6"/>
-        <w:ind w:left="880"/>
-      </w:pPr>
-      <w:r>
-        <w:t>三</w:t>
-      </w:r>
-    </w:p>
-    <w:p>
-      <w:pPr>
-        <w:ind w:left="880"/>
-      </w:pPr>
-      <w:r>
-        <w:t>第四十八条の七の規定により登録を取り消され、その取消しの日から起算して二年を経過しない者</w:t>
-      </w:r>
-    </w:p>
-    <w:p>
-      <w:pPr>
-        <w:pStyle w:val="Heading6"/>
-        <w:ind w:left="880"/>
-      </w:pPr>
-      <w:r>
-        <w:t>四</w:t>
-      </w:r>
-    </w:p>
-    <w:p>
-      <w:pPr>
-        <w:ind w:left="880"/>
-      </w:pPr>
-      <w:r>
-        <w:t>法人であつて、その業務を行う役員のうちに前三号のいずれかに該当する者があるもの</w:t>
-      </w:r>
-    </w:p>
-    <w:p>
-      <w:pPr>
-        <w:pStyle w:val="Heading4"/>
-      </w:pPr>
-      <w:r>
-        <w:t>第四十八条の五（登録基準）</w:t>
-      </w:r>
-    </w:p>
-    <w:p>
-      <w:r>
-        <w:t>都道府県知事は、第四十八条の三第二項の規定により登録を申請した者が次に掲げる要件の全てに適合しているときは、登録をしなければならない。</w:t>
-      </w:r>
-    </w:p>
-    <w:p>
-      <w:pPr>
-        <w:pStyle w:val="Heading6"/>
-        <w:ind w:left="880"/>
-      </w:pPr>
-      <w:r>
-        <w:t>一</w:t>
-      </w:r>
-    </w:p>
-    <w:p>
-      <w:pPr>
-        <w:ind w:left="880"/>
-      </w:pPr>
-      <w:r>
-        <w:t>医師、看護師その他の医療関係者との連携が確保されているものとして厚生労働省令で定める基準に適合していること。</w:t>
-      </w:r>
-    </w:p>
-    <w:p>
-      <w:pPr>
-        <w:pStyle w:val="Heading6"/>
-        <w:ind w:left="880"/>
-      </w:pPr>
-      <w:r>
-        <w:t>二</w:t>
-      </w:r>
-    </w:p>
-    <w:p>
-      <w:pPr>
-        <w:ind w:left="880"/>
-      </w:pPr>
-      <w:r>
-        <w:t>喀痰吸引等の実施に関する記録が整備されていることその他喀痰吸引等を安全かつ適正に実施するために必要な措置として厚生労働省令で定める措置が講じられていること。</w:t>
-      </w:r>
-    </w:p>
-    <w:p>
-      <w:pPr>
-        <w:pStyle w:val="Heading6"/>
-        <w:ind w:left="880"/>
-      </w:pPr>
-      <w:r>
-        <w:t>三</w:t>
-      </w:r>
-    </w:p>
-    <w:p>
-      <w:pPr>
-        <w:ind w:left="880"/>
-      </w:pPr>
-      <w:r>
+        <w:br/>
         <w:t>医師、看護師その他の医療関係者による喀痰吸引等の実施のための体制が充実しているため介護福祉士が喀痰吸引等を行う必要性が乏しいものとして厚生労働省令で定める場合に該当しないこと。</w:t>
       </w:r>
     </w:p>
@@ -2229,35 +1947,23 @@
     </w:p>
     <w:p>
       <w:pPr>
-        <w:pStyle w:val="Heading6"/>
+        <w:pStyle w:val="ListBullet"/>
         <w:ind w:left="880"/>
       </w:pPr>
       <w:r>
         <w:t>一</w:t>
-      </w:r>
-    </w:p>
-    <w:p>
-      <w:pPr>
+        <w:br/>
+        <w:t>登録年月日及び登録番号</w:t>
+      </w:r>
+    </w:p>
+    <w:p>
+      <w:pPr>
+        <w:pStyle w:val="ListBullet"/>
         <w:ind w:left="880"/>
       </w:pPr>
       <w:r>
-        <w:t>登録年月日及び登録番号</w:t>
-      </w:r>
-    </w:p>
-    <w:p>
-      <w:pPr>
-        <w:pStyle w:val="Heading6"/>
-        <w:ind w:left="880"/>
-      </w:pPr>
-      <w:r>
         <w:t>二</w:t>
-      </w:r>
-    </w:p>
-    <w:p>
-      <w:pPr>
-        <w:ind w:left="880"/>
-      </w:pPr>
-      <w:r>
+        <w:br/>
         <w:t>第四十八条の三第二項各号に掲げる事項</w:t>
       </w:r>
     </w:p>
@@ -2323,70 +2029,103 @@
     </w:p>
     <w:p>
       <w:pPr>
-        <w:pStyle w:val="Heading6"/>
+        <w:pStyle w:val="ListBullet"/>
         <w:ind w:left="880"/>
       </w:pPr>
       <w:r>
         <w:t>一</w:t>
-      </w:r>
-    </w:p>
-    <w:p>
-      <w:pPr>
+        <w:br/>
+        <w:t>第四十八条の四各号（第三号を除く。）のいずれかに該当するに至つたとき。</w:t>
+      </w:r>
+    </w:p>
+    <w:p>
+      <w:pPr>
+        <w:pStyle w:val="ListBullet"/>
         <w:ind w:left="880"/>
       </w:pPr>
       <w:r>
-        <w:t>第四十八条の四各号（第三号を除く。）のいずれかに該当するに至つたとき。</w:t>
-      </w:r>
-    </w:p>
-    <w:p>
-      <w:pPr>
-        <w:pStyle w:val="Heading6"/>
+        <w:t>二</w:t>
+        <w:br/>
+        <w:t>第四十八条の五第一項各号に掲げる要件に適合しなくなつたとき。</w:t>
+      </w:r>
+    </w:p>
+    <w:p>
+      <w:pPr>
+        <w:pStyle w:val="ListBullet"/>
         <w:ind w:left="880"/>
       </w:pPr>
       <w:r>
+        <w:t>三</w:t>
+        <w:br/>
+        <w:t>前条第一項の規定による届出をせず、又は虚偽の届出をしたとき。</w:t>
+      </w:r>
+    </w:p>
+    <w:p>
+      <w:pPr>
+        <w:pStyle w:val="ListBullet"/>
+        <w:ind w:left="880"/>
+      </w:pPr>
+      <w:r>
+        <w:t>四</w:t>
+        <w:br/>
+        <w:t>虚偽又は不正の事実に基づいて登録を受けたとき。</w:t>
+      </w:r>
+    </w:p>
+    <w:p>
+      <w:pPr>
+        <w:pStyle w:val="Heading4"/>
+      </w:pPr>
+      <w:r>
+        <w:t>第四十八条の八（公示）</w:t>
+      </w:r>
+    </w:p>
+    <w:p>
+      <w:r>
+        <w:t>都道府県知事は、次に掲げる場合には、その旨を公示しなければならない。</w:t>
+      </w:r>
+    </w:p>
+    <w:p>
+      <w:pPr>
+        <w:pStyle w:val="ListBullet"/>
+        <w:ind w:left="880"/>
+      </w:pPr>
+      <w:r>
+        <w:t>一</w:t>
+        <w:br/>
+        <w:t>登録をしたとき。</w:t>
+      </w:r>
+    </w:p>
+    <w:p>
+      <w:pPr>
+        <w:pStyle w:val="ListBullet"/>
+        <w:ind w:left="880"/>
+      </w:pPr>
+      <w:r>
         <w:t>二</w:t>
-      </w:r>
-    </w:p>
-    <w:p>
-      <w:pPr>
+        <w:br/>
+        <w:t>第四十八条の六第一項の規定による届出（氏名若しくは名称若しくは住所又は事業所の名称若しくは所在地に係るものに限る。）があつたとき。</w:t>
+      </w:r>
+    </w:p>
+    <w:p>
+      <w:pPr>
+        <w:pStyle w:val="ListBullet"/>
         <w:ind w:left="880"/>
       </w:pPr>
       <w:r>
-        <w:t>第四十八条の五第一項各号に掲げる要件に適合しなくなつたとき。</w:t>
-      </w:r>
-    </w:p>
-    <w:p>
-      <w:pPr>
-        <w:pStyle w:val="Heading6"/>
+        <w:t>三</w:t>
+        <w:br/>
+        <w:t>第四十八条の六第二項の規定による届出があつたとき。</w:t>
+      </w:r>
+    </w:p>
+    <w:p>
+      <w:pPr>
+        <w:pStyle w:val="ListBullet"/>
         <w:ind w:left="880"/>
       </w:pPr>
       <w:r>
-        <w:t>三</w:t>
-      </w:r>
-    </w:p>
-    <w:p>
-      <w:pPr>
-        <w:ind w:left="880"/>
-      </w:pPr>
-      <w:r>
-        <w:t>前条第一項の規定による届出をせず、又は虚偽の届出をしたとき。</w:t>
-      </w:r>
-    </w:p>
-    <w:p>
-      <w:pPr>
-        <w:pStyle w:val="Heading6"/>
-        <w:ind w:left="880"/>
-      </w:pPr>
-      <w:r>
         <w:t>四</w:t>
-      </w:r>
-    </w:p>
-    <w:p>
-      <w:pPr>
-        <w:ind w:left="880"/>
-      </w:pPr>
-      <w:r>
-        <w:t>虚偽又は不正の事実に基づいて登録を受けたとき。</w:t>
+        <w:br/>
+        <w:t>前条の規定により登録を取り消し、又は喀痰吸引等業務の停止を命じたとき。</w:t>
       </w:r>
     </w:p>
     <w:p>
@@ -2394,93 +2133,14 @@
         <w:pStyle w:val="Heading4"/>
       </w:pPr>
       <w:r>
-        <w:t>第四十八条の八（公示）</w:t>
-      </w:r>
-    </w:p>
-    <w:p>
-      <w:r>
-        <w:t>都道府県知事は、次に掲げる場合には、その旨を公示しなければならない。</w:t>
-      </w:r>
-    </w:p>
-    <w:p>
-      <w:pPr>
-        <w:pStyle w:val="Heading6"/>
-        <w:ind w:left="880"/>
-      </w:pPr>
-      <w:r>
-        <w:t>一</w:t>
-      </w:r>
-    </w:p>
-    <w:p>
-      <w:pPr>
-        <w:ind w:left="880"/>
-      </w:pPr>
-      <w:r>
-        <w:t>登録をしたとき。</w:t>
-      </w:r>
-    </w:p>
-    <w:p>
-      <w:pPr>
-        <w:pStyle w:val="Heading6"/>
-        <w:ind w:left="880"/>
-      </w:pPr>
-      <w:r>
-        <w:t>二</w:t>
-      </w:r>
-    </w:p>
-    <w:p>
-      <w:pPr>
-        <w:ind w:left="880"/>
-      </w:pPr>
-      <w:r>
-        <w:t>第四十八条の六第一項の規定による届出（氏名若しくは名称若しくは住所又は事業所の名称若しくは所在地に係るものに限る。）があつたとき。</w:t>
-      </w:r>
-    </w:p>
-    <w:p>
-      <w:pPr>
-        <w:pStyle w:val="Heading6"/>
-        <w:ind w:left="880"/>
-      </w:pPr>
-      <w:r>
-        <w:t>三</w:t>
-      </w:r>
-    </w:p>
-    <w:p>
-      <w:pPr>
-        <w:ind w:left="880"/>
-      </w:pPr>
-      <w:r>
-        <w:t>第四十八条の六第二項の規定による届出があつたとき。</w:t>
-      </w:r>
-    </w:p>
-    <w:p>
-      <w:pPr>
-        <w:pStyle w:val="Heading6"/>
-        <w:ind w:left="880"/>
-      </w:pPr>
-      <w:r>
-        <w:t>四</w:t>
-      </w:r>
-    </w:p>
-    <w:p>
-      <w:pPr>
-        <w:ind w:left="880"/>
-      </w:pPr>
-      <w:r>
-        <w:t>前条の規定により登録を取り消し、又は喀痰吸引等業務の停止を命じたとき。</w:t>
-      </w:r>
-    </w:p>
-    <w:p>
-      <w:pPr>
-        <w:pStyle w:val="Heading4"/>
-      </w:pPr>
-      <w:r>
         <w:t>第四十八条の九（準用）</w:t>
       </w:r>
     </w:p>
     <w:p>
       <w:r>
         <w:t>第十九条及び第二十条の規定は、登録喀痰吸引等事業者について準用する。</w:t>
+        <w:br/>
+        <w:t>この場合において、これらの規定中「厚生労働大臣」とあるのは、「都道府県知事」と読み替えるものとする。</w:t>
       </w:r>
     </w:p>
     <w:p>
@@ -2618,317 +2278,233 @@
     </w:p>
     <w:p>
       <w:pPr>
-        <w:pStyle w:val="Heading6"/>
+        <w:pStyle w:val="ListBullet"/>
         <w:ind w:left="880"/>
       </w:pPr>
       <w:r>
         <w:t>一</w:t>
-      </w:r>
-    </w:p>
-    <w:p>
-      <w:pPr>
+        <w:br/>
+        <w:t>第三十二条第二項の規定により社会福祉士の名称の使用の停止を命ぜられた者で、当該停止を命ぜられた期間中に、社会福祉士の名称を使用したもの</w:t>
+      </w:r>
+    </w:p>
+    <w:p>
+      <w:pPr>
+        <w:pStyle w:val="ListBullet"/>
         <w:ind w:left="880"/>
       </w:pPr>
       <w:r>
-        <w:t>第三十二条第二項の規定により社会福祉士の名称の使用の停止を命ぜられた者で、当該停止を命ぜられた期間中に、社会福祉士の名称を使用したもの</w:t>
-      </w:r>
-    </w:p>
-    <w:p>
-      <w:pPr>
-        <w:pStyle w:val="Heading6"/>
+        <w:t>二</w:t>
+        <w:br/>
+        <w:t>第四十二条第二項において準用する第三十二条第二項の規定により介護福祉士の名称の使用の停止を命ぜられた者で、当該停止を命ぜられた期間中に、介護福祉士の名称を使用したもの</w:t>
+      </w:r>
+    </w:p>
+    <w:p>
+      <w:pPr>
+        <w:pStyle w:val="ListBullet"/>
         <w:ind w:left="880"/>
       </w:pPr>
       <w:r>
+        <w:t>三</w:t>
+        <w:br/>
+        <w:t>第四十八条第一項又は第二項の規定に違反した者</w:t>
+      </w:r>
+    </w:p>
+    <w:p>
+      <w:pPr>
+        <w:pStyle w:val="ListBullet"/>
+        <w:ind w:left="880"/>
+      </w:pPr>
+      <w:r>
+        <w:t>四</w:t>
+        <w:br/>
+        <w:t>第四十八条の三第一項の規定に違反して、同項の登録を受けないで、喀痰吸引等業務を行つた者</w:t>
+      </w:r>
+    </w:p>
+    <w:p>
+      <w:pPr>
+        <w:pStyle w:val="ListBullet"/>
+        <w:ind w:left="880"/>
+      </w:pPr>
+      <w:r>
+        <w:t>五</w:t>
+        <w:br/>
+        <w:t>第四十八条の七の規定による喀痰吸引等業務の停止の命令に違反した者</w:t>
+      </w:r>
+    </w:p>
+    <w:p>
+      <w:pPr>
+        <w:pStyle w:val="Heading4"/>
+      </w:pPr>
+      <w:r>
+        <w:t>第五十四条</w:t>
+      </w:r>
+    </w:p>
+    <w:p>
+      <w:r>
+        <w:t>次の各号のいずれかに該当するときは、その違反行為をした指定試験機関又は指定登録機関の役員又は職員は、二十万円以下の罰金に処する。</w:t>
+      </w:r>
+    </w:p>
+    <w:p>
+      <w:pPr>
+        <w:pStyle w:val="ListBullet"/>
+        <w:ind w:left="880"/>
+      </w:pPr>
+      <w:r>
+        <w:t>一</w:t>
+        <w:br/>
+        <w:t>第十七条（第三十七条、第四十一条第三項及び第四十三条第三項において準用する場合を含む。）の規定に違反して帳簿を備えず、帳簿に記載せず、若しくは帳簿に虚偽の記載をし、又は帳簿を保存しなかつたとき。</w:t>
+      </w:r>
+    </w:p>
+    <w:p>
+      <w:pPr>
+        <w:pStyle w:val="ListBullet"/>
+        <w:ind w:left="880"/>
+      </w:pPr>
+      <w:r>
         <w:t>二</w:t>
-      </w:r>
-    </w:p>
-    <w:p>
-      <w:pPr>
+        <w:br/>
+        <w:t>第十九条（第三十七条、第四十一条第三項及び第四十三条第三項において準用する場合を含む。）の規定による報告をせず、又は虚偽の報告をしたとき。</w:t>
+      </w:r>
+    </w:p>
+    <w:p>
+      <w:pPr>
+        <w:pStyle w:val="ListBullet"/>
         <w:ind w:left="880"/>
       </w:pPr>
       <w:r>
-        <w:t>第四十二条第二項において準用する第三十二条第二項の規定により介護福祉士の名称の使用の停止を命ぜられた者で、当該停止を命ぜられた期間中に、介護福祉士の名称を使用したもの</w:t>
-      </w:r>
-    </w:p>
-    <w:p>
-      <w:pPr>
-        <w:pStyle w:val="Heading6"/>
+        <w:t>三</w:t>
+        <w:br/>
+        <w:t>第二十条第一項（第三十七条、第四十一条第三項及び第四十三条第三項において準用する場合を含む。）の規定による立入り若しくは検査を拒み、妨げ、若しくは忌避し、又は質問に対して陳述をせず、若しくは虚偽の陳述をしたとき。</w:t>
+      </w:r>
+    </w:p>
+    <w:p>
+      <w:pPr>
+        <w:pStyle w:val="ListBullet"/>
         <w:ind w:left="880"/>
       </w:pPr>
       <w:r>
+        <w:t>四</w:t>
+        <w:br/>
+        <w:t>第二十一条（第三十七条、第四十一条第三項及び第四十三条第三項において準用する場合を含む。）の許可を受けないで試験事務又は登録事務の全部を廃止したとき。</w:t>
+      </w:r>
+    </w:p>
+    <w:p>
+      <w:pPr>
+        <w:pStyle w:val="Heading4"/>
+      </w:pPr>
+      <w:r>
+        <w:t>第五十五条</w:t>
+      </w:r>
+    </w:p>
+    <w:p>
+      <w:r>
+        <w:t>次の各号のいずれかに該当するときは、その違反行為をした者は、二十万円以下の罰金に処する。</w:t>
+      </w:r>
+    </w:p>
+    <w:p>
+      <w:pPr>
+        <w:pStyle w:val="ListBullet"/>
+        <w:ind w:left="880"/>
+      </w:pPr>
+      <w:r>
+        <w:t>一</w:t>
+        <w:br/>
+        <w:t>第四十八条の九において準用する第十九条の規定による報告をせず、又は虚偽の報告をしたとき。</w:t>
+      </w:r>
+    </w:p>
+    <w:p>
+      <w:pPr>
+        <w:pStyle w:val="ListBullet"/>
+        <w:ind w:left="880"/>
+      </w:pPr>
+      <w:r>
+        <w:t>二</w:t>
+        <w:br/>
+        <w:t>第四十八条の九において準用する第二十条第一項の規定による立入り若しくは検査を拒み、妨げ、若しくは忌避し、又は質問に対して陳述をせず、若しくは虚偽の陳述をしたとき。</w:t>
+      </w:r>
+    </w:p>
+    <w:p>
+      <w:pPr>
+        <w:pStyle w:val="Heading4"/>
+      </w:pPr>
+      <w:r>
+        <w:t>第五十六条</w:t>
+      </w:r>
+    </w:p>
+    <w:p>
+      <w:r>
+        <w:t>法人の代表者又は法人若しくは人の代理人、使用人その他の従業者が、その法人又は人の業務に関して第五十三条第四号若しくは第五号又は前条の違反行為をしたときは、行為者を罰するほか、その法人又は人に対しても各本条の罰金刑を科する。</w:t>
+      </w:r>
+    </w:p>
+    <w:p>
+      <w:r>
+        <w:br w:type="page"/>
+      </w:r>
+    </w:p>
+    <w:p>
+      <w:pPr>
+        <w:pStyle w:val="Heading1"/>
+      </w:pPr>
+      <w:r>
+        <w:t>附　則</w:t>
+      </w:r>
+    </w:p>
+    <w:p>
+      <w:pPr>
+        <w:pStyle w:val="Heading4"/>
+      </w:pPr>
+      <w:r>
+        <w:t>第一条（施行期日）</w:t>
+      </w:r>
+    </w:p>
+    <w:p>
+      <w:r>
+        <w:t>この法律は、公布の日から起算して一年を超えない範囲内において政令で定める日から施行する。</w:t>
+      </w:r>
+    </w:p>
+    <w:p>
+      <w:pPr>
+        <w:pStyle w:val="Heading4"/>
+      </w:pPr>
+      <w:r>
+        <w:t>第二条（介護福祉士試験の受験資格の特例）</w:t>
+      </w:r>
+    </w:p>
+    <w:p>
+      <w:r>
+        <w:t>第四十条第二項の規定にかかわらず、次に掲げる者であつて、九月以上介護等の業務に従事したものは、介護福祉士試験を受けることができる。</w:t>
+      </w:r>
+    </w:p>
+    <w:p>
+      <w:pPr>
+        <w:pStyle w:val="ListBullet"/>
+        <w:ind w:left="880"/>
+      </w:pPr>
+      <w:r>
+        <w:t>一</w:t>
+        <w:br/>
+        <w:t>平成二十六年三月三十一日までに学校教育法に基づく高等学校又は中等教育学校であつて文部科学大臣及び厚生労働大臣の指定したものに入学し、当該学校において三年以上（専攻科において二年以上介護福祉士として必要な基礎的な知識及び技能を修得する場合にあつては、二年以上）介護福祉士として必要な基礎的な知識及び技能を修得した者</w:t>
+      </w:r>
+    </w:p>
+    <w:p>
+      <w:pPr>
+        <w:pStyle w:val="ListBullet"/>
+        <w:ind w:left="880"/>
+      </w:pPr>
+      <w:r>
+        <w:t>二</w:t>
+        <w:br/>
+        <w:t>平成二十八年四月一日から平成三十一年三月三十一日までに学校教育法に基づく高等学校又は中等教育学校であつて文部科学大臣及び厚生労働大臣の指定したものに入学し、当該学校において三年以上介護福祉士として必要な基礎的な知識及び技能を修得した者（次号に掲げる者を除く。）</w:t>
+      </w:r>
+    </w:p>
+    <w:p>
+      <w:pPr>
+        <w:pStyle w:val="ListBullet"/>
+        <w:ind w:left="880"/>
+      </w:pPr>
+      <w:r>
         <w:t>三</w:t>
-      </w:r>
-    </w:p>
-    <w:p>
-      <w:pPr>
-        <w:ind w:left="880"/>
-      </w:pPr>
-      <w:r>
-        <w:t>第四十八条第一項又は第二項の規定に違反した者</w:t>
-      </w:r>
-    </w:p>
-    <w:p>
-      <w:pPr>
-        <w:pStyle w:val="Heading6"/>
-        <w:ind w:left="880"/>
-      </w:pPr>
-      <w:r>
-        <w:t>四</w:t>
-      </w:r>
-    </w:p>
-    <w:p>
-      <w:pPr>
-        <w:ind w:left="880"/>
-      </w:pPr>
-      <w:r>
-        <w:t>第四十八条の三第一項の規定に違反して、同項の登録を受けないで、喀痰吸引等業務を行つた者</w:t>
-      </w:r>
-    </w:p>
-    <w:p>
-      <w:pPr>
-        <w:pStyle w:val="Heading6"/>
-        <w:ind w:left="880"/>
-      </w:pPr>
-      <w:r>
-        <w:t>五</w:t>
-      </w:r>
-    </w:p>
-    <w:p>
-      <w:pPr>
-        <w:ind w:left="880"/>
-      </w:pPr>
-      <w:r>
-        <w:t>第四十八条の七の規定による喀痰吸引等業務の停止の命令に違反した者</w:t>
-      </w:r>
-    </w:p>
-    <w:p>
-      <w:pPr>
-        <w:pStyle w:val="Heading4"/>
-      </w:pPr>
-      <w:r>
-        <w:t>第五十四条</w:t>
-      </w:r>
-    </w:p>
-    <w:p>
-      <w:r>
-        <w:t>次の各号のいずれかに該当するときは、その違反行為をした指定試験機関又は指定登録機関の役員又は職員は、二十万円以下の罰金に処する。</w:t>
-      </w:r>
-    </w:p>
-    <w:p>
-      <w:pPr>
-        <w:pStyle w:val="Heading6"/>
-        <w:ind w:left="880"/>
-      </w:pPr>
-      <w:r>
-        <w:t>一</w:t>
-      </w:r>
-    </w:p>
-    <w:p>
-      <w:pPr>
-        <w:ind w:left="880"/>
-      </w:pPr>
-      <w:r>
-        <w:t>第十七条（第三十七条、第四十一条第三項及び第四十三条第三項において準用する場合を含む。）の規定に違反して帳簿を備えず、帳簿に記載せず、若しくは帳簿に虚偽の記載をし、又は帳簿を保存しなかつたとき。</w:t>
-      </w:r>
-    </w:p>
-    <w:p>
-      <w:pPr>
-        <w:pStyle w:val="Heading6"/>
-        <w:ind w:left="880"/>
-      </w:pPr>
-      <w:r>
-        <w:t>二</w:t>
-      </w:r>
-    </w:p>
-    <w:p>
-      <w:pPr>
-        <w:ind w:left="880"/>
-      </w:pPr>
-      <w:r>
-        <w:t>第十九条（第三十七条、第四十一条第三項及び第四十三条第三項において準用する場合を含む。）の規定による報告をせず、又は虚偽の報告をしたとき。</w:t>
-      </w:r>
-    </w:p>
-    <w:p>
-      <w:pPr>
-        <w:pStyle w:val="Heading6"/>
-        <w:ind w:left="880"/>
-      </w:pPr>
-      <w:r>
-        <w:t>三</w:t>
-      </w:r>
-    </w:p>
-    <w:p>
-      <w:pPr>
-        <w:ind w:left="880"/>
-      </w:pPr>
-      <w:r>
-        <w:t>第二十条第一項（第三十七条、第四十一条第三項及び第四十三条第三項において準用する場合を含む。）の規定による立入り若しくは検査を拒み、妨げ、若しくは忌避し、又は質問に対して陳述をせず、若しくは虚偽の陳述をしたとき。</w:t>
-      </w:r>
-    </w:p>
-    <w:p>
-      <w:pPr>
-        <w:pStyle w:val="Heading6"/>
-        <w:ind w:left="880"/>
-      </w:pPr>
-      <w:r>
-        <w:t>四</w:t>
-      </w:r>
-    </w:p>
-    <w:p>
-      <w:pPr>
-        <w:ind w:left="880"/>
-      </w:pPr>
-      <w:r>
-        <w:t>第二十一条（第三十七条、第四十一条第三項及び第四十三条第三項において準用する場合を含む。）の許可を受けないで試験事務又は登録事務の全部を廃止したとき。</w:t>
-      </w:r>
-    </w:p>
-    <w:p>
-      <w:pPr>
-        <w:pStyle w:val="Heading4"/>
-      </w:pPr>
-      <w:r>
-        <w:t>第五十五条</w:t>
-      </w:r>
-    </w:p>
-    <w:p>
-      <w:r>
-        <w:t>次の各号のいずれかに該当するときは、その違反行為をした者は、二十万円以下の罰金に処する。</w:t>
-      </w:r>
-    </w:p>
-    <w:p>
-      <w:pPr>
-        <w:pStyle w:val="Heading6"/>
-        <w:ind w:left="880"/>
-      </w:pPr>
-      <w:r>
-        <w:t>一</w:t>
-      </w:r>
-    </w:p>
-    <w:p>
-      <w:pPr>
-        <w:ind w:left="880"/>
-      </w:pPr>
-      <w:r>
-        <w:t>第四十八条の九において準用する第十九条の規定による報告をせず、又は虚偽の報告をしたとき。</w:t>
-      </w:r>
-    </w:p>
-    <w:p>
-      <w:pPr>
-        <w:pStyle w:val="Heading6"/>
-        <w:ind w:left="880"/>
-      </w:pPr>
-      <w:r>
-        <w:t>二</w:t>
-      </w:r>
-    </w:p>
-    <w:p>
-      <w:pPr>
-        <w:ind w:left="880"/>
-      </w:pPr>
-      <w:r>
-        <w:t>第四十八条の九において準用する第二十条第一項の規定による立入り若しくは検査を拒み、妨げ、若しくは忌避し、又は質問に対して陳述をせず、若しくは虚偽の陳述をしたとき。</w:t>
-      </w:r>
-    </w:p>
-    <w:p>
-      <w:pPr>
-        <w:pStyle w:val="Heading4"/>
-      </w:pPr>
-      <w:r>
-        <w:t>第五十六条</w:t>
-      </w:r>
-    </w:p>
-    <w:p>
-      <w:r>
-        <w:t>法人の代表者又は法人若しくは人の代理人、使用人その他の従業者が、その法人又は人の業務に関して第五十三条第四号若しくは第五号又は前条の違反行為をしたときは、行為者を罰するほか、その法人又は人に対しても各本条の罰金刑を科する。</w:t>
-      </w:r>
-    </w:p>
-    <w:p>
-      <w:r>
-        <w:br w:type="page"/>
-      </w:r>
-    </w:p>
-    <w:p>
-      <w:pPr>
-        <w:pStyle w:val="Heading1"/>
-      </w:pPr>
-      <w:r>
-        <w:t>附　則</w:t>
-      </w:r>
-    </w:p>
-    <w:p>
-      <w:pPr>
-        <w:pStyle w:val="Heading4"/>
-      </w:pPr>
-      <w:r>
-        <w:t>第一条（施行期日）</w:t>
-      </w:r>
-    </w:p>
-    <w:p>
-      <w:r>
-        <w:t>この法律は、公布の日から起算して一年を超えない範囲内において政令で定める日から施行する。</w:t>
-      </w:r>
-    </w:p>
-    <w:p>
-      <w:pPr>
-        <w:pStyle w:val="Heading4"/>
-      </w:pPr>
-      <w:r>
-        <w:t>第二条（介護福祉士試験の受験資格の特例）</w:t>
-      </w:r>
-    </w:p>
-    <w:p>
-      <w:r>
-        <w:t>第四十条第二項の規定にかかわらず、次に掲げる者であつて、九月以上介護等の業務に従事したものは、介護福祉士試験を受けることができる。</w:t>
-      </w:r>
-    </w:p>
-    <w:p>
-      <w:pPr>
-        <w:pStyle w:val="Heading6"/>
-        <w:ind w:left="880"/>
-      </w:pPr>
-      <w:r>
-        <w:t>一</w:t>
-      </w:r>
-    </w:p>
-    <w:p>
-      <w:pPr>
-        <w:ind w:left="880"/>
-      </w:pPr>
-      <w:r>
-        <w:t>平成二十六年三月三十一日までに学校教育法に基づく高等学校又は中等教育学校であつて文部科学大臣及び厚生労働大臣の指定したものに入学し、当該学校において三年以上（専攻科において二年以上介護福祉士として必要な基礎的な知識及び技能を修得する場合にあつては、二年以上）介護福祉士として必要な基礎的な知識及び技能を修得した者</w:t>
-      </w:r>
-    </w:p>
-    <w:p>
-      <w:pPr>
-        <w:pStyle w:val="Heading6"/>
-        <w:ind w:left="880"/>
-      </w:pPr>
-      <w:r>
-        <w:t>二</w:t>
-      </w:r>
-    </w:p>
-    <w:p>
-      <w:pPr>
-        <w:ind w:left="880"/>
-      </w:pPr>
-      <w:r>
-        <w:t>平成二十八年四月一日から平成三十一年三月三十一日までに学校教育法に基づく高等学校又は中等教育学校であつて文部科学大臣及び厚生労働大臣の指定したものに入学し、当該学校において三年以上介護福祉士として必要な基礎的な知識及び技能を修得した者（次号に掲げる者を除く。）</w:t>
-      </w:r>
-    </w:p>
-    <w:p>
-      <w:pPr>
-        <w:pStyle w:val="Heading6"/>
-        <w:ind w:left="880"/>
-      </w:pPr>
-      <w:r>
-        <w:t>三</w:t>
-      </w:r>
-    </w:p>
-    <w:p>
-      <w:pPr>
-        <w:ind w:left="880"/>
-      </w:pPr>
-      <w:r>
+        <w:br/>
         <w:t>平成二十八年四月一日から平成三十二年三月三十一日までに学校教育法に基づく高等学校又は中等教育学校であつて文部科学大臣及び厚生労働大臣の指定したものに入学し、当該学校の専攻科（修業年限が二年以上であるものに限る。）において二年以上介護福祉士として必要な基礎的な知識及び技能を修得した者</w:t>
       </w:r>
     </w:p>
@@ -2960,6 +2536,8 @@
     <w:p>
       <w:r>
         <w:t>介護の業務に従事する者（介護福祉士を除く。次条第二項において同じ。）のうち、同条第一項の認定特定行為業務従事者認定証の交付を受けている者（以下「認定特定行為業務従事者」という。）は、当分の間、保健師助産師看護師法第三十一条第一項及び第三十二条の規定にかかわらず、診療の補助として、医師の指示の下に、特定行為（喀痰吸引等のうち当該認定特定行為業務従事者が修了した次条第二項に規定する喀痰吸引等研修の課程に応じて厚生労働省令で定める行為をいう。以下同じ。）を行うことを業とすることができる。</w:t>
+        <w:br/>
+        <w:t>ただし、次条第四項の規定により特定行為の業務の停止を命ぜられている者については、この限りでない。</w:t>
       </w:r>
     </w:p>
     <w:p>
@@ -3028,86 +2606,56 @@
     </w:p>
     <w:p>
       <w:pPr>
-        <w:pStyle w:val="Heading6"/>
+        <w:pStyle w:val="ListBullet"/>
         <w:ind w:left="880"/>
       </w:pPr>
       <w:r>
         <w:t>一</w:t>
-      </w:r>
-    </w:p>
-    <w:p>
-      <w:pPr>
+        <w:br/>
+        <w:t>心身の故障により特定行為の業務を適正に行うことができない者として厚生労働省令で定めるもの</w:t>
+      </w:r>
+    </w:p>
+    <w:p>
+      <w:pPr>
+        <w:pStyle w:val="ListBullet"/>
         <w:ind w:left="880"/>
       </w:pPr>
       <w:r>
-        <w:t>心身の故障により特定行為の業務を適正に行うことができない者として厚生労働省令で定めるもの</w:t>
-      </w:r>
-    </w:p>
-    <w:p>
-      <w:pPr>
-        <w:pStyle w:val="Heading6"/>
+        <w:t>二</w:t>
+        <w:br/>
+        <w:t>禁錮以上の刑に処せられ、その執行を終わり、又は執行を受けることがなくなつた日から起算して二年を経過しない者</w:t>
+      </w:r>
+    </w:p>
+    <w:p>
+      <w:pPr>
+        <w:pStyle w:val="ListBullet"/>
         <w:ind w:left="880"/>
       </w:pPr>
       <w:r>
-        <w:t>二</w:t>
-      </w:r>
-    </w:p>
-    <w:p>
-      <w:pPr>
+        <w:t>三</w:t>
+        <w:br/>
+        <w:t>この法律の規定その他社会福祉又は保健医療に関する法律の規定であつて政令で定めるものにより、罰金の刑に処せられ、その執行を終わり、又は執行を受けることがなくなつた日から起算して二年を経過しない者</w:t>
+      </w:r>
+    </w:p>
+    <w:p>
+      <w:pPr>
+        <w:pStyle w:val="ListBullet"/>
         <w:ind w:left="880"/>
       </w:pPr>
       <w:r>
-        <w:t>禁錮以上の刑に処せられ、その執行を終わり、又は執行を受けることがなくなつた日から起算して二年を経過しない者</w:t>
-      </w:r>
-    </w:p>
-    <w:p>
-      <w:pPr>
-        <w:pStyle w:val="Heading6"/>
+        <w:t>四</w:t>
+        <w:br/>
+        <w:t>第四十二条第二項において準用する第三十二条第一項第二号又は第二項の規定により介護福祉士の登録を取り消され、その取消しの日から起算して二年を経過しない者</w:t>
+      </w:r>
+    </w:p>
+    <w:p>
+      <w:pPr>
+        <w:pStyle w:val="ListBullet"/>
         <w:ind w:left="880"/>
       </w:pPr>
       <w:r>
-        <w:t>三</w:t>
-      </w:r>
-    </w:p>
-    <w:p>
-      <w:pPr>
-        <w:ind w:left="880"/>
-      </w:pPr>
-      <w:r>
-        <w:t>この法律の規定その他社会福祉又は保健医療に関する法律の規定であつて政令で定めるものにより、罰金の刑に処せられ、その執行を終わり、又は執行を受けることがなくなつた日から起算して二年を経過しない者</w:t>
-      </w:r>
-    </w:p>
-    <w:p>
-      <w:pPr>
-        <w:pStyle w:val="Heading6"/>
-        <w:ind w:left="880"/>
-      </w:pPr>
-      <w:r>
-        <w:t>四</w:t>
-      </w:r>
-    </w:p>
-    <w:p>
-      <w:pPr>
-        <w:ind w:left="880"/>
-      </w:pPr>
-      <w:r>
-        <w:t>第四十二条第二項において準用する第三十二条第一項第二号又は第二項の規定により介護福祉士の登録を取り消され、その取消しの日から起算して二年を経過しない者</w:t>
-      </w:r>
-    </w:p>
-    <w:p>
-      <w:pPr>
-        <w:pStyle w:val="Heading6"/>
-        <w:ind w:left="880"/>
-      </w:pPr>
-      <w:r>
         <w:t>五</w:t>
-      </w:r>
-    </w:p>
-    <w:p>
-      <w:pPr>
-        <w:ind w:left="880"/>
-      </w:pPr>
-      <w:r>
+        <w:br/>
         <w:t>次項の規定により認定特定行為業務従事者認定証の返納を命ぜられ、その日から二年を経過しない者</w:t>
       </w:r>
     </w:p>
@@ -3126,56 +2674,40 @@
       </w:pPr>
       <w:r>
         <w:t>都道府県知事は、認定特定行為業務従事者が次の各号のいずれかに該当する場合には、期間を定めて特定行為の業務を停止し、又はその認定特定行為業務従事者認定証の返納を命ずることができる。</w:t>
-      </w:r>
-    </w:p>
-    <w:p>
-      <w:pPr>
-        <w:pStyle w:val="Heading6"/>
+        <w:br/>
+        <w:t>この場合において、当該処分の実施に関し必要な事項は、政令で定める。</w:t>
+      </w:r>
+    </w:p>
+    <w:p>
+      <w:pPr>
+        <w:pStyle w:val="ListBullet"/>
         <w:ind w:left="880"/>
       </w:pPr>
       <w:r>
         <w:t>一</w:t>
-      </w:r>
-    </w:p>
-    <w:p>
-      <w:pPr>
+        <w:br/>
+        <w:t>前項各号（第五号を除く。）のいずれかに該当するに至つた場合</w:t>
+      </w:r>
+    </w:p>
+    <w:p>
+      <w:pPr>
+        <w:pStyle w:val="ListBullet"/>
         <w:ind w:left="880"/>
       </w:pPr>
       <w:r>
-        <w:t>前項各号（第五号を除く。）のいずれかに該当するに至つた場合</w:t>
-      </w:r>
-    </w:p>
-    <w:p>
-      <w:pPr>
-        <w:pStyle w:val="Heading6"/>
+        <w:t>二</w:t>
+        <w:br/>
+        <w:t>前号に該当する場合を除くほか、特定行為の業務に関し不正の行為があつた場合</w:t>
+      </w:r>
+    </w:p>
+    <w:p>
+      <w:pPr>
+        <w:pStyle w:val="ListBullet"/>
         <w:ind w:left="880"/>
       </w:pPr>
       <w:r>
-        <w:t>二</w:t>
-      </w:r>
-    </w:p>
-    <w:p>
-      <w:pPr>
-        <w:ind w:left="880"/>
-      </w:pPr>
-      <w:r>
-        <w:t>前号に該当する場合を除くほか、特定行為の業務に関し不正の行為があつた場合</w:t>
-      </w:r>
-    </w:p>
-    <w:p>
-      <w:pPr>
-        <w:pStyle w:val="Heading6"/>
-        <w:ind w:left="880"/>
-      </w:pPr>
-      <w:r>
         <w:t>三</w:t>
-      </w:r>
-    </w:p>
-    <w:p>
-      <w:pPr>
-        <w:ind w:left="880"/>
-      </w:pPr>
-      <w:r>
+        <w:br/>
         <w:t>虚偽又は不正の事実に基づいて認定特定行為業務従事者認定証の交付を受けた場合</w:t>
       </w:r>
     </w:p>
@@ -3254,133 +2786,91 @@
     </w:p>
     <w:p>
       <w:pPr>
-        <w:pStyle w:val="Heading6"/>
+        <w:pStyle w:val="ListBullet"/>
         <w:ind w:left="880"/>
       </w:pPr>
       <w:r>
         <w:t>一</w:t>
-      </w:r>
-    </w:p>
-    <w:p>
-      <w:pPr>
+        <w:br/>
+        <w:t>禁錮以上の刑に処せられ、その執行を終わり、又は執行を受けることがなくなつた日から起算して二年を経過しない者</w:t>
+      </w:r>
+    </w:p>
+    <w:p>
+      <w:pPr>
+        <w:pStyle w:val="ListBullet"/>
         <w:ind w:left="880"/>
       </w:pPr>
       <w:r>
-        <w:t>禁錮以上の刑に処せられ、その執行を終わり、又は執行を受けることがなくなつた日から起算して二年を経過しない者</w:t>
-      </w:r>
-    </w:p>
-    <w:p>
-      <w:pPr>
-        <w:pStyle w:val="Heading6"/>
+        <w:t>二</w:t>
+        <w:br/>
+        <w:t>この法律の規定その他社会福祉又は保健医療に関する法律の規定であつて政令で定めるものにより、罰金の刑に処せられ、その執行を終わり、又は執行を受けることがなくなつた日から起算して二年を経過しない者</w:t>
+      </w:r>
+    </w:p>
+    <w:p>
+      <w:pPr>
+        <w:pStyle w:val="ListBullet"/>
         <w:ind w:left="880"/>
       </w:pPr>
       <w:r>
+        <w:t>三</w:t>
+        <w:br/>
+        <w:t>附則第十六条の規定により登録を取り消され、その取消しの日から起算して二年を経過しない者</w:t>
+      </w:r>
+    </w:p>
+    <w:p>
+      <w:pPr>
+        <w:pStyle w:val="ListBullet"/>
+        <w:ind w:left="880"/>
+      </w:pPr>
+      <w:r>
+        <w:t>四</w:t>
+        <w:br/>
+        <w:t>法人であつて、その業務を行う役員のうちに前三号のいずれかに該当する者があるもの</w:t>
+      </w:r>
+    </w:p>
+    <w:p>
+      <w:pPr>
+        <w:pStyle w:val="Heading4"/>
+      </w:pPr>
+      <w:r>
+        <w:t>第八条（登録基準）</w:t>
+      </w:r>
+    </w:p>
+    <w:p>
+      <w:r>
+        <w:t>都道府県知事は、附則第六条の規定により登録を申請した者が次に掲げる要件の全てに適合しているときは、登録をしなければならない。</w:t>
+      </w:r>
+    </w:p>
+    <w:p>
+      <w:pPr>
+        <w:pStyle w:val="ListBullet"/>
+        <w:ind w:left="880"/>
+      </w:pPr>
+      <w:r>
+        <w:t>一</w:t>
+        <w:br/>
+        <w:t>喀痰吸引等に関する法律制度及び実務に関する科目について喀痰吸引等研修の業務を実施するものであること。</w:t>
+      </w:r>
+    </w:p>
+    <w:p>
+      <w:pPr>
+        <w:pStyle w:val="ListBullet"/>
+        <w:ind w:left="880"/>
+      </w:pPr>
+      <w:r>
         <w:t>二</w:t>
-      </w:r>
-    </w:p>
-    <w:p>
-      <w:pPr>
+        <w:br/>
+        <w:t>前号の喀痰吸引等に関する実務に関する科目にあつては、医師、看護師その他の厚生労働省令で定める者が講師として喀痰吸引等研修の業務に従事するものであること。</w:t>
+      </w:r>
+    </w:p>
+    <w:p>
+      <w:pPr>
+        <w:pStyle w:val="ListBullet"/>
         <w:ind w:left="880"/>
       </w:pPr>
       <w:r>
-        <w:t>この法律の規定その他社会福祉又は保健医療に関する法律の規定であつて政令で定めるものにより、罰金の刑に処せられ、その執行を終わり、又は執行を受けることがなくなつた日から起算して二年を経過しない者</w:t>
-      </w:r>
-    </w:p>
-    <w:p>
-      <w:pPr>
-        <w:pStyle w:val="Heading6"/>
-        <w:ind w:left="880"/>
-      </w:pPr>
-      <w:r>
         <w:t>三</w:t>
-      </w:r>
-    </w:p>
-    <w:p>
-      <w:pPr>
-        <w:ind w:left="880"/>
-      </w:pPr>
-      <w:r>
-        <w:t>附則第十六条の規定により登録を取り消され、その取消しの日から起算して二年を経過しない者</w:t>
-      </w:r>
-    </w:p>
-    <w:p>
-      <w:pPr>
-        <w:pStyle w:val="Heading6"/>
-        <w:ind w:left="880"/>
-      </w:pPr>
-      <w:r>
-        <w:t>四</w:t>
-      </w:r>
-    </w:p>
-    <w:p>
-      <w:pPr>
-        <w:ind w:left="880"/>
-      </w:pPr>
-      <w:r>
-        <w:t>法人であつて、その業務を行う役員のうちに前三号のいずれかに該当する者があるもの</w:t>
-      </w:r>
-    </w:p>
-    <w:p>
-      <w:pPr>
-        <w:pStyle w:val="Heading4"/>
-      </w:pPr>
-      <w:r>
-        <w:t>第八条（登録基準）</w:t>
-      </w:r>
-    </w:p>
-    <w:p>
-      <w:r>
-        <w:t>都道府県知事は、附則第六条の規定により登録を申請した者が次に掲げる要件の全てに適合しているときは、登録をしなければならない。</w:t>
-      </w:r>
-    </w:p>
-    <w:p>
-      <w:pPr>
-        <w:pStyle w:val="Heading6"/>
-        <w:ind w:left="880"/>
-      </w:pPr>
-      <w:r>
-        <w:t>一</w:t>
-      </w:r>
-    </w:p>
-    <w:p>
-      <w:pPr>
-        <w:ind w:left="880"/>
-      </w:pPr>
-      <w:r>
-        <w:t>喀痰吸引等に関する法律制度及び実務に関する科目について喀痰吸引等研修の業務を実施するものであること。</w:t>
-      </w:r>
-    </w:p>
-    <w:p>
-      <w:pPr>
-        <w:pStyle w:val="Heading6"/>
-        <w:ind w:left="880"/>
-      </w:pPr>
-      <w:r>
-        <w:t>二</w:t>
-      </w:r>
-    </w:p>
-    <w:p>
-      <w:pPr>
-        <w:ind w:left="880"/>
-      </w:pPr>
-      <w:r>
-        <w:t>前号の喀痰吸引等に関する実務に関する科目にあつては、医師、看護師その他の厚生労働省令で定める者が講師として喀痰吸引等研修の業務に従事するものであること。</w:t>
-      </w:r>
-    </w:p>
-    <w:p>
-      <w:pPr>
-        <w:pStyle w:val="Heading6"/>
-        <w:ind w:left="880"/>
-      </w:pPr>
-      <w:r>
-        <w:t>三</w:t>
-      </w:r>
-    </w:p>
-    <w:p>
-      <w:pPr>
-        <w:ind w:left="880"/>
-      </w:pPr>
-      <w:r>
+        <w:br/>
         <w:t>前二号に掲げるもののほか、喀痰吸引等研修の業務を適正かつ確実に実施するに足りるものとして厚生労働省令で定める基準に適合するものであること。</w:t>
       </w:r>
     </w:p>
@@ -3403,86 +2893,56 @@
     </w:p>
     <w:p>
       <w:pPr>
-        <w:pStyle w:val="Heading6"/>
+        <w:pStyle w:val="ListBullet"/>
         <w:ind w:left="880"/>
       </w:pPr>
       <w:r>
         <w:t>一</w:t>
-      </w:r>
-    </w:p>
-    <w:p>
-      <w:pPr>
+        <w:br/>
+        <w:t>登録年月日及び登録番号</w:t>
+      </w:r>
+    </w:p>
+    <w:p>
+      <w:pPr>
+        <w:pStyle w:val="ListBullet"/>
         <w:ind w:left="880"/>
       </w:pPr>
       <w:r>
-        <w:t>登録年月日及び登録番号</w:t>
-      </w:r>
-    </w:p>
-    <w:p>
-      <w:pPr>
-        <w:pStyle w:val="Heading6"/>
+        <w:t>二</w:t>
+        <w:br/>
+        <w:t>登録を受けた者の氏名又は名称及び住所並びに法人にあつては、その代表者の氏名</w:t>
+      </w:r>
+    </w:p>
+    <w:p>
+      <w:pPr>
+        <w:pStyle w:val="ListBullet"/>
         <w:ind w:left="880"/>
       </w:pPr>
       <w:r>
-        <w:t>二</w:t>
-      </w:r>
-    </w:p>
-    <w:p>
-      <w:pPr>
+        <w:t>三</w:t>
+        <w:br/>
+        <w:t>事業所の名称及び所在地</w:t>
+      </w:r>
+    </w:p>
+    <w:p>
+      <w:pPr>
+        <w:pStyle w:val="ListBullet"/>
         <w:ind w:left="880"/>
       </w:pPr>
       <w:r>
-        <w:t>登録を受けた者の氏名又は名称及び住所並びに法人にあつては、その代表者の氏名</w:t>
-      </w:r>
-    </w:p>
-    <w:p>
-      <w:pPr>
-        <w:pStyle w:val="Heading6"/>
+        <w:t>四</w:t>
+        <w:br/>
+        <w:t>喀痰吸引等研修の業務開始の予定年月日</w:t>
+      </w:r>
+    </w:p>
+    <w:p>
+      <w:pPr>
+        <w:pStyle w:val="ListBullet"/>
         <w:ind w:left="880"/>
       </w:pPr>
       <w:r>
-        <w:t>三</w:t>
-      </w:r>
-    </w:p>
-    <w:p>
-      <w:pPr>
-        <w:ind w:left="880"/>
-      </w:pPr>
-      <w:r>
-        <w:t>事業所の名称及び所在地</w:t>
-      </w:r>
-    </w:p>
-    <w:p>
-      <w:pPr>
-        <w:pStyle w:val="Heading6"/>
-        <w:ind w:left="880"/>
-      </w:pPr>
-      <w:r>
-        <w:t>四</w:t>
-      </w:r>
-    </w:p>
-    <w:p>
-      <w:pPr>
-        <w:ind w:left="880"/>
-      </w:pPr>
-      <w:r>
-        <w:t>喀痰吸引等研修の業務開始の予定年月日</w:t>
-      </w:r>
-    </w:p>
-    <w:p>
-      <w:pPr>
-        <w:pStyle w:val="Heading6"/>
-        <w:ind w:left="880"/>
-      </w:pPr>
-      <w:r>
         <w:t>五</w:t>
-      </w:r>
-    </w:p>
-    <w:p>
-      <w:pPr>
-        <w:ind w:left="880"/>
-      </w:pPr>
-      <w:r>
+        <w:br/>
         <w:t>その他厚生労働省令で定める事項</w:t>
       </w:r>
     </w:p>
@@ -3553,6 +3013,8 @@
     <w:p>
       <w:r>
         <w:t>登録研修機関は、喀痰吸引等研修の業務に関する規程（次項において「業務規程」という。）を定め、喀痰吸引等研修の業務の開始前に、都道府県知事に届け出なければならない。</w:t>
+        <w:br/>
+        <w:t>これを変更しようとするときも、同様とする。</w:t>
       </w:r>
     </w:p>
     <w:p>
@@ -3626,87 +3088,114 @@
     </w:p>
     <w:p>
       <w:pPr>
-        <w:pStyle w:val="Heading6"/>
+        <w:pStyle w:val="ListBullet"/>
         <w:ind w:left="880"/>
       </w:pPr>
       <w:r>
         <w:t>一</w:t>
-      </w:r>
-    </w:p>
-    <w:p>
-      <w:pPr>
+        <w:br/>
+        <w:t>附則第七条各号（第三号を除く。）のいずれかに該当するに至つたとき。</w:t>
+      </w:r>
+    </w:p>
+    <w:p>
+      <w:pPr>
+        <w:pStyle w:val="ListBullet"/>
         <w:ind w:left="880"/>
       </w:pPr>
       <w:r>
-        <w:t>附則第七条各号（第三号を除く。）のいずれかに該当するに至つたとき。</w:t>
-      </w:r>
-    </w:p>
-    <w:p>
-      <w:pPr>
-        <w:pStyle w:val="Heading6"/>
+        <w:t>二</w:t>
+        <w:br/>
+        <w:t>附則第十一条から第十三条までの規定に違反したとき。</w:t>
+      </w:r>
+    </w:p>
+    <w:p>
+      <w:pPr>
+        <w:pStyle w:val="ListBullet"/>
         <w:ind w:left="880"/>
       </w:pPr>
       <w:r>
+        <w:t>三</w:t>
+        <w:br/>
+        <w:t>前二条の規定による命令に違反したとき。</w:t>
+      </w:r>
+    </w:p>
+    <w:p>
+      <w:pPr>
+        <w:pStyle w:val="ListBullet"/>
+        <w:ind w:left="880"/>
+      </w:pPr>
+      <w:r>
+        <w:t>四</w:t>
+        <w:br/>
+        <w:t>附則第十八条において準用する第十七条の規定に違反したとき。</w:t>
+      </w:r>
+    </w:p>
+    <w:p>
+      <w:pPr>
+        <w:pStyle w:val="ListBullet"/>
+        <w:ind w:left="880"/>
+      </w:pPr>
+      <w:r>
+        <w:t>五</w:t>
+        <w:br/>
+        <w:t>虚偽又は不正の事実に基づいて登録を受けたとき。</w:t>
+      </w:r>
+    </w:p>
+    <w:p>
+      <w:pPr>
+        <w:pStyle w:val="Heading4"/>
+      </w:pPr>
+      <w:r>
+        <w:t>第十七条（公示）</w:t>
+      </w:r>
+    </w:p>
+    <w:p>
+      <w:r>
+        <w:t>都道府県知事は、次に掲げる場合には、その旨を公示しなければならない。</w:t>
+      </w:r>
+    </w:p>
+    <w:p>
+      <w:pPr>
+        <w:pStyle w:val="ListBullet"/>
+        <w:ind w:left="880"/>
+      </w:pPr>
+      <w:r>
+        <w:t>一</w:t>
+        <w:br/>
+        <w:t>登録をしたとき。</w:t>
+      </w:r>
+    </w:p>
+    <w:p>
+      <w:pPr>
+        <w:pStyle w:val="ListBullet"/>
+        <w:ind w:left="880"/>
+      </w:pPr>
+      <w:r>
         <w:t>二</w:t>
-      </w:r>
-    </w:p>
-    <w:p>
-      <w:pPr>
+        <w:br/>
+        <w:t>附則第十一条の規定による届出（氏名若しくは名称若しくは住所又は事業所の名称若しくは所在地に係るものに限る。）があつたとき。</w:t>
+      </w:r>
+    </w:p>
+    <w:p>
+      <w:pPr>
+        <w:pStyle w:val="ListBullet"/>
         <w:ind w:left="880"/>
       </w:pPr>
       <w:r>
-        <w:t>附則第十一条から第十三条までの規定に違反したとき。</w:t>
-      </w:r>
-    </w:p>
-    <w:p>
-      <w:pPr>
-        <w:pStyle w:val="Heading6"/>
+        <w:t>三</w:t>
+        <w:br/>
+        <w:t>附則第十三条の規定による届出があつたとき。</w:t>
+      </w:r>
+    </w:p>
+    <w:p>
+      <w:pPr>
+        <w:pStyle w:val="ListBullet"/>
         <w:ind w:left="880"/>
       </w:pPr>
       <w:r>
-        <w:t>三</w:t>
-      </w:r>
-    </w:p>
-    <w:p>
-      <w:pPr>
-        <w:ind w:left="880"/>
-      </w:pPr>
-      <w:r>
-        <w:t>前二条の規定による命令に違反したとき。</w:t>
-      </w:r>
-    </w:p>
-    <w:p>
-      <w:pPr>
-        <w:pStyle w:val="Heading6"/>
-        <w:ind w:left="880"/>
-      </w:pPr>
-      <w:r>
         <w:t>四</w:t>
-      </w:r>
-    </w:p>
-    <w:p>
-      <w:pPr>
-        <w:ind w:left="880"/>
-      </w:pPr>
-      <w:r>
-        <w:t>附則第十八条において準用する第十七条の規定に違反したとき。</w:t>
-      </w:r>
-    </w:p>
-    <w:p>
-      <w:pPr>
-        <w:pStyle w:val="Heading6"/>
-        <w:ind w:left="880"/>
-      </w:pPr>
-      <w:r>
-        <w:t>五</w:t>
-      </w:r>
-    </w:p>
-    <w:p>
-      <w:pPr>
-        <w:ind w:left="880"/>
-      </w:pPr>
-      <w:r>
-        <w:t>虚偽又は不正の事実に基づいて登録を受けたとき。</w:t>
+        <w:br/>
+        <w:t>前条の規定により登録を取り消し、又は業務の全部若しくは一部の停止を命じたとき。</w:t>
       </w:r>
     </w:p>
     <w:p>
@@ -3714,93 +3203,14 @@
         <w:pStyle w:val="Heading4"/>
       </w:pPr>
       <w:r>
-        <w:t>第十七条（公示）</w:t>
-      </w:r>
-    </w:p>
-    <w:p>
-      <w:r>
-        <w:t>都道府県知事は、次に掲げる場合には、その旨を公示しなければならない。</w:t>
-      </w:r>
-    </w:p>
-    <w:p>
-      <w:pPr>
-        <w:pStyle w:val="Heading6"/>
-        <w:ind w:left="880"/>
-      </w:pPr>
-      <w:r>
-        <w:t>一</w:t>
-      </w:r>
-    </w:p>
-    <w:p>
-      <w:pPr>
-        <w:ind w:left="880"/>
-      </w:pPr>
-      <w:r>
-        <w:t>登録をしたとき。</w:t>
-      </w:r>
-    </w:p>
-    <w:p>
-      <w:pPr>
-        <w:pStyle w:val="Heading6"/>
-        <w:ind w:left="880"/>
-      </w:pPr>
-      <w:r>
-        <w:t>二</w:t>
-      </w:r>
-    </w:p>
-    <w:p>
-      <w:pPr>
-        <w:ind w:left="880"/>
-      </w:pPr>
-      <w:r>
-        <w:t>附則第十一条の規定による届出（氏名若しくは名称若しくは住所又は事業所の名称若しくは所在地に係るものに限る。）があつたとき。</w:t>
-      </w:r>
-    </w:p>
-    <w:p>
-      <w:pPr>
-        <w:pStyle w:val="Heading6"/>
-        <w:ind w:left="880"/>
-      </w:pPr>
-      <w:r>
-        <w:t>三</w:t>
-      </w:r>
-    </w:p>
-    <w:p>
-      <w:pPr>
-        <w:ind w:left="880"/>
-      </w:pPr>
-      <w:r>
-        <w:t>附則第十三条の規定による届出があつたとき。</w:t>
-      </w:r>
-    </w:p>
-    <w:p>
-      <w:pPr>
-        <w:pStyle w:val="Heading6"/>
-        <w:ind w:left="880"/>
-      </w:pPr>
-      <w:r>
-        <w:t>四</w:t>
-      </w:r>
-    </w:p>
-    <w:p>
-      <w:pPr>
-        <w:ind w:left="880"/>
-      </w:pPr>
-      <w:r>
-        <w:t>前条の規定により登録を取り消し、又は業務の全部若しくは一部の停止を命じたとき。</w:t>
-      </w:r>
-    </w:p>
-    <w:p>
-      <w:pPr>
-        <w:pStyle w:val="Heading4"/>
-      </w:pPr>
-      <w:r>
         <w:t>第十八条（準用）</w:t>
       </w:r>
     </w:p>
     <w:p>
       <w:r>
         <w:t>第十七条、第十九条及び第二十条の規定は、登録研修機関について準用する。</w:t>
+        <w:br/>
+        <w:t>この場合において、第十七条中「試験事務」とあるのは「喀痰吸引等研修の業務」と、第十九条及び第二十条第一項中「厚生労働大臣」とあるのは「都道府県知事」と読み替えるものとする。</w:t>
       </w:r>
     </w:p>
     <w:p>
@@ -3844,6 +3254,8 @@
       </w:pPr>
       <w:r>
         <w:t>第十九条及び第二十条の規定は前項の登録を受けた者について、第四十八条の三第二項、第四十八条の四から第四十八条の八まで及び第四十八条の十の規定は前項の登録について準用する。</w:t>
+        <w:br/>
+        <w:t>この場合において、これらの規定中「厚生労働大臣」とあるのは「都道府県知事」と、「喀痰吸引等業務」とあるのは「特定行為業務」と、第十九条中「指定試験機関」とあるのは「附則第二十条第一項の登録を受けた者（以下「登録特定行為事業者」という。）」と、第二十条第一項中「指定試験機関」とあるのは「登録特定行為事業者」と、第四十八条の四第三号中「第四十八条の七」とあるのは「第四十八条の七（附則第二十条第二項において準用する場合を含む。）」と、第四十八条の五第一項第二号中「喀痰吸引等」とあるのは「特定行為」と、同項第三号中「喀痰吸引等」とあるのは「特定行為」と、「介護福祉士」とあるのは「認定特定行為業務従事者」と、第四十八条の六第一項中「登録を受けた者（以下「登録喀痰吸引等事業者」という。）」とあるのは「登録特定行為事業者」と、同条第二項及び第三項並びに第四十八条の七中「登録喀痰吸引等事業者」とあるのは「登録特定行為事業者」と読み替えるものとする。</w:t>
       </w:r>
     </w:p>
     <w:p>
@@ -3887,36 +3299,81 @@
     </w:p>
     <w:p>
       <w:pPr>
-        <w:pStyle w:val="Heading6"/>
+        <w:pStyle w:val="ListBullet"/>
         <w:ind w:left="880"/>
       </w:pPr>
       <w:r>
         <w:t>一</w:t>
-      </w:r>
-    </w:p>
-    <w:p>
-      <w:pPr>
+        <w:br/>
+        <w:t>附則第二十条第一項の規定に違反して、同項の登録を受けないで、特定行為業務を行つた者</w:t>
+      </w:r>
+    </w:p>
+    <w:p>
+      <w:pPr>
+        <w:pStyle w:val="ListBullet"/>
         <w:ind w:left="880"/>
       </w:pPr>
       <w:r>
-        <w:t>附則第二十条第一項の規定に違反して、同項の登録を受けないで、特定行為業務を行つた者</w:t>
-      </w:r>
-    </w:p>
-    <w:p>
-      <w:pPr>
-        <w:pStyle w:val="Heading6"/>
+        <w:t>二</w:t>
+        <w:br/>
+        <w:t>附則第二十条第二項において準用する第四十八条の七の規定による特定行為業務の停止の命令に違反した者</w:t>
+      </w:r>
+    </w:p>
+    <w:p>
+      <w:pPr>
+        <w:pStyle w:val="Heading4"/>
+      </w:pPr>
+      <w:r>
+        <w:t>第二十四条</w:t>
+      </w:r>
+    </w:p>
+    <w:p>
+      <w:r>
+        <w:t>次の各号のいずれかに該当するときは、その違反行為をした登録研修機関（その者が法人である場合にあつては、その役員又は職員）は、二十万円以下の罰金に処する。</w:t>
+      </w:r>
+    </w:p>
+    <w:p>
+      <w:pPr>
+        <w:pStyle w:val="ListBullet"/>
         <w:ind w:left="880"/>
       </w:pPr>
       <w:r>
+        <w:t>一</w:t>
+        <w:br/>
+        <w:t>附則第十三条の規定による届出をせず、又は虚偽の届出をしたとき。</w:t>
+      </w:r>
+    </w:p>
+    <w:p>
+      <w:pPr>
+        <w:pStyle w:val="ListBullet"/>
+        <w:ind w:left="880"/>
+      </w:pPr>
+      <w:r>
         <w:t>二</w:t>
-      </w:r>
-    </w:p>
-    <w:p>
-      <w:pPr>
+        <w:br/>
+        <w:t>附則第十八条において準用する第十七条の規定に違反して帳簿を備えず、帳簿に記載せず、若しくは帳簿に虚偽の記載をし、又は帳簿を保存しなかつたとき。</w:t>
+      </w:r>
+    </w:p>
+    <w:p>
+      <w:pPr>
+        <w:pStyle w:val="ListBullet"/>
         <w:ind w:left="880"/>
       </w:pPr>
       <w:r>
-        <w:t>附則第二十条第二項において準用する第四十八条の七の規定による特定行為業務の停止の命令に違反した者</w:t>
+        <w:t>三</w:t>
+        <w:br/>
+        <w:t>附則第十八条において準用する第十九条の規定による報告をせず、又は虚偽の報告をしたとき。</w:t>
+      </w:r>
+    </w:p>
+    <w:p>
+      <w:pPr>
+        <w:pStyle w:val="ListBullet"/>
+        <w:ind w:left="880"/>
+      </w:pPr>
+      <w:r>
+        <w:t>四</w:t>
+        <w:br/>
+        <w:t>附則第十八条において準用する第二十条第一項の規定による立入り若しくは検査を拒み、妨げ、若しくは忌避し、又は質問に対して陳述をせず、若しくは虚偽の陳述をしたとき。</w:t>
       </w:r>
     </w:p>
     <w:p>
@@ -3924,80 +3381,127 @@
         <w:pStyle w:val="Heading4"/>
       </w:pPr>
       <w:r>
-        <w:t>第二十四条</w:t>
-      </w:r>
-    </w:p>
-    <w:p>
-      <w:r>
-        <w:t>次の各号のいずれかに該当するときは、その違反行為をした登録研修機関（その者が法人である場合にあつては、その役員又は職員）は、二十万円以下の罰金に処する。</w:t>
-      </w:r>
-    </w:p>
-    <w:p>
-      <w:pPr>
-        <w:pStyle w:val="Heading6"/>
+        <w:t>第二十五条</w:t>
+      </w:r>
+    </w:p>
+    <w:p>
+      <w:r>
+        <w:t>次の各号のいずれかに該当するときは、その違反行為をした者は、二十万円以下の罰金に処する。</w:t>
+      </w:r>
+    </w:p>
+    <w:p>
+      <w:pPr>
+        <w:pStyle w:val="ListBullet"/>
         <w:ind w:left="880"/>
       </w:pPr>
       <w:r>
         <w:t>一</w:t>
-      </w:r>
-    </w:p>
-    <w:p>
-      <w:pPr>
+        <w:br/>
+        <w:t>附則第二十条第二項において準用する第十九条の規定による報告をせず、又は虚偽の報告をしたとき。</w:t>
+      </w:r>
+    </w:p>
+    <w:p>
+      <w:pPr>
+        <w:pStyle w:val="ListBullet"/>
         <w:ind w:left="880"/>
       </w:pPr>
       <w:r>
-        <w:t>附則第十三条の規定による届出をせず、又は虚偽の届出をしたとき。</w:t>
-      </w:r>
-    </w:p>
-    <w:p>
-      <w:pPr>
-        <w:pStyle w:val="Heading6"/>
+        <w:t>二</w:t>
+        <w:br/>
+        <w:t>附則第二十条第二項において準用する第二十条第一項の規定による立入り若しくは検査を拒み、妨げ、若しくは忌避し、又は質問に対して陳述をせず、若しくは虚偽の陳述をしたとき。</w:t>
+      </w:r>
+    </w:p>
+    <w:p>
+      <w:pPr>
+        <w:pStyle w:val="Heading4"/>
+      </w:pPr>
+      <w:r>
+        <w:t>第二十六条</w:t>
+      </w:r>
+    </w:p>
+    <w:p>
+      <w:r>
+        <w:t>法人の代表者又は法人若しくは人の代理人、使用人その他の従業者が、その法人又は人の業務に関して附則第二十三条又は前条の違反行為をしたときは、行為者を罰するほか、その法人又は人に対しても各本条の罰金刑を科する。</w:t>
+      </w:r>
+    </w:p>
+    <w:p>
+      <w:pPr>
+        <w:pStyle w:val="Heading4"/>
+      </w:pPr>
+      <w:r>
+        <w:t>第二十七条</w:t>
+      </w:r>
+    </w:p>
+    <w:p>
+      <w:r>
+        <w:t>正当な理由なく、附則第四条第四項の規定による命令に違反して認定特定行為業務従事者認定証を返納しなかつた者は、十万円以下の過料に処する。</w:t>
+      </w:r>
+    </w:p>
+    <w:p>
+      <w:pPr>
+        <w:pStyle w:val="Heading4"/>
+      </w:pPr>
+      <w:r>
+        <w:t>第二十八条（第四十八条の四第三号の規定の適用関係）</w:t>
+      </w:r>
+    </w:p>
+    <w:p>
+      <w:r>
+        <w:t>第四十八条の四第三号の規定の適用については、当分の間、同号中「第四十八条の七」とあるのは、「第四十八条の七（附則第二十条第二項において準用する場合を含む。）」とする。</w:t>
+      </w:r>
+    </w:p>
+    <w:p>
+      <w:r>
+        <w:br w:type="page"/>
+      </w:r>
+    </w:p>
+    <w:p>
+      <w:pPr>
+        <w:pStyle w:val="Heading1"/>
+      </w:pPr>
+      <w:r>
+        <w:t>附則（平成二年六月二九日法律第五八号）</w:t>
+      </w:r>
+    </w:p>
+    <w:p>
+      <w:pPr>
+        <w:pStyle w:val="Heading4"/>
+      </w:pPr>
+      <w:r>
+        <w:t>第一条（施行期日）</w:t>
+      </w:r>
+    </w:p>
+    <w:p>
+      <w:r>
+        <w:t>この法律は、平成三年一月一日から施行する。</w:t>
+        <w:br/>
+        <w:t>ただし、次の各号に掲げる規定は、当該各号に定める日から施行する。</w:t>
+      </w:r>
+    </w:p>
+    <w:p>
+      <w:pPr>
+        <w:pStyle w:val="ListBullet"/>
         <w:ind w:left="880"/>
       </w:pPr>
       <w:r>
-        <w:t>二</w:t>
-      </w:r>
-    </w:p>
-    <w:p>
-      <w:pPr>
+        <w:t>一及び二</w:t>
+        <w:br/>
+        <w:t>略</w:t>
+      </w:r>
+    </w:p>
+    <w:p>
+      <w:pPr>
+        <w:pStyle w:val="ListBullet"/>
         <w:ind w:left="880"/>
       </w:pPr>
       <w:r>
-        <w:t>附則第十八条において準用する第十七条の規定に違反して帳簿を備えず、帳簿に記載せず、若しくは帳簿に虚偽の記載をし、又は帳簿を保存しなかつたとき。</w:t>
-      </w:r>
-    </w:p>
-    <w:p>
-      <w:pPr>
-        <w:pStyle w:val="Heading6"/>
-        <w:ind w:left="880"/>
-      </w:pPr>
-      <w:r>
         <w:t>三</w:t>
-      </w:r>
-    </w:p>
-    <w:p>
-      <w:pPr>
-        <w:ind w:left="880"/>
-      </w:pPr>
-      <w:r>
-        <w:t>附則第十八条において準用する第十九条の規定による報告をせず、又は虚偽の報告をしたとき。</w:t>
-      </w:r>
-    </w:p>
-    <w:p>
-      <w:pPr>
-        <w:pStyle w:val="Heading6"/>
-        <w:ind w:left="880"/>
-      </w:pPr>
-      <w:r>
-        <w:t>四</w:t>
-      </w:r>
-    </w:p>
-    <w:p>
-      <w:pPr>
-        <w:ind w:left="880"/>
-      </w:pPr>
-      <w:r>
-        <w:t>附則第十八条において準用する第二十条第一項の規定による立入り若しくは検査を拒み、妨げ、若しくは忌避し、又は質問に対して陳述をせず、若しくは虚偽の陳述をしたとき。</w:t>
+        <w:br/>
+        <w:t>第二条の規定（前号に掲げるものを除く。）、第四条及び第六条の規定、第九条中社会福祉事業法第十三条、第十七条及び第二十条の改正規定並びに第十条の規定並びに附則第七条、第十一条及び第二十三条の規定、附則第二十四条中地方税法第二十三条及び第二百九十二条の改正規定並びに附則第二十八条、第三十一条、第三十二条及び第三十六条の規定</w:t>
+        <w:br/>
+        <w:br/>
+        <w:br/>
+        <w:t>平成五年四月一日</w:t>
       </w:r>
     </w:p>
     <w:p>
@@ -4005,85 +3509,12 @@
         <w:pStyle w:val="Heading4"/>
       </w:pPr>
       <w:r>
-        <w:t>第二十五条</w:t>
-      </w:r>
-    </w:p>
-    <w:p>
-      <w:r>
-        <w:t>次の各号のいずれかに該当するときは、その違反行為をした者は、二十万円以下の罰金に処する。</w:t>
-      </w:r>
-    </w:p>
-    <w:p>
-      <w:pPr>
-        <w:pStyle w:val="Heading6"/>
-        <w:ind w:left="880"/>
-      </w:pPr>
-      <w:r>
-        <w:t>一</w:t>
-      </w:r>
-    </w:p>
-    <w:p>
-      <w:pPr>
-        <w:ind w:left="880"/>
-      </w:pPr>
-      <w:r>
-        <w:t>附則第二十条第二項において準用する第十九条の規定による報告をせず、又は虚偽の報告をしたとき。</w:t>
-      </w:r>
-    </w:p>
-    <w:p>
-      <w:pPr>
-        <w:pStyle w:val="Heading6"/>
-        <w:ind w:left="880"/>
-      </w:pPr>
-      <w:r>
-        <w:t>二</w:t>
-      </w:r>
-    </w:p>
-    <w:p>
-      <w:pPr>
-        <w:ind w:left="880"/>
-      </w:pPr>
-      <w:r>
-        <w:t>附則第二十条第二項において準用する第二十条第一項の規定による立入り若しくは検査を拒み、妨げ、若しくは忌避し、又は質問に対して陳述をせず、若しくは虚偽の陳述をしたとき。</w:t>
-      </w:r>
-    </w:p>
-    <w:p>
-      <w:pPr>
-        <w:pStyle w:val="Heading4"/>
-      </w:pPr>
-      <w:r>
-        <w:t>第二十六条</w:t>
-      </w:r>
-    </w:p>
-    <w:p>
-      <w:r>
-        <w:t>法人の代表者又は法人若しくは人の代理人、使用人その他の従業者が、その法人又は人の業務に関して附則第二十三条又は前条の違反行為をしたときは、行為者を罰するほか、その法人又は人に対しても各本条の罰金刑を科する。</w:t>
-      </w:r>
-    </w:p>
-    <w:p>
-      <w:pPr>
-        <w:pStyle w:val="Heading4"/>
-      </w:pPr>
-      <w:r>
-        <w:t>第二十七条</w:t>
-      </w:r>
-    </w:p>
-    <w:p>
-      <w:r>
-        <w:t>正当な理由なく、附則第四条第四項の規定による命令に違反して認定特定行為業務従事者認定証を返納しなかつた者は、十万円以下の過料に処する。</w:t>
-      </w:r>
-    </w:p>
-    <w:p>
-      <w:pPr>
-        <w:pStyle w:val="Heading4"/>
-      </w:pPr>
-      <w:r>
-        <w:t>第二十八条（第四十八条の四第三号の規定の適用関係）</w:t>
-      </w:r>
-    </w:p>
-    <w:p>
-      <w:r>
-        <w:t>第四十八条の四第三号の規定の適用については、当分の間、同号中「第四十八条の七」とあるのは、「第四十八条の七（附則第二十条第二項において準用する場合を含む。）」とする。</w:t>
+        <w:t>第三十二条（社会福祉士及び介護福祉士法の一部改正に伴う経過措置）</w:t>
+      </w:r>
+    </w:p>
+    <w:p>
+      <w:r>
+        <w:t>第二条の規定による改正前の老人福祉法第六条の規定により置かれた社会福祉主事は、前条の規定による改正後の社会福祉士及び介護福祉士法第七条の規定の適用については、第二条の規定による改正後の老人福祉法第六条又は第七条の規定により置かれたものとみなす。</w:t>
       </w:r>
     </w:p>
     <w:p>
@@ -4096,720 +3527,7 @@
         <w:pStyle w:val="Heading1"/>
       </w:pPr>
       <w:r>
-        <w:t>附　則（平成二年六月二九日法律第五八号）</w:t>
-      </w:r>
-    </w:p>
-    <w:p>
-      <w:pPr>
-        <w:pStyle w:val="Heading4"/>
-      </w:pPr>
-      <w:r>
-        <w:t>第一条（施行期日）</w:t>
-      </w:r>
-    </w:p>
-    <w:p>
-      <w:r>
-        <w:t>この法律は、平成三年一月一日から施行する。</w:t>
-      </w:r>
-    </w:p>
-    <w:p>
-      <w:pPr>
-        <w:pStyle w:val="Heading6"/>
-        <w:ind w:left="880"/>
-      </w:pPr>
-      <w:r>
-        <w:t>一及び二</w:t>
-      </w:r>
-    </w:p>
-    <w:p>
-      <w:pPr>
-        <w:ind w:left="880"/>
-      </w:pPr>
-      <w:r>
-        <w:t>略</w:t>
-      </w:r>
-    </w:p>
-    <w:p>
-      <w:pPr>
-        <w:pStyle w:val="Heading6"/>
-        <w:ind w:left="880"/>
-      </w:pPr>
-      <w:r>
-        <w:t>三</w:t>
-      </w:r>
-    </w:p>
-    <w:p>
-      <w:pPr>
-        <w:ind w:left="880"/>
-      </w:pPr>
-      <w:r>
-        <w:t>第二条の規定（前号に掲げるものを除く。）、第四条及び第六条の規定、第九条中社会福祉事業法第十三条、第十七条及び第二十条の改正規定並びに第十条の規定並びに附則第七条、第十一条及び第二十三条の規定、附則第二十四条中地方税法第二十三条及び第二百九十二条の改正規定並びに附則第二十八条、第三十一条、第三十二条及び第三十六条の規定</w:t>
-      </w:r>
-    </w:p>
-    <w:p>
-      <w:pPr>
-        <w:pStyle w:val="Heading4"/>
-      </w:pPr>
-      <w:r>
-        <w:t>第三十二条（社会福祉士及び介護福祉士法の一部改正に伴う経過措置）</w:t>
-      </w:r>
-    </w:p>
-    <w:p>
-      <w:r>
-        <w:t>第二条の規定による改正前の老人福祉法第六条の規定により置かれた社会福祉主事は、前条の規定による改正後の社会福祉士及び介護福祉士法第七条の規定の適用については、第二条の規定による改正後の老人福祉法第六条又は第七条の規定により置かれたものとみなす。</w:t>
-      </w:r>
-    </w:p>
-    <w:p>
-      <w:r>
-        <w:br w:type="page"/>
-      </w:r>
-    </w:p>
-    <w:p>
-      <w:pPr>
-        <w:pStyle w:val="Heading1"/>
-      </w:pPr>
-      <w:r>
-        <w:t>附　則（平成三年四月二日法律第二五号）</w:t>
-      </w:r>
-    </w:p>
-    <w:p>
-      <w:r>
-        <w:t>この法律は、平成三年七月一日から施行する。</w:t>
-      </w:r>
-    </w:p>
-    <w:p>
-      <w:r>
-        <w:br w:type="page"/>
-      </w:r>
-    </w:p>
-    <w:p>
-      <w:pPr>
-        <w:pStyle w:val="Heading1"/>
-      </w:pPr>
-      <w:r>
-        <w:t>附　則（平成四年六月三日法律第六七号）</w:t>
-      </w:r>
-    </w:p>
-    <w:p>
-      <w:pPr>
-        <w:pStyle w:val="Heading4"/>
-      </w:pPr>
-      <w:r>
-        <w:t>第一条（施行期日）</w:t>
-      </w:r>
-    </w:p>
-    <w:p>
-      <w:r>
-        <w:t>この法律は、平成五年四月一日から施行する。</w:t>
-      </w:r>
-    </w:p>
-    <w:p>
-      <w:r>
-        <w:br w:type="page"/>
-      </w:r>
-    </w:p>
-    <w:p>
-      <w:pPr>
-        <w:pStyle w:val="Heading1"/>
-      </w:pPr>
-      <w:r>
-        <w:t>附　則（平成五年一一月一二日法律第八九号）</w:t>
-      </w:r>
-    </w:p>
-    <w:p>
-      <w:pPr>
-        <w:pStyle w:val="Heading4"/>
-      </w:pPr>
-      <w:r>
-        <w:t>第一条（施行期日）</w:t>
-      </w:r>
-    </w:p>
-    <w:p>
-      <w:r>
-        <w:t>この法律は、行政手続法（平成五年法律第八十八号）の施行の日から施行する。</w:t>
-      </w:r>
-    </w:p>
-    <w:p>
-      <w:pPr>
-        <w:pStyle w:val="Heading4"/>
-      </w:pPr>
-      <w:r>
-        <w:t>第二条（諮問等がされた不利益処分に関する経過措置）</w:t>
-      </w:r>
-    </w:p>
-    <w:p>
-      <w:r>
-        <w:t>この法律の施行前に法令に基づき審議会その他の合議制の機関に対し行政手続法第十三条に規定する聴聞又は弁明の機会の付与の手続その他の意見陳述のための手続に相当する手続を執るべきことの諮問その他の求めがされた場合においては、当該諮問その他の求めに係る不利益処分の手続に関しては、この法律による改正後の関係法律の規定にかかわらず、なお従前の例による。</w:t>
-      </w:r>
-    </w:p>
-    <w:p>
-      <w:pPr>
-        <w:pStyle w:val="Heading4"/>
-      </w:pPr>
-      <w:r>
-        <w:t>第十三条（罰則に関する経過措置）</w:t>
-      </w:r>
-    </w:p>
-    <w:p>
-      <w:r>
-        <w:t>この法律の施行前にした行為に対する罰則の適用については、なお従前の例による。</w:t>
-      </w:r>
-    </w:p>
-    <w:p>
-      <w:pPr>
-        <w:pStyle w:val="Heading4"/>
-      </w:pPr>
-      <w:r>
-        <w:t>第十四条（聴聞に関する規定の整理に伴う経過措置）</w:t>
-      </w:r>
-    </w:p>
-    <w:p>
-      <w:r>
-        <w:t>この法律の施行前に法律の規定により行われた聴聞、聴問若しくは聴聞会（不利益処分に係るものを除く。）又はこれらのための手続は、この法律による改正後の関係法律の相当規定により行われたものとみなす。</w:t>
-      </w:r>
-    </w:p>
-    <w:p>
-      <w:pPr>
-        <w:pStyle w:val="Heading4"/>
-      </w:pPr>
-      <w:r>
-        <w:t>第十五条（政令への委任）</w:t>
-      </w:r>
-    </w:p>
-    <w:p>
-      <w:r>
-        <w:t>附則第二条から前条までに定めるもののほか、この法律の施行に関して必要な経過措置は、政令で定める。</w:t>
-      </w:r>
-    </w:p>
-    <w:p>
-      <w:r>
-        <w:br w:type="page"/>
-      </w:r>
-    </w:p>
-    <w:p>
-      <w:pPr>
-        <w:pStyle w:val="Heading1"/>
-      </w:pPr>
-      <w:r>
-        <w:t>附　則（平成七年五月一二日法律第九一号）</w:t>
-      </w:r>
-    </w:p>
-    <w:p>
-      <w:pPr>
-        <w:pStyle w:val="Heading4"/>
-      </w:pPr>
-      <w:r>
-        <w:t>第一条（施行期日）</w:t>
-      </w:r>
-    </w:p>
-    <w:p>
-      <w:r>
-        <w:t>この法律は、公布の日から起算して二十日を経過した日から施行する。</w:t>
-      </w:r>
-    </w:p>
-    <w:p>
-      <w:r>
-        <w:br w:type="page"/>
-      </w:r>
-    </w:p>
-    <w:p>
-      <w:pPr>
-        <w:pStyle w:val="Heading1"/>
-      </w:pPr>
-      <w:r>
-        <w:t>附　則（平成九年五月九日法律第四五号）</w:t>
-      </w:r>
-    </w:p>
-    <w:p>
-      <w:pPr>
-        <w:pStyle w:val="Heading4"/>
-      </w:pPr>
-      <w:r>
-        <w:t>第一条（施行期日）</w:t>
-      </w:r>
-    </w:p>
-    <w:p>
-      <w:r>
-        <w:t>この法律は、公布の日から起算して三月を超えない範囲内において政令で定める日から施行する。</w:t>
-      </w:r>
-    </w:p>
-    <w:p>
-      <w:r>
-        <w:br w:type="page"/>
-      </w:r>
-    </w:p>
-    <w:p>
-      <w:pPr>
-        <w:pStyle w:val="Heading1"/>
-      </w:pPr>
-      <w:r>
-        <w:t>附　則（平成九年一二月一九日法律第一三一号）</w:t>
-      </w:r>
-    </w:p>
-    <w:p>
-      <w:pPr>
-        <w:pStyle w:val="Heading4"/>
-      </w:pPr>
-      <w:r>
-        <w:t>第一条（施行期日）</w:t>
-      </w:r>
-    </w:p>
-    <w:p>
-      <w:r>
-        <w:t>この法律は、平成十年四月一日から施行する。</w:t>
-      </w:r>
-    </w:p>
-    <w:p>
-      <w:r>
-        <w:br w:type="page"/>
-      </w:r>
-    </w:p>
-    <w:p>
-      <w:pPr>
-        <w:pStyle w:val="Heading1"/>
-      </w:pPr>
-      <w:r>
-        <w:t>附　則（平成一〇年九月二八日法律第一一〇号）</w:t>
-      </w:r>
-    </w:p>
-    <w:p>
-      <w:r>
-        <w:t>この法律は、平成十一年四月一日から施行する。</w:t>
-      </w:r>
-    </w:p>
-    <w:p>
-      <w:r>
-        <w:br w:type="page"/>
-      </w:r>
-    </w:p>
-    <w:p>
-      <w:pPr>
-        <w:pStyle w:val="Heading1"/>
-      </w:pPr>
-      <w:r>
-        <w:t>附　則（平成一一年七月七日法律第八五号）</w:t>
-      </w:r>
-    </w:p>
-    <w:p>
-      <w:pPr>
-        <w:pStyle w:val="Heading4"/>
-      </w:pPr>
-      <w:r>
-        <w:t>第一条（施行期日）</w:t>
-      </w:r>
-    </w:p>
-    <w:p>
-      <w:r>
-        <w:t>この法律は、公布の日から起算して六月を超えない範囲内において政令で定める日から施行する。</w:t>
-      </w:r>
-    </w:p>
-    <w:p>
-      <w:r>
-        <w:br w:type="page"/>
-      </w:r>
-    </w:p>
-    <w:p>
-      <w:pPr>
-        <w:pStyle w:val="Heading1"/>
-      </w:pPr>
-      <w:r>
-        <w:t>附　則（平成一一年一二月八日法律第一五一号）</w:t>
-      </w:r>
-    </w:p>
-    <w:p>
-      <w:pPr>
-        <w:pStyle w:val="Heading4"/>
-      </w:pPr>
-      <w:r>
-        <w:t>第一条（施行期日）</w:t>
-      </w:r>
-    </w:p>
-    <w:p>
-      <w:r>
-        <w:t>この法律は、平成十二年四月一日から施行する。</w:t>
-      </w:r>
-    </w:p>
-    <w:p>
-      <w:pPr>
-        <w:pStyle w:val="Heading4"/>
-      </w:pPr>
-      <w:r>
-        <w:t>第三条（経過措置）</w:t>
-      </w:r>
-    </w:p>
-    <w:p>
-      <w:r>
-        <w:t>民法の一部を改正する法律（平成十一年法律第百四十九号）附則第三条第三項の規定により従前の例によることとされる準禁治産者及びその保佐人に関するこの法律による改正規定の適用については、次に掲げる改正規定を除き、なお従前の例による。</w:t>
-      </w:r>
-    </w:p>
-    <w:p>
-      <w:pPr>
-        <w:pStyle w:val="Heading6"/>
-        <w:ind w:left="880"/>
-      </w:pPr>
-      <w:r>
-        <w:t>一から二十五まで</w:t>
-      </w:r>
-    </w:p>
-    <w:p>
-      <w:pPr>
-        <w:ind w:left="880"/>
-      </w:pPr>
-      <w:r>
-        <w:t>略</w:t>
-      </w:r>
-    </w:p>
-    <w:p>
-      <w:pPr>
-        <w:pStyle w:val="Heading4"/>
-      </w:pPr>
-      <w:r>
-        <w:t>第四条</w:t>
-      </w:r>
-    </w:p>
-    <w:p>
-      <w:r>
-        <w:t>この法律の施行前にした行為に対する罰則の適用については、なお従前の例による。</w:t>
-      </w:r>
-    </w:p>
-    <w:p>
-      <w:r>
-        <w:br w:type="page"/>
-      </w:r>
-    </w:p>
-    <w:p>
-      <w:pPr>
-        <w:pStyle w:val="Heading1"/>
-      </w:pPr>
-      <w:r>
-        <w:t>附　則（平成一一年一二月二二日法律第一六〇号）</w:t>
-      </w:r>
-    </w:p>
-    <w:p>
-      <w:pPr>
-        <w:pStyle w:val="Heading4"/>
-      </w:pPr>
-      <w:r>
-        <w:t>第一条（施行期日）</w:t>
-      </w:r>
-    </w:p>
-    <w:p>
-      <w:r>
-        <w:t>この法律（第二条及び第三条を除く。）は、平成十三年一月六日から施行する。</w:t>
-      </w:r>
-    </w:p>
-    <w:p>
-      <w:pPr>
-        <w:pStyle w:val="Heading6"/>
-        <w:ind w:left="880"/>
-      </w:pPr>
-      <w:r>
-        <w:t>一</w:t>
-      </w:r>
-    </w:p>
-    <w:p>
-      <w:pPr>
-        <w:ind w:left="880"/>
-      </w:pPr>
-      <w:r>
-        <w:t>第九百九十五条（核原料物質、核燃料物質及び原子炉の規制に関する法律の一部を改正する法律附則の改正規定に係る部分に限る。）、第千三百五条、第千三百六条、第千三百二十四条第二項、第千三百二十六条第二項及び第千三百四十四条の規定</w:t>
-      </w:r>
-    </w:p>
-    <w:p>
-      <w:r>
-        <w:br w:type="page"/>
-      </w:r>
-    </w:p>
-    <w:p>
-      <w:pPr>
-        <w:pStyle w:val="Heading1"/>
-      </w:pPr>
-      <w:r>
-        <w:t>附　則（平成一二年六月七日法律第一一一号）</w:t>
-      </w:r>
-    </w:p>
-    <w:p>
-      <w:pPr>
-        <w:pStyle w:val="Heading4"/>
-      </w:pPr>
-      <w:r>
-        <w:t>第一条（施行期日）</w:t>
-      </w:r>
-    </w:p>
-    <w:p>
-      <w:r>
-        <w:t>この法律は、公布の日から施行する。</w:t>
-      </w:r>
-    </w:p>
-    <w:p>
-      <w:r>
-        <w:br w:type="page"/>
-      </w:r>
-    </w:p>
-    <w:p>
-      <w:pPr>
-        <w:pStyle w:val="Heading1"/>
-      </w:pPr>
-      <w:r>
-        <w:t>附　則（平成一三年四月二五日法律第三五号）</w:t>
-      </w:r>
-    </w:p>
-    <w:p>
-      <w:pPr>
-        <w:pStyle w:val="Heading4"/>
-      </w:pPr>
-      <w:r>
-        <w:t>第一条（施行期日）</w:t>
-      </w:r>
-    </w:p>
-    <w:p>
-      <w:r>
-        <w:t>この法律は、平成十三年十月一日から施行する。</w:t>
-      </w:r>
-    </w:p>
-    <w:p>
-      <w:r>
-        <w:br w:type="page"/>
-      </w:r>
-    </w:p>
-    <w:p>
-      <w:pPr>
-        <w:pStyle w:val="Heading1"/>
-      </w:pPr>
-      <w:r>
-        <w:t>附　則（平成一三年七月一一日法律第一〇五号）</w:t>
-      </w:r>
-    </w:p>
-    <w:p>
-      <w:pPr>
-        <w:pStyle w:val="Heading4"/>
-      </w:pPr>
-      <w:r>
-        <w:t>第一条（施行期日）</w:t>
-      </w:r>
-    </w:p>
-    <w:p>
-      <w:r>
-        <w:t>この法律は、公布の日から施行する。</w:t>
-      </w:r>
-    </w:p>
-    <w:p>
-      <w:pPr>
-        <w:pStyle w:val="Heading6"/>
-        <w:ind w:left="880"/>
-      </w:pPr>
-      <w:r>
-        <w:t>一</w:t>
-      </w:r>
-    </w:p>
-    <w:p>
-      <w:pPr>
-        <w:ind w:left="880"/>
-      </w:pPr>
-      <w:r>
-        <w:t>略</w:t>
-      </w:r>
-    </w:p>
-    <w:p>
-      <w:pPr>
-        <w:pStyle w:val="Heading6"/>
-        <w:ind w:left="880"/>
-      </w:pPr>
-      <w:r>
-        <w:t>二</w:t>
-      </w:r>
-    </w:p>
-    <w:p>
-      <w:pPr>
-        <w:ind w:left="880"/>
-      </w:pPr>
-      <w:r>
-        <w:t>第五十六条に一項を加える改正規定、第五十七条第三項の改正規定、第六十七条に一項を加える改正規定並びに第七十三条の三及び第八十二条の十の改正規定並びに次条及び附則第五条から第十六条までの規定</w:t>
-      </w:r>
-    </w:p>
-    <w:p>
-      <w:r>
-        <w:br w:type="page"/>
-      </w:r>
-    </w:p>
-    <w:p>
-      <w:pPr>
-        <w:pStyle w:val="Heading1"/>
-      </w:pPr>
-      <w:r>
-        <w:t>附　則（平成一八年六月二日法律第五〇号）</w:t>
-      </w:r>
-    </w:p>
-    <w:p>
-      <w:r>
-        <w:t>この法律は、一般社団・財団法人法の施行の日から施行する。</w:t>
-      </w:r>
-    </w:p>
-    <w:p>
-      <w:r>
-        <w:br w:type="page"/>
-      </w:r>
-    </w:p>
-    <w:p>
-      <w:pPr>
-        <w:pStyle w:val="Heading1"/>
-      </w:pPr>
-      <w:r>
-        <w:t>附　則（平成一九年六月二七日法律第九六号）</w:t>
-      </w:r>
-    </w:p>
-    <w:p>
-      <w:pPr>
-        <w:pStyle w:val="Heading4"/>
-      </w:pPr>
-      <w:r>
-        <w:t>第一条（施行期日）</w:t>
-      </w:r>
-    </w:p>
-    <w:p>
-      <w:r>
-        <w:t>この法律は、公布の日から起算して六月を超えない範囲内において政令で定める日から施行する。</w:t>
-      </w:r>
-    </w:p>
-    <w:p>
-      <w:r>
-        <w:br w:type="page"/>
-      </w:r>
-    </w:p>
-    <w:p>
-      <w:pPr>
-        <w:pStyle w:val="Heading1"/>
-      </w:pPr>
-      <w:r>
-        <w:t>附　則（平成一九年一二月五日法律第一二五号）</w:t>
-      </w:r>
-    </w:p>
-    <w:p>
-      <w:pPr>
-        <w:pStyle w:val="Heading4"/>
-      </w:pPr>
-      <w:r>
-        <w:t>第一条（施行期日）</w:t>
-      </w:r>
-    </w:p>
-    <w:p>
-      <w:r>
-        <w:t>この法律は、平成二十九年四月一日から施行する。</w:t>
-      </w:r>
-    </w:p>
-    <w:p>
-      <w:pPr>
-        <w:pStyle w:val="Heading6"/>
-        <w:ind w:left="880"/>
-      </w:pPr>
-      <w:r>
-        <w:t>一</w:t>
-      </w:r>
-    </w:p>
-    <w:p>
-      <w:pPr>
-        <w:ind w:left="880"/>
-      </w:pPr>
-      <w:r>
-        <w:t>第一条及び第四条から第六条までの規定並びに附則第八条及び第九条第一項の規定</w:t>
-      </w:r>
-    </w:p>
-    <w:p>
-      <w:pPr>
-        <w:pStyle w:val="Heading6"/>
-        <w:ind w:left="880"/>
-      </w:pPr>
-      <w:r>
-        <w:t>二</w:t>
-      </w:r>
-    </w:p>
-    <w:p>
-      <w:pPr>
-        <w:ind w:left="880"/>
-      </w:pPr>
-      <w:r>
-        <w:t>次条第一項及び第三項の規定</w:t>
-      </w:r>
-    </w:p>
-    <w:p>
-      <w:pPr>
-        <w:pStyle w:val="Heading6"/>
-        <w:ind w:left="880"/>
-      </w:pPr>
-      <w:r>
-        <w:t>三</w:t>
-      </w:r>
-    </w:p>
-    <w:p>
-      <w:pPr>
-        <w:ind w:left="880"/>
-      </w:pPr>
-      <w:r>
-        <w:t>第二条の規定及び附則第三条から第五条までの規定</w:t>
-      </w:r>
-    </w:p>
-    <w:p>
-      <w:pPr>
-        <w:pStyle w:val="Heading6"/>
-        <w:ind w:left="880"/>
-      </w:pPr>
-      <w:r>
-        <w:t>四</w:t>
-      </w:r>
-    </w:p>
-    <w:p>
-      <w:pPr>
-        <w:ind w:left="880"/>
-      </w:pPr>
-      <w:r>
-        <w:t>次条第二項の規定</w:t>
-      </w:r>
-    </w:p>
-    <w:p>
-      <w:pPr>
-        <w:pStyle w:val="Heading6"/>
-        <w:ind w:left="880"/>
-      </w:pPr>
-      <w:r>
-        <w:t>五</w:t>
-      </w:r>
-    </w:p>
-    <w:p>
-      <w:pPr>
-        <w:ind w:left="880"/>
-      </w:pPr>
-      <w:r>
-        <w:t>第二条の二の規定</w:t>
-      </w:r>
-    </w:p>
-    <w:p>
-      <w:pPr>
-        <w:pStyle w:val="Heading6"/>
-        <w:ind w:left="880"/>
-      </w:pPr>
-      <w:r>
-        <w:t>六</w:t>
-      </w:r>
-    </w:p>
-    <w:p>
-      <w:pPr>
-        <w:ind w:left="880"/>
-      </w:pPr>
-      <w:r>
-        <w:t>第三条の二の規定並びに附則第七条、第十条及び第十一条の規定</w:t>
-      </w:r>
-    </w:p>
-    <w:p>
-      <w:pPr>
-        <w:pStyle w:val="Heading4"/>
-      </w:pPr>
-      <w:r>
-        <w:t>第二条（準備行為）</w:t>
-      </w:r>
-    </w:p>
-    <w:p>
-      <w:r>
-        <w:t>第二条の規定による改正後の社会福祉士及び介護福祉士法第四十条第二項第一号及び附則第二条第一項の規定による高等学校及び中等教育学校の指定並びにこれに関し必要な手続その他の行為は、前条第三号に掲げる規定の施行前においても、第二条の規定による改正後の同法第四十条第二項第一号及び附則第二条第一項の規定の例により行うことができる。</w:t>
+        <w:t>附則（平成三年四月二日法律第二五号）</w:t>
       </w:r>
     </w:p>
     <w:p>
@@ -4818,7 +3536,7 @@
         <w:ind w:left="440"/>
       </w:pPr>
       <w:r>
-        <w:t>２</w:t>
+        <w:t>１</w:t>
       </w:r>
     </w:p>
     <w:p>
@@ -4826,7 +3544,622 @@
         <w:ind w:left="440"/>
       </w:pPr>
       <w:r>
-        <w:t>第二条の二の規定による改正後の社会福祉士及び介護福祉士法第四十条第二項第二号の規定による学校及び養成施設の指定並びにこれに関し必要な手続その他の行為は、前条第五号に掲げる規定の施行前においても、同項第二号の規定の例により行うことができる。</w:t>
+        <w:t>この法律は、平成三年七月一日から施行する。</w:t>
+      </w:r>
+    </w:p>
+    <w:p>
+      <w:r>
+        <w:br w:type="page"/>
+      </w:r>
+    </w:p>
+    <w:p>
+      <w:pPr>
+        <w:pStyle w:val="Heading1"/>
+      </w:pPr>
+      <w:r>
+        <w:t>附則（平成四年六月三日法律第六七号）</w:t>
+      </w:r>
+    </w:p>
+    <w:p>
+      <w:pPr>
+        <w:pStyle w:val="Heading4"/>
+      </w:pPr>
+      <w:r>
+        <w:t>第一条（施行期日）</w:t>
+      </w:r>
+    </w:p>
+    <w:p>
+      <w:r>
+        <w:t>この法律は、平成五年四月一日から施行する。</w:t>
+      </w:r>
+    </w:p>
+    <w:p>
+      <w:r>
+        <w:br w:type="page"/>
+      </w:r>
+    </w:p>
+    <w:p>
+      <w:pPr>
+        <w:pStyle w:val="Heading1"/>
+      </w:pPr>
+      <w:r>
+        <w:t>附則（平成五年一一月一二日法律第八九号）</w:t>
+      </w:r>
+    </w:p>
+    <w:p>
+      <w:pPr>
+        <w:pStyle w:val="Heading4"/>
+      </w:pPr>
+      <w:r>
+        <w:t>第一条（施行期日）</w:t>
+      </w:r>
+    </w:p>
+    <w:p>
+      <w:r>
+        <w:t>この法律は、行政手続法（平成五年法律第八十八号）の施行の日から施行する。</w:t>
+      </w:r>
+    </w:p>
+    <w:p>
+      <w:pPr>
+        <w:pStyle w:val="Heading4"/>
+      </w:pPr>
+      <w:r>
+        <w:t>第二条（諮問等がされた不利益処分に関する経過措置）</w:t>
+      </w:r>
+    </w:p>
+    <w:p>
+      <w:r>
+        <w:t>この法律の施行前に法令に基づき審議会その他の合議制の機関に対し行政手続法第十三条に規定する聴聞又は弁明の機会の付与の手続その他の意見陳述のための手続に相当する手続を執るべきことの諮問その他の求めがされた場合においては、当該諮問その他の求めに係る不利益処分の手続に関しては、この法律による改正後の関係法律の規定にかかわらず、なお従前の例による。</w:t>
+      </w:r>
+    </w:p>
+    <w:p>
+      <w:pPr>
+        <w:pStyle w:val="Heading4"/>
+      </w:pPr>
+      <w:r>
+        <w:t>第十三条（罰則に関する経過措置）</w:t>
+      </w:r>
+    </w:p>
+    <w:p>
+      <w:r>
+        <w:t>この法律の施行前にした行為に対する罰則の適用については、なお従前の例による。</w:t>
+      </w:r>
+    </w:p>
+    <w:p>
+      <w:pPr>
+        <w:pStyle w:val="Heading4"/>
+      </w:pPr>
+      <w:r>
+        <w:t>第十四条（聴聞に関する規定の整理に伴う経過措置）</w:t>
+      </w:r>
+    </w:p>
+    <w:p>
+      <w:r>
+        <w:t>この法律の施行前に法律の規定により行われた聴聞、聴問若しくは聴聞会（不利益処分に係るものを除く。）又はこれらのための手続は、この法律による改正後の関係法律の相当規定により行われたものとみなす。</w:t>
+      </w:r>
+    </w:p>
+    <w:p>
+      <w:pPr>
+        <w:pStyle w:val="Heading4"/>
+      </w:pPr>
+      <w:r>
+        <w:t>第十五条（政令への委任）</w:t>
+      </w:r>
+    </w:p>
+    <w:p>
+      <w:r>
+        <w:t>附則第二条から前条までに定めるもののほか、この法律の施行に関して必要な経過措置は、政令で定める。</w:t>
+      </w:r>
+    </w:p>
+    <w:p>
+      <w:r>
+        <w:br w:type="page"/>
+      </w:r>
+    </w:p>
+    <w:p>
+      <w:pPr>
+        <w:pStyle w:val="Heading1"/>
+      </w:pPr>
+      <w:r>
+        <w:t>附則（平成七年五月一二日法律第九一号）</w:t>
+      </w:r>
+    </w:p>
+    <w:p>
+      <w:pPr>
+        <w:pStyle w:val="Heading4"/>
+      </w:pPr>
+      <w:r>
+        <w:t>第一条（施行期日）</w:t>
+      </w:r>
+    </w:p>
+    <w:p>
+      <w:r>
+        <w:t>この法律は、公布の日から起算して二十日を経過した日から施行する。</w:t>
+      </w:r>
+    </w:p>
+    <w:p>
+      <w:r>
+        <w:br w:type="page"/>
+      </w:r>
+    </w:p>
+    <w:p>
+      <w:pPr>
+        <w:pStyle w:val="Heading1"/>
+      </w:pPr>
+      <w:r>
+        <w:t>附則（平成九年五月九日法律第四五号）</w:t>
+      </w:r>
+    </w:p>
+    <w:p>
+      <w:pPr>
+        <w:pStyle w:val="Heading4"/>
+      </w:pPr>
+      <w:r>
+        <w:t>第一条（施行期日）</w:t>
+      </w:r>
+    </w:p>
+    <w:p>
+      <w:r>
+        <w:t>この法律は、公布の日から起算して三月を超えない範囲内において政令で定める日から施行する。</w:t>
+        <w:br/>
+        <w:t>ただし、第一条中職業能力開発促進法（以下「能開法」という。）の目次、第十五条の六第一項、第十六条第一項及び第二項、第十七条、第二十五条、第五節の節名並びに第二十七条の改正規定、能開法第二十七条の次に節名を付する改正規定並びに能開法第二十七条の二第二項、第九十七条の二及び第九十九条の二の改正規定、第二条の規定（雇用促進事業団法第十九条第一項第一号及び第二号の改正規定に限る。）並びに次条から附則第四条まで、附則第六条から第八条まで及び第十条から第十六条までの規定、附則第十七条の規定（雇用保険法（昭和四十九年法律第百十六号）第六十三条第一項第四号中「第十条第二項」を「第十条の二第二項」に改める部分を除く。）並びに附則第十八条から第二十三条までの規定は、平成十一年四月一日から施行する。</w:t>
+      </w:r>
+    </w:p>
+    <w:p>
+      <w:r>
+        <w:br w:type="page"/>
+      </w:r>
+    </w:p>
+    <w:p>
+      <w:pPr>
+        <w:pStyle w:val="Heading1"/>
+      </w:pPr>
+      <w:r>
+        <w:t>附則（平成九年一二月一九日法律第一三一号）</w:t>
+      </w:r>
+    </w:p>
+    <w:p>
+      <w:pPr>
+        <w:pStyle w:val="Heading4"/>
+      </w:pPr>
+      <w:r>
+        <w:t>第一条（施行期日）</w:t>
+      </w:r>
+    </w:p>
+    <w:p>
+      <w:r>
+        <w:t>この法律は、平成十年四月一日から施行する。</w:t>
+      </w:r>
+    </w:p>
+    <w:p>
+      <w:r>
+        <w:br w:type="page"/>
+      </w:r>
+    </w:p>
+    <w:p>
+      <w:pPr>
+        <w:pStyle w:val="Heading1"/>
+      </w:pPr>
+      <w:r>
+        <w:t>附則（平成一〇年九月二八日法律第一一〇号）</w:t>
+      </w:r>
+    </w:p>
+    <w:p>
+      <w:r>
+        <w:t>この法律は、平成十一年四月一日から施行する。</w:t>
+      </w:r>
+    </w:p>
+    <w:p>
+      <w:r>
+        <w:br w:type="page"/>
+      </w:r>
+    </w:p>
+    <w:p>
+      <w:pPr>
+        <w:pStyle w:val="Heading1"/>
+      </w:pPr>
+      <w:r>
+        <w:t>附則（平成一一年七月七日法律第八五号）</w:t>
+      </w:r>
+    </w:p>
+    <w:p>
+      <w:pPr>
+        <w:pStyle w:val="Heading4"/>
+      </w:pPr>
+      <w:r>
+        <w:t>第一条（施行期日）</w:t>
+      </w:r>
+    </w:p>
+    <w:p>
+      <w:r>
+        <w:t>この法律は、公布の日から起算して六月を超えない範囲内において政令で定める日から施行する。</w:t>
+      </w:r>
+    </w:p>
+    <w:p>
+      <w:r>
+        <w:br w:type="page"/>
+      </w:r>
+    </w:p>
+    <w:p>
+      <w:pPr>
+        <w:pStyle w:val="Heading1"/>
+      </w:pPr>
+      <w:r>
+        <w:t>附則（平成一一年一二月八日法律第一五一号）</w:t>
+      </w:r>
+    </w:p>
+    <w:p>
+      <w:pPr>
+        <w:pStyle w:val="Heading4"/>
+      </w:pPr>
+      <w:r>
+        <w:t>第一条（施行期日）</w:t>
+      </w:r>
+    </w:p>
+    <w:p>
+      <w:r>
+        <w:t>この法律は、平成十二年四月一日から施行する。</w:t>
+      </w:r>
+    </w:p>
+    <w:p>
+      <w:pPr>
+        <w:pStyle w:val="Heading4"/>
+      </w:pPr>
+      <w:r>
+        <w:t>第三条（経過措置）</w:t>
+      </w:r>
+    </w:p>
+    <w:p>
+      <w:r>
+        <w:t>民法の一部を改正する法律（平成十一年法律第百四十九号）附則第三条第三項の規定により従前の例によることとされる準禁治産者及びその保佐人に関するこの法律による改正規定の適用については、次に掲げる改正規定を除き、なお従前の例による。</w:t>
+      </w:r>
+    </w:p>
+    <w:p>
+      <w:pPr>
+        <w:pStyle w:val="ListBullet"/>
+        <w:ind w:left="880"/>
+      </w:pPr>
+      <w:r>
+        <w:t>一から二十五まで</w:t>
+        <w:br/>
+        <w:t>略</w:t>
+      </w:r>
+    </w:p>
+    <w:p>
+      <w:pPr>
+        <w:pStyle w:val="Heading4"/>
+      </w:pPr>
+      <w:r>
+        <w:t>第四条</w:t>
+      </w:r>
+    </w:p>
+    <w:p>
+      <w:r>
+        <w:t>この法律の施行前にした行為に対する罰則の適用については、なお従前の例による。</w:t>
+      </w:r>
+    </w:p>
+    <w:p>
+      <w:r>
+        <w:br w:type="page"/>
+      </w:r>
+    </w:p>
+    <w:p>
+      <w:pPr>
+        <w:pStyle w:val="Heading1"/>
+      </w:pPr>
+      <w:r>
+        <w:t>附則（平成一一年一二月二二日法律第一六〇号）</w:t>
+      </w:r>
+    </w:p>
+    <w:p>
+      <w:pPr>
+        <w:pStyle w:val="Heading4"/>
+      </w:pPr>
+      <w:r>
+        <w:t>第一条（施行期日）</w:t>
+      </w:r>
+    </w:p>
+    <w:p>
+      <w:r>
+        <w:t>この法律（第二条及び第三条を除く。）は、平成十三年一月六日から施行する。</w:t>
+        <w:br/>
+        <w:t>ただし、次の各号に掲げる規定は、当該各号に定める日から施行する。</w:t>
+      </w:r>
+    </w:p>
+    <w:p>
+      <w:pPr>
+        <w:pStyle w:val="ListBullet"/>
+        <w:ind w:left="880"/>
+      </w:pPr>
+      <w:r>
+        <w:t>一</w:t>
+        <w:br/>
+        <w:t>第九百九十五条（核原料物質、核燃料物質及び原子炉の規制に関する法律の一部を改正する法律附則の改正規定に係る部分に限る。）、第千三百五条、第千三百六条、第千三百二十四条第二項、第千三百二十六条第二項及び第千三百四十四条の規定</w:t>
+        <w:br/>
+        <w:br/>
+        <w:br/>
+        <w:t>公布の日</w:t>
+      </w:r>
+    </w:p>
+    <w:p>
+      <w:r>
+        <w:br w:type="page"/>
+      </w:r>
+    </w:p>
+    <w:p>
+      <w:pPr>
+        <w:pStyle w:val="Heading1"/>
+      </w:pPr>
+      <w:r>
+        <w:t>附則（平成一二年六月七日法律第一一一号）</w:t>
+      </w:r>
+    </w:p>
+    <w:p>
+      <w:pPr>
+        <w:pStyle w:val="Heading4"/>
+      </w:pPr>
+      <w:r>
+        <w:t>第一条（施行期日）</w:t>
+      </w:r>
+    </w:p>
+    <w:p>
+      <w:r>
+        <w:t>この法律は、公布の日から施行する。</w:t>
+      </w:r>
+    </w:p>
+    <w:p>
+      <w:r>
+        <w:br w:type="page"/>
+      </w:r>
+    </w:p>
+    <w:p>
+      <w:pPr>
+        <w:pStyle w:val="Heading1"/>
+      </w:pPr>
+      <w:r>
+        <w:t>附則（平成一三年四月二五日法律第三五号）</w:t>
+      </w:r>
+    </w:p>
+    <w:p>
+      <w:pPr>
+        <w:pStyle w:val="Heading4"/>
+      </w:pPr>
+      <w:r>
+        <w:t>第一条（施行期日）</w:t>
+      </w:r>
+    </w:p>
+    <w:p>
+      <w:r>
+        <w:t>この法律は、平成十三年十月一日から施行する。</w:t>
+      </w:r>
+    </w:p>
+    <w:p>
+      <w:r>
+        <w:br w:type="page"/>
+      </w:r>
+    </w:p>
+    <w:p>
+      <w:pPr>
+        <w:pStyle w:val="Heading1"/>
+      </w:pPr>
+      <w:r>
+        <w:t>附則（平成一三年七月一一日法律第一〇五号）</w:t>
+      </w:r>
+    </w:p>
+    <w:p>
+      <w:pPr>
+        <w:pStyle w:val="Heading4"/>
+      </w:pPr>
+      <w:r>
+        <w:t>第一条（施行期日）</w:t>
+      </w:r>
+    </w:p>
+    <w:p>
+      <w:r>
+        <w:t>この法律は、公布の日から施行する。</w:t>
+        <w:br/>
+        <w:t>ただし、次の各号に掲げる規定は、当該各号に定める日から施行する。</w:t>
+      </w:r>
+    </w:p>
+    <w:p>
+      <w:pPr>
+        <w:pStyle w:val="ListBullet"/>
+        <w:ind w:left="880"/>
+      </w:pPr>
+      <w:r>
+        <w:t>一</w:t>
+        <w:br/>
+        <w:t>略</w:t>
+      </w:r>
+    </w:p>
+    <w:p>
+      <w:pPr>
+        <w:pStyle w:val="ListBullet"/>
+        <w:ind w:left="880"/>
+      </w:pPr>
+      <w:r>
+        <w:t>二</w:t>
+        <w:br/>
+        <w:t>第五十六条に一項を加える改正規定、第五十七条第三項の改正規定、第六十七条に一項を加える改正規定並びに第七十三条の三及び第八十二条の十の改正規定並びに次条及び附則第五条から第十六条までの規定</w:t>
+        <w:br/>
+        <w:br/>
+        <w:br/>
+        <w:t>平成十四年四月一日</w:t>
+      </w:r>
+    </w:p>
+    <w:p>
+      <w:r>
+        <w:br w:type="page"/>
+      </w:r>
+    </w:p>
+    <w:p>
+      <w:pPr>
+        <w:pStyle w:val="Heading1"/>
+      </w:pPr>
+      <w:r>
+        <w:t>附則（平成一八年六月二日法律第五〇号）</w:t>
+      </w:r>
+    </w:p>
+    <w:p>
+      <w:r>
+        <w:t>この法律は、一般社団・財団法人法の施行の日から施行する。</w:t>
+      </w:r>
+    </w:p>
+    <w:p>
+      <w:r>
+        <w:br w:type="page"/>
+      </w:r>
+    </w:p>
+    <w:p>
+      <w:pPr>
+        <w:pStyle w:val="Heading1"/>
+      </w:pPr>
+      <w:r>
+        <w:t>附則（平成一九年六月二七日法律第九六号）</w:t>
+      </w:r>
+    </w:p>
+    <w:p>
+      <w:pPr>
+        <w:pStyle w:val="Heading4"/>
+      </w:pPr>
+      <w:r>
+        <w:t>第一条（施行期日）</w:t>
+      </w:r>
+    </w:p>
+    <w:p>
+      <w:r>
+        <w:t>この法律は、公布の日から起算して六月を超えない範囲内において政令で定める日から施行する。</w:t>
+      </w:r>
+    </w:p>
+    <w:p>
+      <w:r>
+        <w:br w:type="page"/>
+      </w:r>
+    </w:p>
+    <w:p>
+      <w:pPr>
+        <w:pStyle w:val="Heading1"/>
+      </w:pPr>
+      <w:r>
+        <w:t>附則（平成一九年一二月五日法律第一二五号）</w:t>
+      </w:r>
+    </w:p>
+    <w:p>
+      <w:pPr>
+        <w:pStyle w:val="Heading4"/>
+      </w:pPr>
+      <w:r>
+        <w:t>第一条（施行期日）</w:t>
+      </w:r>
+    </w:p>
+    <w:p>
+      <w:r>
+        <w:t>この法律は、平成二十九年四月一日から施行する。</w:t>
+        <w:br/>
+        <w:t>ただし、次の各号に掲げる規定は、それぞれ当該各号に定める日から施行する。</w:t>
+      </w:r>
+    </w:p>
+    <w:p>
+      <w:pPr>
+        <w:pStyle w:val="ListBullet"/>
+        <w:ind w:left="880"/>
+      </w:pPr>
+      <w:r>
+        <w:t>一</w:t>
+        <w:br/>
+        <w:t>第一条及び第四条から第六条までの規定並びに附則第八条及び第九条第一項の規定</w:t>
+        <w:br/>
+        <w:br/>
+        <w:br/>
+        <w:t>公布の日</w:t>
+      </w:r>
+    </w:p>
+    <w:p>
+      <w:pPr>
+        <w:pStyle w:val="ListBullet"/>
+        <w:ind w:left="880"/>
+      </w:pPr>
+      <w:r>
+        <w:t>二</w:t>
+        <w:br/>
+        <w:t>次条第一項及び第三項の規定</w:t>
+        <w:br/>
+        <w:br/>
+        <w:br/>
+        <w:t>公布の日から起算して一年を超えない範囲内において政令で定める日</w:t>
+      </w:r>
+    </w:p>
+    <w:p>
+      <w:pPr>
+        <w:pStyle w:val="ListBullet"/>
+        <w:ind w:left="880"/>
+      </w:pPr>
+      <w:r>
+        <w:t>三</w:t>
+        <w:br/>
+        <w:t>第二条の規定及び附則第三条から第五条までの規定</w:t>
+        <w:br/>
+        <w:br/>
+        <w:br/>
+        <w:t>平成二十一年四月一日</w:t>
+      </w:r>
+    </w:p>
+    <w:p>
+      <w:pPr>
+        <w:pStyle w:val="ListBullet"/>
+        <w:ind w:left="880"/>
+      </w:pPr>
+      <w:r>
+        <w:t>四</w:t>
+        <w:br/>
+        <w:t>次条第二項の規定</w:t>
+        <w:br/>
+        <w:br/>
+        <w:br/>
+        <w:t>社会福祉法等の一部を改正する法律（平成二十八年法律第二十一号）の公布の日</w:t>
+      </w:r>
+    </w:p>
+    <w:p>
+      <w:pPr>
+        <w:pStyle w:val="ListBullet"/>
+        <w:ind w:left="880"/>
+      </w:pPr>
+      <w:r>
+        <w:t>五</w:t>
+        <w:br/>
+        <w:t>第二条の二の規定</w:t>
+        <w:br/>
+        <w:br/>
+        <w:br/>
+        <w:t>平成二十八年四月一日</w:t>
+      </w:r>
+    </w:p>
+    <w:p>
+      <w:pPr>
+        <w:pStyle w:val="ListBullet"/>
+        <w:ind w:left="880"/>
+      </w:pPr>
+      <w:r>
+        <w:t>六</w:t>
+        <w:br/>
+        <w:t>第三条の二の規定並びに附則第七条、第十条及び第十一条の規定</w:t>
+        <w:br/>
+        <w:br/>
+        <w:br/>
+        <w:t>平成三十四年四月一日</w:t>
+      </w:r>
+    </w:p>
+    <w:p>
+      <w:pPr>
+        <w:pStyle w:val="Heading4"/>
+      </w:pPr>
+      <w:r>
+        <w:t>第二条（準備行為）</w:t>
+      </w:r>
+    </w:p>
+    <w:p>
+      <w:r>
+        <w:t>第二条の規定による改正後の社会福祉士及び介護福祉士法第四十条第二項第一号及び附則第二条第一項の規定による高等学校及び中等教育学校の指定並びにこれに関し必要な手続その他の行為は、前条第三号に掲げる規定の施行前においても、第二条の規定による改正後の同法第四十条第二項第一号及び附則第二条第一項の規定の例により行うことができる。</w:t>
       </w:r>
     </w:p>
     <w:p>
@@ -4835,7 +4168,7 @@
         <w:ind w:left="440"/>
       </w:pPr>
       <w:r>
-        <w:t>３</w:t>
+        <w:t>２</w:t>
       </w:r>
     </w:p>
     <w:p>
@@ -4843,139 +4176,7 @@
         <w:ind w:left="440"/>
       </w:pPr>
       <w:r>
-        <w:t>第三条の規定による改正後の社会福祉士及び介護福祉士法（以下「新法」という。）第四十条第二項第一号から第三号までの規定による学校及び養成施設の指定並びにこれに関し必要な手続その他の行為は、この法律の施行前においても、同項第一号から第三号までの規定の例により行うことができる。</w:t>
-      </w:r>
-    </w:p>
-    <w:p>
-      <w:pPr>
-        <w:pStyle w:val="Heading4"/>
-      </w:pPr>
-      <w:r>
-        <w:t>第三条（社会福祉士及び介護福祉士法の一部改正に伴う経過措置）</w:t>
-      </w:r>
-    </w:p>
-    <w:p>
-      <w:r>
-        <w:t>次の各号のいずれかに該当する者は、第二条の規定による改正後の社会福祉士及び介護福祉士法第七条の規定にかかわらず、社会福祉士試験を受けることができる。</w:t>
-      </w:r>
-    </w:p>
-    <w:p>
-      <w:pPr>
-        <w:pStyle w:val="Heading6"/>
-        <w:ind w:left="880"/>
-      </w:pPr>
-      <w:r>
-        <w:t>一</w:t>
-      </w:r>
-    </w:p>
-    <w:p>
-      <w:pPr>
-        <w:ind w:left="880"/>
-      </w:pPr>
-      <w:r>
-        <w:t>附則第一条第三号に掲げる規定の施行の際現に第二条の規定による改正前の社会福祉士及び介護福祉士法第七条第一号、第二号、第四号、第五号、第七号又は第八号のいずれかの要件に該当する者</w:t>
-      </w:r>
-    </w:p>
-    <w:p>
-      <w:pPr>
-        <w:pStyle w:val="Heading6"/>
-        <w:ind w:left="880"/>
-      </w:pPr>
-      <w:r>
-        <w:t>二</w:t>
-      </w:r>
-    </w:p>
-    <w:p>
-      <w:pPr>
-        <w:ind w:left="880"/>
-      </w:pPr>
-      <w:r>
-        <w:t>附則第一条第三号に掲げる規定の施行の日前に学校教育法（昭和二十二年法律第二十六号）に基づく大学（短期大学を除く。以下この号及び次号において同じ。）に在学し、同日以後に第二条の規定による改正前の社会福祉士及び介護福祉士法第七条第一号に規定する要件に該当することとなった者その他その者に準ずるものとして厚生労働省令で定める者（同日以後に学校教育法に基づく大学に入学し、当該大学において同号に規定する指定科目（以下この項において「旧指定科目」という。）を修めて卒業した者その他その者に準ずるものとして厚生労働省令で定める者を除く。）</w:t>
-      </w:r>
-    </w:p>
-    <w:p>
-      <w:pPr>
-        <w:pStyle w:val="Heading6"/>
-        <w:ind w:left="880"/>
-      </w:pPr>
-      <w:r>
-        <w:t>三</w:t>
-      </w:r>
-    </w:p>
-    <w:p>
-      <w:pPr>
-        <w:ind w:left="880"/>
-      </w:pPr>
-      <w:r>
-        <w:t>附則第一条第三号に掲げる規定の施行の日前に学校教育法に基づく大学に在学し、同日以後に第二条の規定による改正前の社会福祉士及び介護福祉士法第七条第二号に規定する要件に該当することとなった者その他その者に準ずるものとして厚生労働省令で定める者（同日以後に学校教育法に基づく大学に入学し、当該大学において同号に規定する基礎科目（以下この項において「旧基礎科目」という。）を修めて卒業した者その他その者に準ずるものとして厚生労働省令で定める者を除く。）</w:t>
-      </w:r>
-    </w:p>
-    <w:p>
-      <w:pPr>
-        <w:pStyle w:val="Heading6"/>
-        <w:ind w:left="880"/>
-      </w:pPr>
-      <w:r>
-        <w:t>四</w:t>
-      </w:r>
-    </w:p>
-    <w:p>
-      <w:pPr>
-        <w:ind w:left="880"/>
-      </w:pPr>
-      <w:r>
-        <w:t>附則第一条第三号に掲げる規定の施行の日前に学校教育法に基づく短期大学（修業年限が三年であるものに限る。以下この号及び次号において同じ。）に在学し、同日以後に第二条の規定による改正前の社会福祉士及び介護福祉士法第七条第四号に規定する要件に該当することとなった者その他その者に準ずるものとして厚生労働省令で定める者（同日以後に学校教育法に基づく短期大学に入学し、当該短期大学において旧指定科目を修めて卒業した者その他その者に準ずるものとして厚生労働省令で定める者を除く。）</w:t>
-      </w:r>
-    </w:p>
-    <w:p>
-      <w:pPr>
-        <w:pStyle w:val="Heading6"/>
-        <w:ind w:left="880"/>
-      </w:pPr>
-      <w:r>
-        <w:t>五</w:t>
-      </w:r>
-    </w:p>
-    <w:p>
-      <w:pPr>
-        <w:ind w:left="880"/>
-      </w:pPr>
-      <w:r>
-        <w:t>附則第一条第三号に掲げる規定の施行の日前に学校教育法に基づく短期大学に在学し、同日以後に第二条の規定による改正前の社会福祉士及び介護福祉士法第七条第五号に規定する要件に該当することとなった者その他その者に準ずるものとして厚生労働省令で定める者（同日以後に学校教育法に基づく短期大学に入学し、当該短期大学において旧基礎科目を修めて卒業した者その他その者に準ずるものとして厚生労働省令で定める者を除く。）</w:t>
-      </w:r>
-    </w:p>
-    <w:p>
-      <w:pPr>
-        <w:pStyle w:val="Heading6"/>
-        <w:ind w:left="880"/>
-      </w:pPr>
-      <w:r>
-        <w:t>六</w:t>
-      </w:r>
-    </w:p>
-    <w:p>
-      <w:pPr>
-        <w:ind w:left="880"/>
-      </w:pPr>
-      <w:r>
-        <w:t>附則第一条第三号に掲げる規定の施行の日前に学校教育法に基づく短期大学に在学し、同日以後に第二条の規定による改正前の社会福祉士及び介護福祉士法第七条第七号に規定する要件に該当することとなった者その他その者に準ずるものとして厚生労働省令で定める者（同日以後に学校教育法に基づく短期大学に入学し、当該短期大学において旧指定科目を修めて卒業した者その他その者に準ずるものとして厚生労働省令で定める者を除く。）</w:t>
-      </w:r>
-    </w:p>
-    <w:p>
-      <w:pPr>
-        <w:pStyle w:val="Heading6"/>
-        <w:ind w:left="880"/>
-      </w:pPr>
-      <w:r>
-        <w:t>七</w:t>
-      </w:r>
-    </w:p>
-    <w:p>
-      <w:pPr>
-        <w:ind w:left="880"/>
-      </w:pPr>
-      <w:r>
-        <w:t>附則第一条第三号に掲げる規定の施行の日前に学校教育法に基づく短期大学に在学し、同日以後に第二条の規定による改正前の社会福祉士及び介護福祉士法第七条第八号に規定する要件に該当することとなった者その他その者に準ずるものとして厚生労働省令で定める者（同日以後に学校教育法に基づく短期大学に入学し、当該短期大学において旧基礎科目を修めて卒業した者その他その者に準ずるものとして厚生労働省令で定める者を除く。）</w:t>
+        <w:t>第二条の二の規定による改正後の社会福祉士及び介護福祉士法第四十条第二項第二号の規定による学校及び養成施設の指定並びにこれに関し必要な手続その他の行為は、前条第五号に掲げる規定の施行前においても、同項第二号の規定の例により行うことができる。</w:t>
       </w:r>
     </w:p>
     <w:p>
@@ -4984,7 +4185,7 @@
         <w:ind w:left="440"/>
       </w:pPr>
       <w:r>
-        <w:t>２</w:t>
+        <w:t>３</w:t>
       </w:r>
     </w:p>
     <w:p>
@@ -4992,127 +4193,97 @@
         <w:ind w:left="440"/>
       </w:pPr>
       <w:r>
-        <w:t>次の各号のいずれかに該当する者は、第二条の規定による改正後の社会福祉士及び介護福祉士法第七条の規定にかかわらず、附則第一条第三号に掲げる規定の施行の日から同条第一号に掲げる規定の施行の日から起算して五年を経過する日までの間に実施される社会福祉士試験及び同日後最初に実施される社会福祉士試験を受けることができる。</w:t>
-      </w:r>
-    </w:p>
-    <w:p>
-      <w:pPr>
-        <w:pStyle w:val="Heading6"/>
+        <w:t>第三条の規定による改正後の社会福祉士及び介護福祉士法（以下「新法」という。）第四十条第二項第一号から第三号までの規定による学校及び養成施設の指定並びにこれに関し必要な手続その他の行為は、この法律の施行前においても、同項第一号から第三号までの規定の例により行うことができる。</w:t>
+      </w:r>
+    </w:p>
+    <w:p>
+      <w:pPr>
+        <w:pStyle w:val="Heading4"/>
+      </w:pPr>
+      <w:r>
+        <w:t>第三条（社会福祉士及び介護福祉士法の一部改正に伴う経過措置）</w:t>
+      </w:r>
+    </w:p>
+    <w:p>
+      <w:r>
+        <w:t>次の各号のいずれかに該当する者は、第二条の規定による改正後の社会福祉士及び介護福祉士法第七条の規定にかかわらず、社会福祉士試験を受けることができる。</w:t>
+      </w:r>
+    </w:p>
+    <w:p>
+      <w:pPr>
+        <w:pStyle w:val="ListBullet"/>
         <w:ind w:left="880"/>
       </w:pPr>
       <w:r>
         <w:t>一</w:t>
-      </w:r>
-    </w:p>
-    <w:p>
-      <w:pPr>
+        <w:br/>
+        <w:t>附則第一条第三号に掲げる規定の施行の際現に第二条の規定による改正前の社会福祉士及び介護福祉士法第七条第一号、第二号、第四号、第五号、第七号又は第八号のいずれかの要件に該当する者</w:t>
+      </w:r>
+    </w:p>
+    <w:p>
+      <w:pPr>
+        <w:pStyle w:val="ListBullet"/>
         <w:ind w:left="880"/>
       </w:pPr>
       <w:r>
-        <w:t>附則第一条第三号に掲げる規定の施行の際現に第二条の規定による改正前の社会福祉士及び介護福祉士法第七条第十一号に規定する要件に該当する者</w:t>
-      </w:r>
-    </w:p>
-    <w:p>
-      <w:pPr>
-        <w:pStyle w:val="Heading6"/>
+        <w:t>二</w:t>
+        <w:br/>
+        <w:t>附則第一条第三号に掲げる規定の施行の日前に学校教育法（昭和二十二年法律第二十六号）に基づく大学（短期大学を除く。以下この号及び次号において同じ。）に在学し、同日以後に第二条の規定による改正前の社会福祉士及び介護福祉士法第七条第一号に規定する要件に該当することとなった者その他その者に準ずるものとして厚生労働省令で定める者（同日以後に学校教育法に基づく大学に入学し、当該大学において同号に規定する指定科目（以下この項において「旧指定科目」という。）を修めて卒業した者その他その者に準ずるものとして厚生労働省令で定める者を除く。）</w:t>
+      </w:r>
+    </w:p>
+    <w:p>
+      <w:pPr>
+        <w:pStyle w:val="ListBullet"/>
         <w:ind w:left="880"/>
       </w:pPr>
       <w:r>
-        <w:t>二</w:t>
-      </w:r>
-    </w:p>
-    <w:p>
-      <w:pPr>
+        <w:t>三</w:t>
+        <w:br/>
+        <w:t>附則第一条第三号に掲げる規定の施行の日前に学校教育法に基づく大学に在学し、同日以後に第二条の規定による改正前の社会福祉士及び介護福祉士法第七条第二号に規定する要件に該当することとなった者その他その者に準ずるものとして厚生労働省令で定める者（同日以後に学校教育法に基づく大学に入学し、当該大学において同号に規定する基礎科目（以下この項において「旧基礎科目」という。）を修めて卒業した者その他その者に準ずるものとして厚生労働省令で定める者を除く。）</w:t>
+      </w:r>
+    </w:p>
+    <w:p>
+      <w:pPr>
+        <w:pStyle w:val="ListBullet"/>
         <w:ind w:left="880"/>
       </w:pPr>
       <w:r>
-        <w:t>附則第一条第三号に掲げる規定の施行の日から同条第一号に掲げる日から起算して五年を経過する日までに第二条の規定による改正前の社会福祉士及び介護福祉士法第七条第十一号に規定する要件に該当することとなった者</w:t>
-      </w:r>
-    </w:p>
-    <w:p>
-      <w:pPr>
-        <w:pStyle w:val="Heading4"/>
-      </w:pPr>
-      <w:r>
-        <w:t>第四条</w:t>
-      </w:r>
-    </w:p>
-    <w:p>
-      <w:r>
-        <w:t>次の各号のいずれかに該当する者は、第二条の規定による改正後の社会福祉士及び介護福祉士法第三十九条の規定にかかわらず、介護福祉士となる資格を有する。</w:t>
-      </w:r>
-    </w:p>
-    <w:p>
-      <w:pPr>
-        <w:pStyle w:val="Heading6"/>
+        <w:t>四</w:t>
+        <w:br/>
+        <w:t>附則第一条第三号に掲げる規定の施行の日前に学校教育法に基づく短期大学（修業年限が三年であるものに限る。以下この号及び次号において同じ。）に在学し、同日以後に第二条の規定による改正前の社会福祉士及び介護福祉士法第七条第四号に規定する要件に該当することとなった者その他その者に準ずるものとして厚生労働省令で定める者（同日以後に学校教育法に基づく短期大学に入学し、当該短期大学において旧指定科目を修めて卒業した者その他その者に準ずるものとして厚生労働省令で定める者を除く。）</w:t>
+      </w:r>
+    </w:p>
+    <w:p>
+      <w:pPr>
+        <w:pStyle w:val="ListBullet"/>
         <w:ind w:left="880"/>
       </w:pPr>
       <w:r>
-        <w:t>一</w:t>
-      </w:r>
-    </w:p>
-    <w:p>
-      <w:pPr>
+        <w:t>五</w:t>
+        <w:br/>
+        <w:t>附則第一条第三号に掲げる規定の施行の日前に学校教育法に基づく短期大学に在学し、同日以後に第二条の規定による改正前の社会福祉士及び介護福祉士法第七条第五号に規定する要件に該当することとなった者その他その者に準ずるものとして厚生労働省令で定める者（同日以後に学校教育法に基づく短期大学に入学し、当該短期大学において旧基礎科目を修めて卒業した者その他その者に準ずるものとして厚生労働省令で定める者を除く。）</w:t>
+      </w:r>
+    </w:p>
+    <w:p>
+      <w:pPr>
+        <w:pStyle w:val="ListBullet"/>
         <w:ind w:left="880"/>
       </w:pPr>
       <w:r>
-        <w:t>附則第一条第三号に掲げる規定の施行の際現に第二条の規定による改正前の社会福祉士及び介護福祉士法第三十九条第二号に規定する要件に該当する者</w:t>
-      </w:r>
-    </w:p>
-    <w:p>
-      <w:pPr>
-        <w:pStyle w:val="Heading6"/>
+        <w:t>六</w:t>
+        <w:br/>
+        <w:t>附則第一条第三号に掲げる規定の施行の日前に学校教育法に基づく短期大学に在学し、同日以後に第二条の規定による改正前の社会福祉士及び介護福祉士法第七条第七号に規定する要件に該当することとなった者その他その者に準ずるものとして厚生労働省令で定める者（同日以後に学校教育法に基づく短期大学に入学し、当該短期大学において旧指定科目を修めて卒業した者その他その者に準ずるものとして厚生労働省令で定める者を除く。）</w:t>
+      </w:r>
+    </w:p>
+    <w:p>
+      <w:pPr>
+        <w:pStyle w:val="ListBullet"/>
         <w:ind w:left="880"/>
       </w:pPr>
       <w:r>
-        <w:t>二</w:t>
-      </w:r>
-    </w:p>
-    <w:p>
-      <w:pPr>
-        <w:ind w:left="880"/>
-      </w:pPr>
-      <w:r>
-        <w:t>附則第一条第三号に掲げる規定の施行の日前に学校教育法に基づく大学に在学し、同日以後に第二条の規定による改正前の社会福祉士及び介護福祉士法第三十九条第二号に規定する要件に該当することとなった者その他その者に準ずるものとして厚生労働省令で定める者（同日以後に学校教育法に基づく大学に入学し、当該大学において同号に規定する厚生労働大臣の指定する社会福祉に関する科目を修めて卒業した者その他その者に準ずるものとして厚生労働省令で定める者を除く。）</w:t>
-      </w:r>
-    </w:p>
-    <w:p>
-      <w:pPr>
-        <w:pStyle w:val="Heading4"/>
-      </w:pPr>
-      <w:r>
-        <w:t>第五条</w:t>
-      </w:r>
-    </w:p>
-    <w:p>
-      <w:r>
-        <w:t>附則第一条第三号に掲げる規定の施行の際現に第二条の規定による改正前の社会福祉士及び介護福祉士法第四十条第二項第二号に規定する要件に該当する者は、第二条の規定による改正後の同法第四十条第二項の規定にかかわらず、介護福祉士試験を受けることができる。</w:t>
-      </w:r>
-    </w:p>
-    <w:p>
-      <w:pPr>
-        <w:pStyle w:val="Heading4"/>
-      </w:pPr>
-      <w:r>
-        <w:t>第六条</w:t>
-      </w:r>
-    </w:p>
-    <w:p>
-      <w:r>
-        <w:t>この法律の施行の際現に第三条の規定による改正前の社会福祉士及び介護福祉士法（以下「旧法」という。）第三十九条各号のいずれかの要件に該当する者は、新法第三十九条の規定にかかわらず、介護福祉士となる資格を有する。</w:t>
-      </w:r>
-    </w:p>
-    <w:p>
-      <w:pPr>
-        <w:pStyle w:val="Heading4"/>
-      </w:pPr>
-      <w:r>
-        <w:t>第六条の二</w:t>
-      </w:r>
-    </w:p>
-    <w:p>
-      <w:r>
-        <w:t>この法律の施行の日から平成三十四年三月三十一日までの間に新法第四十条第二項第一号から第三号までのいずれかに該当するに至った者（前条の規定により介護福祉士となる資格を有する者を除く。）は、新法第三十九条の規定にかかわらず、当該該当するに至った日（以下「要件該当日」という。）以後要件該当日の属する年度の翌年度の四月一日から起算して五年を経過する日（次項及び次条において「五年経過日」という。）までの間、介護福祉士となる資格を有する。</w:t>
+        <w:t>七</w:t>
+        <w:br/>
+        <w:t>附則第一条第三号に掲げる規定の施行の日前に学校教育法に基づく短期大学に在学し、同日以後に第二条の規定による改正前の社会福祉士及び介護福祉士法第七条第八号に規定する要件に該当することとなった者その他その者に準ずるものとして厚生労働省令で定める者（同日以後に学校教育法に基づく短期大学に入学し、当該短期大学において旧基礎科目を修めて卒業した者その他その者に準ずるものとして厚生労働省令で定める者を除く。）</w:t>
       </w:r>
     </w:p>
     <w:p>
@@ -5129,7 +4300,29 @@
         <w:ind w:left="440"/>
       </w:pPr>
       <w:r>
-        <w:t>前項の規定により介護福祉士となる資格を有するものとされた者（五年経過日までの間に介護福祉士試験に合格した者を除く。以下「要件該当者」という。）が受けた介護福祉士の登録は、当該要件該当者が五年経過日までの間に介護福祉士試験に合格しなかったときは、五年経過日にその効力を失うものとする。</w:t>
+        <w:t>次の各号のいずれかに該当する者は、第二条の規定による改正後の社会福祉士及び介護福祉士法第七条の規定にかかわらず、附則第一条第三号に掲げる規定の施行の日から同条第一号に掲げる規定の施行の日から起算して五年を経過する日までの間に実施される社会福祉士試験及び同日後最初に実施される社会福祉士試験を受けることができる。</w:t>
+      </w:r>
+    </w:p>
+    <w:p>
+      <w:pPr>
+        <w:pStyle w:val="ListBullet"/>
+        <w:ind w:left="880"/>
+      </w:pPr>
+      <w:r>
+        <w:t>一</w:t>
+        <w:br/>
+        <w:t>附則第一条第三号に掲げる規定の施行の際現に第二条の規定による改正前の社会福祉士及び介護福祉士法第七条第十一号に規定する要件に該当する者</w:t>
+      </w:r>
+    </w:p>
+    <w:p>
+      <w:pPr>
+        <w:pStyle w:val="ListBullet"/>
+        <w:ind w:left="880"/>
+      </w:pPr>
+      <w:r>
+        <w:t>二</w:t>
+        <w:br/>
+        <w:t>附則第一条第三号に掲げる規定の施行の日から同条第一号に掲げる日から起算して五年を経過する日までに第二条の規定による改正前の社会福祉士及び介護福祉士法第七条第十一号に規定する要件に該当することとなった者</w:t>
       </w:r>
     </w:p>
     <w:p>
@@ -5137,12 +4330,34 @@
         <w:pStyle w:val="Heading4"/>
       </w:pPr>
       <w:r>
-        <w:t>第六条の三</w:t>
-      </w:r>
-    </w:p>
-    <w:p>
-      <w:r>
-        <w:t>要件該当者であって、五年経過日までの間に介護福祉士の登録を受けたものが、要件該当日の属する年度の翌年度の四月一日から五年経過日までの間継続して介護サービスの基盤強化のための介護保険法等の一部を改正する法律（平成二十三年法律第七十二号）附則第十三条第九項の規定により読み替えて適用する同法第五条の規定による改正後の社会福祉士及び介護福祉士法第二条第二項に規定する介護等の業務に従事した場合には、新法第三十九条及び前条第二項の規定にかかわらず、五年経過日の翌日以後においても、介護福祉士となる資格を有する。</w:t>
+        <w:t>第四条</w:t>
+      </w:r>
+    </w:p>
+    <w:p>
+      <w:r>
+        <w:t>次の各号のいずれかに該当する者は、第二条の規定による改正後の社会福祉士及び介護福祉士法第三十九条の規定にかかわらず、介護福祉士となる資格を有する。</w:t>
+      </w:r>
+    </w:p>
+    <w:p>
+      <w:pPr>
+        <w:pStyle w:val="ListBullet"/>
+        <w:ind w:left="880"/>
+      </w:pPr>
+      <w:r>
+        <w:t>一</w:t>
+        <w:br/>
+        <w:t>附則第一条第三号に掲げる規定の施行の際現に第二条の規定による改正前の社会福祉士及び介護福祉士法第三十九条第二号に規定する要件に該当する者</w:t>
+      </w:r>
+    </w:p>
+    <w:p>
+      <w:pPr>
+        <w:pStyle w:val="ListBullet"/>
+        <w:ind w:left="880"/>
+      </w:pPr>
+      <w:r>
+        <w:t>二</w:t>
+        <w:br/>
+        <w:t>附則第一条第三号に掲げる規定の施行の日前に学校教育法に基づく大学に在学し、同日以後に第二条の規定による改正前の社会福祉士及び介護福祉士法第三十九条第二号に規定する要件に該当することとなった者その他その者に準ずるものとして厚生労働省令で定める者（同日以後に学校教育法に基づく大学に入学し、当該大学において同号に規定する厚生労働大臣の指定する社会福祉に関する科目を修めて卒業した者その他その者に準ずるものとして厚生労働省令で定める者を除く。）</w:t>
       </w:r>
     </w:p>
     <w:p>
@@ -5150,12 +4365,12 @@
         <w:pStyle w:val="Heading4"/>
       </w:pPr>
       <w:r>
-        <w:t>第六条の四</w:t>
-      </w:r>
-    </w:p>
-    <w:p>
-      <w:r>
-        <w:t>要件該当者であって、附則第六条の二第一項の適用を受ける期間中に育児休業等（育児休業、介護休業等育児又は家族介護を行う労働者の福祉に関する法律（平成三年法律第七十六号）第二条第一号に規定する育児休業、同条第二号に規定する介護休業その他これらに準ずるものとして厚生労働省令で定める休業をいう。）をしたものに対する前二条の規定の適用については、同項中「五年を」とあるのは「五年に附則第六条の四に規定する育児休業等の期間（当該期間が五年を超えるときは、五年）を加えて得た期間を」とし、前条中「から五年経過日までの間」とあるのは「から五年経過日までの間（次条に規定する育児休業等の期間を除く。）」とする。</w:t>
+        <w:t>第五条</w:t>
+      </w:r>
+    </w:p>
+    <w:p>
+      <w:r>
+        <w:t>附則第一条第三号に掲げる規定の施行の際現に第二条の規定による改正前の社会福祉士及び介護福祉士法第四十条第二項第二号に規定する要件に該当する者は、第二条の規定による改正後の同法第四十条第二項の規定にかかわらず、介護福祉士試験を受けることができる。</w:t>
       </w:r>
     </w:p>
     <w:p>
@@ -5163,12 +4378,12 @@
         <w:pStyle w:val="Heading4"/>
       </w:pPr>
       <w:r>
-        <w:t>第七条</w:t>
-      </w:r>
-    </w:p>
-    <w:p>
-      <w:r>
-        <w:t>この法律の施行の際現に准介護福祉士という名称を使用している者については、新法附則第七条の規定は、この法律の施行後六月間は、適用しない。</w:t>
+        <w:t>第六条</w:t>
+      </w:r>
+    </w:p>
+    <w:p>
+      <w:r>
+        <w:t>この法律の施行の際現に第三条の規定による改正前の社会福祉士及び介護福祉士法（以下「旧法」という。）第三十九条各号のいずれかの要件に該当する者は、新法第三十九条の規定にかかわらず、介護福祉士となる資格を有する。</w:t>
       </w:r>
     </w:p>
     <w:p>
@@ -5176,25 +4391,12 @@
         <w:pStyle w:val="Heading4"/>
       </w:pPr>
       <w:r>
-        <w:t>第八条（政令への委任）</w:t>
-      </w:r>
-    </w:p>
-    <w:p>
-      <w:r>
-        <w:t>附則第三条から前条までに定めるもののほか、この法律の施行に関し必要な経過措置は、政令で定める。</w:t>
-      </w:r>
-    </w:p>
-    <w:p>
-      <w:pPr>
-        <w:pStyle w:val="Heading4"/>
-      </w:pPr>
-      <w:r>
-        <w:t>第九条（検討）</w:t>
-      </w:r>
-    </w:p>
-    <w:p>
-      <w:r>
-        <w:t>政府は、経済上の連携に関する日本国とフィリピン共和国との間の協定に関する日本国政府とフィリピン共和国政府の間の協議の状況を勘案し、この法律の公布後五年を目途として、准介護福祉士の制度について検討を加え、その結果に基づいて必要な措置を講ずるものとする。</w:t>
+        <w:t>第六条の二</w:t>
+      </w:r>
+    </w:p>
+    <w:p>
+      <w:r>
+        <w:t>この法律の施行の日から平成三十四年三月三十一日までの間に新法第四十条第二項第一号から第三号までのいずれかに該当するに至った者（前条の規定により介護福祉士となる資格を有する者を除く。）は、新法第三十九条の規定にかかわらず、当該該当するに至った日（以下「要件該当日」という。）以後要件該当日の属する年度の翌年度の四月一日から起算して五年を経過する日（次項及び次条において「五年経過日」という。）までの間、介護福祉士となる資格を有する。</w:t>
       </w:r>
     </w:p>
     <w:p>
@@ -5211,6 +4413,88 @@
         <w:ind w:left="440"/>
       </w:pPr>
       <w:r>
+        <w:t>前項の規定により介護福祉士となる資格を有するものとされた者（五年経過日までの間に介護福祉士試験に合格した者を除く。以下「要件該当者」という。）が受けた介護福祉士の登録は、当該要件該当者が五年経過日までの間に介護福祉士試験に合格しなかったときは、五年経過日にその効力を失うものとする。</w:t>
+      </w:r>
+    </w:p>
+    <w:p>
+      <w:pPr>
+        <w:pStyle w:val="Heading4"/>
+      </w:pPr>
+      <w:r>
+        <w:t>第六条の三</w:t>
+      </w:r>
+    </w:p>
+    <w:p>
+      <w:r>
+        <w:t>要件該当者であって、五年経過日までの間に介護福祉士の登録を受けたものが、要件該当日の属する年度の翌年度の四月一日から五年経過日までの間継続して介護サービスの基盤強化のための介護保険法等の一部を改正する法律（平成二十三年法律第七十二号）附則第十三条第九項の規定により読み替えて適用する同法第五条の規定による改正後の社会福祉士及び介護福祉士法第二条第二項に規定する介護等の業務に従事した場合には、新法第三十九条及び前条第二項の規定にかかわらず、五年経過日の翌日以後においても、介護福祉士となる資格を有する。</w:t>
+      </w:r>
+    </w:p>
+    <w:p>
+      <w:pPr>
+        <w:pStyle w:val="Heading4"/>
+      </w:pPr>
+      <w:r>
+        <w:t>第六条の四</w:t>
+      </w:r>
+    </w:p>
+    <w:p>
+      <w:r>
+        <w:t>要件該当者であって、附則第六条の二第一項の適用を受ける期間中に育児休業等（育児休業、介護休業等育児又は家族介護を行う労働者の福祉に関する法律（平成三年法律第七十六号）第二条第一号に規定する育児休業、同条第二号に規定する介護休業その他これらに準ずるものとして厚生労働省令で定める休業をいう。）をしたものに対する前二条の規定の適用については、同項中「五年を」とあるのは「五年に附則第六条の四に規定する育児休業等の期間（当該期間が五年を超えるときは、五年）を加えて得た期間を」とし、前条中「から五年経過日までの間」とあるのは「から五年経過日までの間（次条に規定する育児休業等の期間を除く。）」とする。</w:t>
+      </w:r>
+    </w:p>
+    <w:p>
+      <w:pPr>
+        <w:pStyle w:val="Heading4"/>
+      </w:pPr>
+      <w:r>
+        <w:t>第七条</w:t>
+      </w:r>
+    </w:p>
+    <w:p>
+      <w:r>
+        <w:t>この法律の施行の際現に准介護福祉士という名称を使用している者については、新法附則第七条の規定は、この法律の施行後六月間は、適用しない。</w:t>
+      </w:r>
+    </w:p>
+    <w:p>
+      <w:pPr>
+        <w:pStyle w:val="Heading4"/>
+      </w:pPr>
+      <w:r>
+        <w:t>第八条（政令への委任）</w:t>
+      </w:r>
+    </w:p>
+    <w:p>
+      <w:r>
+        <w:t>附則第三条から前条までに定めるもののほか、この法律の施行に関し必要な経過措置は、政令で定める。</w:t>
+      </w:r>
+    </w:p>
+    <w:p>
+      <w:pPr>
+        <w:pStyle w:val="Heading4"/>
+      </w:pPr>
+      <w:r>
+        <w:t>第九条（検討）</w:t>
+      </w:r>
+    </w:p>
+    <w:p>
+      <w:r>
+        <w:t>政府は、経済上の連携に関する日本国とフィリピン共和国との間の協定に関する日本国政府とフィリピン共和国政府の間の協議の状況を勘案し、この法律の公布後五年を目途として、准介護福祉士の制度について検討を加え、その結果に基づいて必要な措置を講ずるものとする。</w:t>
+      </w:r>
+    </w:p>
+    <w:p>
+      <w:pPr>
+        <w:pStyle w:val="Heading5"/>
+        <w:ind w:left="440"/>
+      </w:pPr>
+      <w:r>
+        <w:t>２</w:t>
+      </w:r>
+    </w:p>
+    <w:p>
+      <w:pPr>
+        <w:ind w:left="440"/>
+      </w:pPr>
+      <w:r>
         <w:t>政府は、この法律の施行後五年を目途として、新法の施行の状況等を勘案し、この法律による改正後の社会福祉士及び介護福祉士の資格制度について検討を加え、必要があると認めるときは、その結果に基づいて所要の措置を講ずるものとする。</w:t>
       </w:r>
     </w:p>
@@ -5224,7 +4508,7 @@
         <w:pStyle w:val="Heading1"/>
       </w:pPr>
       <w:r>
-        <w:t>附　則（平成二二年一二月一〇日法律第七一号）</w:t>
+        <w:t>附則（平成二二年一二月一〇日法律第七一号）</w:t>
       </w:r>
     </w:p>
     <w:p>
@@ -5238,118 +4522,118 @@
     <w:p>
       <w:r>
         <w:t>この法律は、平成二十四年四月一日から施行する。</w:t>
-      </w:r>
-    </w:p>
-    <w:p>
-      <w:pPr>
-        <w:pStyle w:val="Heading6"/>
+        <w:br/>
+        <w:t>ただし、次の各号に掲げる規定は、当該各号に定める日から施行する。</w:t>
+      </w:r>
+    </w:p>
+    <w:p>
+      <w:pPr>
+        <w:pStyle w:val="ListBullet"/>
         <w:ind w:left="880"/>
       </w:pPr>
       <w:r>
         <w:t>一</w:t>
-      </w:r>
-    </w:p>
-    <w:p>
-      <w:pPr>
+        <w:br/>
+        <w:t>第一条の規定、第二条中障害者自立支援法目次の改正規定（「第三十一条」を「第三十一条の二」に改める部分に限る。第三号において同じ。）、同法第一条の改正規定、同法第二条第一項第一号の改正規定、同法第三条の改正規定、同法第四条第一項の改正規定、同法第二章第二節第三款中第三十一条の次に一条を加える改正規定、同法第四十二条第一項の改正規定、同法第七十七条第一項第一号の改正規定（「、その有する能力及び適性に応じ」を削る部分に限る。第三号において同じ。）並びに同法第七十七条第三項及び第七十八条第二項の改正規定、第四条中児童福祉法第二十四条の十一第一項の改正規定並びに第十条の規定並びに次条並びに附則第三十七条及び第三十九条の規定</w:t>
+        <w:br/>
+        <w:br/>
+        <w:br/>
+        <w:t>公布の日</w:t>
+      </w:r>
+    </w:p>
+    <w:p>
+      <w:pPr>
+        <w:pStyle w:val="Heading4"/>
+      </w:pPr>
+      <w:r>
+        <w:t>第二条（検討）</w:t>
+      </w:r>
+    </w:p>
+    <w:p>
+      <w:r>
+        <w:t>政府は、障害保健福祉施策を見直すに当たって、難病の者等に対する支援及び障害者等に対する移動支援の在り方について必要な検討を加え、その結果に基づいて必要な措置を講ずるものとする。</w:t>
+      </w:r>
+    </w:p>
+    <w:p>
+      <w:pPr>
+        <w:pStyle w:val="Heading4"/>
+      </w:pPr>
+      <w:r>
+        <w:t>第三十七条（施行前の準備）</w:t>
+      </w:r>
+    </w:p>
+    <w:p>
+      <w:r>
+        <w:t>この法律（附則第一条第三号に掲げる規定については、当該規定。以下この条において同じ。）を施行するために必要な条例の制定又は改正、新自立支援法第五十一条の十九の規定による新自立支援法第五十一条の十四第一項の指定の手続、新自立支援法第五十一条の二十第一項の規定による新自立支援法第五十一条の十七第一項第一号の指定の手続、新児童福祉法第二十一条の五の十五の規定による新児童福祉法第二十一条の五の三第一項の指定の手続、新児童福祉法第二十四条の二十八第一項の規定による新児童福祉法第二十四条の二十六第一項第一号の指定の手続、新児童福祉法第三十四条の三第二項の届出その他の行為は、この法律の施行前においても行うことができる。</w:t>
+      </w:r>
+    </w:p>
+    <w:p>
+      <w:pPr>
+        <w:pStyle w:val="Heading4"/>
+      </w:pPr>
+      <w:r>
+        <w:t>第三十八条（罰則の適用に関する経過措置）</w:t>
+      </w:r>
+    </w:p>
+    <w:p>
+      <w:r>
+        <w:t>この法律の施行前にした行為並びに附則第十三条及び第三十一条の規定によりなお従前の例によることとされる場合におけるこの法律の施行後にした行為に対する罰則の適用については、なお従前の例による。</w:t>
+      </w:r>
+    </w:p>
+    <w:p>
+      <w:pPr>
+        <w:pStyle w:val="Heading4"/>
+      </w:pPr>
+      <w:r>
+        <w:t>第三十九条（その他経過措置の政令への委任）</w:t>
+      </w:r>
+    </w:p>
+    <w:p>
+      <w:r>
+        <w:t>この附則に規定するもののほか、この法律の施行に伴い必要な経過措置（罰則に関する経過措置を含む。）は、政令で定める。</w:t>
+      </w:r>
+    </w:p>
+    <w:p>
+      <w:r>
+        <w:br w:type="page"/>
+      </w:r>
+    </w:p>
+    <w:p>
+      <w:pPr>
+        <w:pStyle w:val="Heading1"/>
+      </w:pPr>
+      <w:r>
+        <w:t>附則（平成二三年六月二二日法律第七二号）</w:t>
+      </w:r>
+    </w:p>
+    <w:p>
+      <w:pPr>
+        <w:pStyle w:val="Heading4"/>
+      </w:pPr>
+      <w:r>
+        <w:t>第一条（施行期日）</w:t>
+      </w:r>
+    </w:p>
+    <w:p>
+      <w:r>
+        <w:t>この法律は、平成二十四年四月一日から施行する。</w:t>
+        <w:br/>
+        <w:t>ただし、次の各号に掲げる規定は、当該各号に定める日から施行する。</w:t>
+      </w:r>
+    </w:p>
+    <w:p>
+      <w:pPr>
+        <w:pStyle w:val="ListBullet"/>
         <w:ind w:left="880"/>
       </w:pPr>
       <w:r>
-        <w:t>第一条の規定、第二条中障害者自立支援法目次の改正規定（「第三十一条」を「第三十一条の二」に改める部分に限る。第三号において同じ。）、同法第一条の改正規定、同法第二条第一項第一号の改正規定、同法第三条の改正規定、同法第四条第一項の改正規定、同法第二章第二節第三款中第三十一条の次に一条を加える改正規定、同法第四十二条第一項の改正規定、同法第七十七条第一項第一号の改正規定（「、その有する能力及び適性に応じ」を削る部分に限る。第三号において同じ。）並びに同法第七十七条第三項及び第七十八条第二項の改正規定、第四条中児童福祉法第二十四条の十一第一項の改正規定並びに第十条の規定並びに次条並びに附則第三十七条及び第三十九条の規定</w:t>
-      </w:r>
-    </w:p>
-    <w:p>
-      <w:pPr>
-        <w:pStyle w:val="Heading4"/>
-      </w:pPr>
-      <w:r>
-        <w:t>第二条（検討）</w:t>
-      </w:r>
-    </w:p>
-    <w:p>
-      <w:r>
-        <w:t>政府は、障害保健福祉施策を見直すに当たって、難病の者等に対する支援及び障害者等に対する移動支援の在り方について必要な検討を加え、その結果に基づいて必要な措置を講ずるものとする。</w:t>
-      </w:r>
-    </w:p>
-    <w:p>
-      <w:pPr>
-        <w:pStyle w:val="Heading4"/>
-      </w:pPr>
-      <w:r>
-        <w:t>第三十七条（施行前の準備）</w:t>
-      </w:r>
-    </w:p>
-    <w:p>
-      <w:r>
-        <w:t>この法律（附則第一条第三号に掲げる規定については、当該規定。以下この条において同じ。）を施行するために必要な条例の制定又は改正、新自立支援法第五十一条の十九の規定による新自立支援法第五十一条の十四第一項の指定の手続、新自立支援法第五十一条の二十第一項の規定による新自立支援法第五十一条の十七第一項第一号の指定の手続、新児童福祉法第二十一条の五の十五の規定による新児童福祉法第二十一条の五の三第一項の指定の手続、新児童福祉法第二十四条の二十八第一項の規定による新児童福祉法第二十四条の二十六第一項第一号の指定の手続、新児童福祉法第三十四条の三第二項の届出その他の行為は、この法律の施行前においても行うことができる。</w:t>
-      </w:r>
-    </w:p>
-    <w:p>
-      <w:pPr>
-        <w:pStyle w:val="Heading4"/>
-      </w:pPr>
-      <w:r>
-        <w:t>第三十八条（罰則の適用に関する経過措置）</w:t>
-      </w:r>
-    </w:p>
-    <w:p>
-      <w:r>
-        <w:t>この法律の施行前にした行為並びに附則第十三条及び第三十一条の規定によりなお従前の例によることとされる場合におけるこの法律の施行後にした行為に対する罰則の適用については、なお従前の例による。</w:t>
-      </w:r>
-    </w:p>
-    <w:p>
-      <w:pPr>
-        <w:pStyle w:val="Heading4"/>
-      </w:pPr>
-      <w:r>
-        <w:t>第三十九条（その他経過措置の政令への委任）</w:t>
-      </w:r>
-    </w:p>
-    <w:p>
-      <w:r>
-        <w:t>この附則に規定するもののほか、この法律の施行に伴い必要な経過措置（罰則に関する経過措置を含む。）は、政令で定める。</w:t>
-      </w:r>
-    </w:p>
-    <w:p>
-      <w:r>
-        <w:br w:type="page"/>
-      </w:r>
-    </w:p>
-    <w:p>
-      <w:pPr>
-        <w:pStyle w:val="Heading1"/>
-      </w:pPr>
-      <w:r>
-        <w:t>附　則（平成二三年六月二二日法律第七二号）</w:t>
-      </w:r>
-    </w:p>
-    <w:p>
-      <w:pPr>
-        <w:pStyle w:val="Heading4"/>
-      </w:pPr>
-      <w:r>
-        <w:t>第一条（施行期日）</w:t>
-      </w:r>
-    </w:p>
-    <w:p>
-      <w:r>
-        <w:t>この法律は、平成二十四年四月一日から施行する。</w:t>
-      </w:r>
-    </w:p>
-    <w:p>
-      <w:pPr>
-        <w:pStyle w:val="Heading6"/>
-        <w:ind w:left="880"/>
-      </w:pPr>
-      <w:r>
         <w:t>一</w:t>
-      </w:r>
-    </w:p>
-    <w:p>
-      <w:pPr>
-        <w:ind w:left="880"/>
-      </w:pPr>
-      <w:r>
+        <w:br/>
         <w:t>第二条（老人福祉法目次の改正規定、同法第四章の二を削る改正規定、同法第四章の三を第四章の二とする改正規定及び同法第四十条第一号の改正規定（「第二十八条の十二第一項若しくは」を削る部分に限る。）に限る。）、第四条、第六条及び第七条の規定並びに附則第九条、第十一条、第十五条、第二十二条、第四十一条、第四十七条（東日本大震災に対処するための特別の財政援助及び助成に関する法律（平成二十三年法律第四十号）附則第一条ただし書の改正規定及び同条各号を削る改正規定並びに同法附則第十四条の改正規定に限る。）及び第五十条から第五十二条までの規定</w:t>
+        <w:br/>
+        <w:br/>
+        <w:br/>
+        <w:t>公布の日</w:t>
       </w:r>
     </w:p>
     <w:p>
@@ -5552,35 +4836,23 @@
     </w:p>
     <w:p>
       <w:pPr>
-        <w:pStyle w:val="Heading6"/>
+        <w:pStyle w:val="ListBullet"/>
         <w:ind w:left="880"/>
       </w:pPr>
       <w:r>
         <w:t>一</w:t>
-      </w:r>
-    </w:p>
-    <w:p>
-      <w:pPr>
+        <w:br/>
+        <w:t>平成二十八年四月二日から平成二十九年三月三十一日までの間に平成十九年一部改正法第三条の規定による改正前の社会福祉士及び介護福祉士法第三十九条第一号から第三号までの規定により介護福祉士となる資格を有するに至った者（特定登録者を除く。）であって、当該資格を有するに至った日以後に介護福祉士の登録を受けたもの</w:t>
+      </w:r>
+    </w:p>
+    <w:p>
+      <w:pPr>
+        <w:pStyle w:val="ListBullet"/>
         <w:ind w:left="880"/>
       </w:pPr>
       <w:r>
-        <w:t>平成二十八年四月二日から平成二十九年三月三十一日までの間に平成十九年一部改正法第三条の規定による改正前の社会福祉士及び介護福祉士法第三十九条第一号から第三号までの規定により介護福祉士となる資格を有するに至った者（特定登録者を除く。）であって、当該資格を有するに至った日以後に介護福祉士の登録を受けたもの</w:t>
-      </w:r>
-    </w:p>
-    <w:p>
-      <w:pPr>
-        <w:pStyle w:val="Heading6"/>
-        <w:ind w:left="880"/>
-      </w:pPr>
-      <w:r>
         <w:t>二</w:t>
-      </w:r>
-    </w:p>
-    <w:p>
-      <w:pPr>
-        <w:ind w:left="880"/>
-      </w:pPr>
-      <w:r>
+        <w:br/>
         <w:t>平成二十九年四月一日から平成三十四年三月三十一日までの間に平成十九年一部改正法附則第六条の二第一項の規定により介護福祉士となる資格を有するに至った者であって、当該資格を有するに至った日以後に介護福祉士の登録を受けたもの（介護福祉士試験に合格した者を除く。）</w:t>
       </w:r>
     </w:p>
@@ -5616,6 +4888,8 @@
       </w:pPr>
       <w:r>
         <w:t>第三項から第八項までの規定は、新特定登録者について準用する。</w:t>
+        <w:br/>
+        <w:t>この場合において、第三項中「前項」とあり、及び第四項中「第二項」とあるのは「第十項」と、第五項及び第六項中「特定登録証」とあるのは「新特定登録証」と、第八項中「附則第十三条第一項」とあるのは「附則第十三条第九項」と、「特定登録者」とあるのは「新特定登録者」と、「同条第三項」とあるのは「同条第十一項において準用する同条第三項」と読み替えるものとする。</w:t>
       </w:r>
     </w:p>
     <w:p>
@@ -5665,6 +4939,16 @@
       </w:pPr>
       <w:r>
         <w:t>前項の規定により新社会福祉士及び介護福祉士法附則第四条第一項の認定特定行為業務従事者認定証の交付を受けている者に対する附則第十二条第一項の規定により読み替えられた新社会福祉士及び介護福祉士法附則第三条第一項の規定の適用については、平成二十四年四月一日から平成二十八年三月三十一日までの間は、同項中「医師の指示の下に、」とあるのは「医師の指示の下に、介護サービスの基盤強化のための介護保険法等の一部を改正する法律（平成二十三年法律第七十二号）附則第十四条第一項の規定による認定を受けた者ごとに当該認定に係る」と、「喀痰吸引等」という。</w:t>
+        <w:br/>
+        <w:t>）のうち当該認定特定行為業務従事者が修了した次条第二項に規定する喀痰吸引等研修の課程に応じて」とあるのは「喀痰かくたん</w:t>
+        <w:br/>
+        <w:t>吸引等」という。</w:t>
+        <w:br/>
+        <w:t>）のうち」とし、新社会福祉士及び介護福祉士法附則第三条第一項の規定の適用については、同年四月一日から平成三十四年三月三十一日までの間は、同項中「医師の指示の下に、」とあるのは「医師の指示の下に、介護サービスの基盤強化のための介護保険法等の一部を改正する法律（平成二十三年法律第七十二号）附則第十四条第一項の規定による認定を受けた者ごとに当該認定に係る」と、「喀痰吸引等のうち当該認定特定行為業務従事者が修了した次条第二項に規定する喀痰吸引等研修の課程に応じて」とあるのは「喀痰かくたん</w:t>
+        <w:br/>
+        <w:t>吸引等のうち」とし、社会福祉法等の一部を改正する法律（平成二十八年法律第二十一号）第五条の規定による改正後の平成十九年一部改正法第三条の二の規定による改正後の社会福祉士及び介護福祉士法附則第十条第一項の規定の適用については、同年四月一日以後は、同項中「医師の指示の下に、」とあるのは「医師の指示の下に、介護サービスの基盤強化のための介護保険法等の一部を改正する法律（平成二十三年法律第七十二号）附則第十四条第一項の規定による認定を受けた者ごとに当該認定に係る」と、「喀痰吸引等のうち当該認定特定行為業務従事者が修了した次条第二項に規定する喀痰吸引等研修の課程に応じて」とあるのは「喀痰かくたん</w:t>
+        <w:br/>
+        <w:t>吸引等のうち」とする。</w:t>
       </w:r>
     </w:p>
     <w:p>
@@ -5763,7 +5047,7 @@
         <w:pStyle w:val="Heading1"/>
       </w:pPr>
       <w:r>
-        <w:t>附　則（平成二三年六月二四日法律第七四号）</w:t>
+        <w:t>附則（平成二三年六月二四日法律第七四号）</w:t>
       </w:r>
     </w:p>
     <w:p>
@@ -5789,7 +5073,7 @@
         <w:pStyle w:val="Heading1"/>
       </w:pPr>
       <w:r>
-        <w:t>附　則（平成二六年六月四日法律第五一号）</w:t>
+        <w:t>附則（平成二六年六月四日法律第五一号）</w:t>
       </w:r>
     </w:p>
     <w:p>
@@ -5871,7 +5155,7 @@
         <w:pStyle w:val="Heading1"/>
       </w:pPr>
       <w:r>
-        <w:t>附　則（平成二六年六月一三日法律第六九号）</w:t>
+        <w:t>附則（平成二六年六月一三日法律第六九号）</w:t>
       </w:r>
     </w:p>
     <w:p>
@@ -5983,7 +5267,7 @@
         <w:pStyle w:val="Heading1"/>
       </w:pPr>
       <w:r>
-        <w:t>附　則（平成二六年六月二五日法律第八三号）</w:t>
+        <w:t>附則（平成二六年六月二五日法律第八三号）</w:t>
       </w:r>
     </w:p>
     <w:p>
@@ -5997,109 +5281,107 @@
     <w:p>
       <w:r>
         <w:t>この法律は、公布の日又は平成二十六年四月一日のいずれか遅い日から施行する。</w:t>
-      </w:r>
-    </w:p>
-    <w:p>
-      <w:pPr>
-        <w:pStyle w:val="Heading6"/>
+        <w:br/>
+        <w:t>ただし、次の各号に掲げる規定は、当該各号に定める日から施行する。</w:t>
+      </w:r>
+    </w:p>
+    <w:p>
+      <w:pPr>
+        <w:pStyle w:val="ListBullet"/>
         <w:ind w:left="880"/>
       </w:pPr>
       <w:r>
         <w:t>一</w:t>
-      </w:r>
-    </w:p>
-    <w:p>
-      <w:pPr>
+        <w:br/>
+        <w:t>第十二条中診療放射線技師法第二十六条第二項の改正規定及び第二十四条の規定並びに次条並びに附則第七条、第十三条ただし書、第十八条、第二十条第一項ただし書、第二十二条、第二十五条、第二十九条、第三十一条、第六十一条、第六十二条、第六十四条、第六十七条、第七十一条及び第七十二条の規定</w:t>
+        <w:br/>
+        <w:br/>
+        <w:br/>
+        <w:t>公布の日</w:t>
+      </w:r>
+    </w:p>
+    <w:p>
+      <w:pPr>
+        <w:pStyle w:val="Heading4"/>
+      </w:pPr>
+      <w:r>
+        <w:t>第七十一条（罰則の適用に関する経過措置）</w:t>
+      </w:r>
+    </w:p>
+    <w:p>
+      <w:r>
+        <w:t>この法律（附則第一条各号に掲げる規定にあっては、当該規定。以下この条において同じ。）の施行前にした行為並びにこの附則の規定によりなお従前の例によることとされる場合におけるこの法律の施行後にした行為及びこの附則の規定によりなお効力を有することとされる場合におけるこの法律の施行後にした行為に対する罰則の適用については、なお従前の例による。</w:t>
+      </w:r>
+    </w:p>
+    <w:p>
+      <w:pPr>
+        <w:pStyle w:val="Heading4"/>
+      </w:pPr>
+      <w:r>
+        <w:t>第七十二条（政令への委任）</w:t>
+      </w:r>
+    </w:p>
+    <w:p>
+      <w:r>
+        <w:t>附則第三条から第四十一条まで及び前条に定めるもののほか、この法律の施行に伴い必要な経過措置は、政令で定める。</w:t>
+      </w:r>
+    </w:p>
+    <w:p>
+      <w:r>
+        <w:br w:type="page"/>
+      </w:r>
+    </w:p>
+    <w:p>
+      <w:pPr>
+        <w:pStyle w:val="Heading1"/>
+      </w:pPr>
+      <w:r>
+        <w:t>附則（平成二八年三月三一日法律第二一号）</w:t>
+      </w:r>
+    </w:p>
+    <w:p>
+      <w:pPr>
+        <w:pStyle w:val="Heading4"/>
+      </w:pPr>
+      <w:r>
+        <w:t>第一条（施行期日）</w:t>
+      </w:r>
+    </w:p>
+    <w:p>
+      <w:r>
+        <w:t>この法律は、平成二十九年四月一日から施行する。</w:t>
+        <w:br/>
+        <w:t>ただし、次の各号に掲げる規定は、当該各号に定める日から施行する。</w:t>
+      </w:r>
+    </w:p>
+    <w:p>
+      <w:pPr>
+        <w:pStyle w:val="ListBullet"/>
         <w:ind w:left="880"/>
       </w:pPr>
       <w:r>
-        <w:t>第十二条中診療放射線技師法第二十六条第二項の改正規定及び第二十四条の規定並びに次条並びに附則第七条、第十三条ただし書、第十八条、第二十条第一項ただし書、第二十二条、第二十五条、第二十九条、第三十一条、第六十一条、第六十二条、第六十四条、第六十七条、第七十一条及び第七十二条の規定</w:t>
-      </w:r>
-    </w:p>
-    <w:p>
-      <w:pPr>
-        <w:pStyle w:val="Heading4"/>
-      </w:pPr>
-      <w:r>
-        <w:t>第七十一条（罰則の適用に関する経過措置）</w:t>
-      </w:r>
-    </w:p>
-    <w:p>
-      <w:r>
-        <w:t>この法律（附則第一条各号に掲げる規定にあっては、当該規定。以下この条において同じ。）の施行前にした行為並びにこの附則の規定によりなお従前の例によることとされる場合におけるこの法律の施行後にした行為及びこの附則の規定によりなお効力を有することとされる場合におけるこの法律の施行後にした行為に対する罰則の適用については、なお従前の例による。</w:t>
-      </w:r>
-    </w:p>
-    <w:p>
-      <w:pPr>
-        <w:pStyle w:val="Heading4"/>
-      </w:pPr>
-      <w:r>
-        <w:t>第七十二条（政令への委任）</w:t>
-      </w:r>
-    </w:p>
-    <w:p>
-      <w:r>
-        <w:t>附則第三条から第四十一条まで及び前条に定めるもののほか、この法律の施行に伴い必要な経過措置は、政令で定める。</w:t>
-      </w:r>
-    </w:p>
-    <w:p>
-      <w:r>
-        <w:br w:type="page"/>
-      </w:r>
-    </w:p>
-    <w:p>
-      <w:pPr>
-        <w:pStyle w:val="Heading1"/>
-      </w:pPr>
-      <w:r>
-        <w:t>附　則（平成二八年三月三一日法律第二一号）</w:t>
-      </w:r>
-    </w:p>
-    <w:p>
-      <w:pPr>
-        <w:pStyle w:val="Heading4"/>
-      </w:pPr>
-      <w:r>
-        <w:t>第一条（施行期日）</w:t>
-      </w:r>
-    </w:p>
-    <w:p>
-      <w:r>
-        <w:t>この法律は、平成二十九年四月一日から施行する。</w:t>
-      </w:r>
-    </w:p>
-    <w:p>
-      <w:pPr>
-        <w:pStyle w:val="Heading6"/>
+        <w:t>一</w:t>
+        <w:br/>
+        <w:t>第五条及び第六条の規定並びに附則第五条、第七条、第九条、第三十一条、第三十二条、第三十四条及び第三十五条の規定</w:t>
+        <w:br/>
+        <w:br/>
+        <w:br/>
+        <w:t>公布の日</w:t>
+      </w:r>
+    </w:p>
+    <w:p>
+      <w:pPr>
+        <w:pStyle w:val="ListBullet"/>
         <w:ind w:left="880"/>
       </w:pPr>
       <w:r>
-        <w:t>一</w:t>
-      </w:r>
-    </w:p>
-    <w:p>
-      <w:pPr>
-        <w:ind w:left="880"/>
-      </w:pPr>
-      <w:r>
-        <w:t>第五条及び第六条の規定並びに附則第五条、第七条、第九条、第三十一条、第三十二条、第三十四条及び第三十五条の規定</w:t>
-      </w:r>
-    </w:p>
-    <w:p>
-      <w:pPr>
-        <w:pStyle w:val="Heading6"/>
-        <w:ind w:left="880"/>
-      </w:pPr>
-      <w:r>
         <w:t>二</w:t>
-      </w:r>
-    </w:p>
-    <w:p>
-      <w:pPr>
-        <w:ind w:left="880"/>
-      </w:pPr>
-      <w:r>
+        <w:br/>
         <w:t>第一条、第三条及び第四条の規定並びに次条から附則第四条までの規定並びに附則第六条、第二十六条から第三十条まで、第三十三条、第三十六条及び第三十八条の規定</w:t>
+        <w:br/>
+        <w:br/>
+        <w:br/>
+        <w:t>平成二十八年四月一日</w:t>
       </w:r>
     </w:p>
     <w:p>
@@ -6194,7 +5476,7 @@
         <w:pStyle w:val="Heading1"/>
       </w:pPr>
       <w:r>
-        <w:t>附　則（平成二九年五月三一日法律第四一号）</w:t>
+        <w:t>附則（平成二九年五月三一日法律第四一号）</w:t>
       </w:r>
     </w:p>
     <w:p>
@@ -6208,6 +5490,8 @@
     <w:p>
       <w:r>
         <w:t>この法律は、平成三十一年四月一日から施行する。</w:t>
+        <w:br/>
+        <w:t>ただし、次条及び附則第四十八条の規定は、公布の日から施行する。</w:t>
       </w:r>
     </w:p>
     <w:p>
@@ -6233,7 +5517,7 @@
         <w:pStyle w:val="Heading1"/>
       </w:pPr>
       <w:r>
-        <w:t>附　則（平成二九年六月二日法律第五二号）</w:t>
+        <w:t>附則（平成二九年六月二日法律第五二号）</w:t>
       </w:r>
     </w:p>
     <w:p>
@@ -6247,96 +5531,94 @@
     <w:p>
       <w:r>
         <w:t>この法律は、平成三十年四月一日から施行する。</w:t>
-      </w:r>
-    </w:p>
-    <w:p>
-      <w:pPr>
-        <w:pStyle w:val="Heading6"/>
+        <w:br/>
+        <w:t>ただし、次の各号に掲げる規定は、当該各号に定める日から施行する。</w:t>
+      </w:r>
+    </w:p>
+    <w:p>
+      <w:pPr>
+        <w:pStyle w:val="ListBullet"/>
         <w:ind w:left="880"/>
       </w:pPr>
       <w:r>
         <w:t>一</w:t>
-      </w:r>
-    </w:p>
-    <w:p>
-      <w:pPr>
+        <w:br/>
+        <w:t>第三条の規定並びに次条並びに附則第十五条、第十六条、第二十七条、第二十九条、第三十一条、第三十六条及び第四十七条から第四十九条までの規定</w:t>
+        <w:br/>
+        <w:br/>
+        <w:br/>
+        <w:t>公布の日</w:t>
+      </w:r>
+    </w:p>
+    <w:p>
+      <w:pPr>
+        <w:pStyle w:val="Heading4"/>
+      </w:pPr>
+      <w:r>
+        <w:t>第四十八条（罰則の適用に関する経過措置）</w:t>
+      </w:r>
+    </w:p>
+    <w:p>
+      <w:r>
+        <w:t>この法律（附則第一条各号に掲げる規定については、当該各規定。以下この条において同じ。）の施行前にした行為及びこの附則の規定によりなお従前の例によることとされる場合におけるこの法律の施行後にした行為に対する罰則の適用については、なお従前の例による。</w:t>
+      </w:r>
+    </w:p>
+    <w:p>
+      <w:r>
+        <w:br w:type="page"/>
+      </w:r>
+    </w:p>
+    <w:p>
+      <w:pPr>
+        <w:pStyle w:val="Heading1"/>
+      </w:pPr>
+      <w:r>
+        <w:t>附則（令和元年六月一四日法律第三七号）</w:t>
+      </w:r>
+    </w:p>
+    <w:p>
+      <w:pPr>
+        <w:pStyle w:val="Heading4"/>
+      </w:pPr>
+      <w:r>
+        <w:t>第一条（施行期日）</w:t>
+      </w:r>
+    </w:p>
+    <w:p>
+      <w:r>
+        <w:t>この法律は、公布の日から起算して三月を経過した日から施行する。</w:t>
+        <w:br/>
+        <w:t>ただし、次の各号に掲げる規定は、当該各号に定める日から施行する。</w:t>
+      </w:r>
+    </w:p>
+    <w:p>
+      <w:pPr>
+        <w:pStyle w:val="ListBullet"/>
         <w:ind w:left="880"/>
       </w:pPr>
       <w:r>
-        <w:t>第三条の規定並びに次条並びに附則第十五条、第十六条、第二十七条、第二十九条、第三十一条、第三十六条及び第四十七条から第四十九条までの規定</w:t>
-      </w:r>
-    </w:p>
-    <w:p>
-      <w:pPr>
-        <w:pStyle w:val="Heading4"/>
-      </w:pPr>
-      <w:r>
-        <w:t>第四十八条（罰則の適用に関する経過措置）</w:t>
-      </w:r>
-    </w:p>
-    <w:p>
-      <w:r>
-        <w:t>この法律（附則第一条各号に掲げる規定については、当該各規定。以下この条において同じ。）の施行前にした行為及びこの附則の規定によりなお従前の例によることとされる場合におけるこの法律の施行後にした行為に対する罰則の適用については、なお従前の例による。</w:t>
-      </w:r>
-    </w:p>
-    <w:p>
-      <w:r>
-        <w:br w:type="page"/>
-      </w:r>
-    </w:p>
-    <w:p>
-      <w:pPr>
-        <w:pStyle w:val="Heading1"/>
-      </w:pPr>
-      <w:r>
-        <w:t>附　則（令和元年六月一四日法律第三七号）</w:t>
-      </w:r>
-    </w:p>
-    <w:p>
-      <w:pPr>
-        <w:pStyle w:val="Heading4"/>
-      </w:pPr>
-      <w:r>
-        <w:t>第一条（施行期日）</w:t>
-      </w:r>
-    </w:p>
-    <w:p>
-      <w:r>
-        <w:t>この法律は、公布の日から起算して三月を経過した日から施行する。</w:t>
-      </w:r>
-    </w:p>
-    <w:p>
-      <w:pPr>
-        <w:pStyle w:val="Heading6"/>
+        <w:t>一</w:t>
+        <w:br/>
+        <w:t>第四十条、第五十九条、第六十一条、第七十五条（児童福祉法第三十四条の二十の改正規定に限る。）、第八十五条、第百二条、第百七条（民間あっせん機関による養子縁組のあっせんに係る児童の保護等に関する法律第二十六条の改正規定に限る。）、第百十一条、第百四十三条、第百四十九条、第百五十二条、第百五十四条（不動産の鑑定評価に関する法律第二十五条第六号の改正規定に限る。）及び第百六十八条並びに次条並びに附則第三条及び第六条の規定</w:t>
+        <w:br/>
+        <w:br/>
+        <w:br/>
+        <w:t>公布の日</w:t>
+      </w:r>
+    </w:p>
+    <w:p>
+      <w:pPr>
+        <w:pStyle w:val="ListBullet"/>
         <w:ind w:left="880"/>
       </w:pPr>
       <w:r>
-        <w:t>一</w:t>
-      </w:r>
-    </w:p>
-    <w:p>
-      <w:pPr>
-        <w:ind w:left="880"/>
-      </w:pPr>
-      <w:r>
-        <w:t>第四十条、第五十九条、第六十一条、第七十五条（児童福祉法第三十四条の二十の改正規定に限る。）、第八十五条、第百二条、第百七条（民間あっせん機関による養子縁組のあっせんに係る児童の保護等に関する法律第二十六条の改正規定に限る。）、第百十一条、第百四十三条、第百四十九条、第百五十二条、第百五十四条（不動産の鑑定評価に関する法律第二十五条第六号の改正規定に限る。）及び第百六十八条並びに次条並びに附則第三条及び第六条の規定</w:t>
-      </w:r>
-    </w:p>
-    <w:p>
-      <w:pPr>
-        <w:pStyle w:val="Heading6"/>
-        <w:ind w:left="880"/>
-      </w:pPr>
-      <w:r>
         <w:t>二</w:t>
-      </w:r>
-    </w:p>
-    <w:p>
-      <w:pPr>
-        <w:ind w:left="880"/>
-      </w:pPr>
-      <w:r>
+        <w:br/>
         <w:t>第三条、第四条、第五条（国家戦略特別区域法第十九条の二第一項の改正規定を除く。）、第二章第二節及び第四節、第四十一条（地方自治法第二百五十二条の二十八の改正規定を除く。）、第四十二条から第四十八条まで、第五十条、第五十四条、第五十七条、第六十条、第六十二条、第六十六条から第六十九条まで、第七十五条（児童福祉法第三十四条の二十の改正規定を除く。）、第七十六条、第七十七条、第七十九条、第八十条、第八十二条、第八十四条、第八十七条、第八十八条、第九十条（職業能力開発促進法第三十条の十九第二項第一号の改正規定を除く。）、第九十五条、第九十六条、第九十八条から第百条まで、第百四条、第百八条、第百九条、第百十二条、第百十三条、第百十五条、第百十六条、第百十九条、第百二十一条、第百二十三条、第百三十三条、第百三十五条、第百三十八条、第百三十九条、第百六十一条から第百六十三条まで、第百六十六条、第百六十九条、第百七十条、第百七十二条（フロン類の使用の合理化及び管理の適正化に関する法律第二十九条第一項第一号の改正規定に限る。）並びに第百七十三条並びに附則第十六条、第十七条、第二十条、第二十一条及び第二十三条から第二十九条までの規定</w:t>
+        <w:br/>
+        <w:br/>
+        <w:br/>
+        <w:t>公布の日から起算して六月を経過した日</w:t>
       </w:r>
     </w:p>
     <w:p>
@@ -6398,7 +5680,7 @@
     </w:pPr>
     <w:r>
       <w:tab/>
-      <w:t>WeGov v0.1 - FTS141</w:t>
+      <w:t>WeGov v0.2 - FTS141</w:t>
     </w:r>
   </w:p>
 </w:ftr>
